--- a/files/ReactFramework.docx
+++ b/files/ReactFramework.docx
@@ -35,23 +35,7 @@
           <w:sz w:val="24"/>
           <w:szCs w:val="24"/>
         </w:rPr>
-        <w:t>Date: 03-2</w:t>
-      </w:r>
-      <w:r>
-        <w:rPr>
-          <w:rFonts w:ascii="Times New Roman" w:hAnsi="Times New Roman"/>
-          <w:sz w:val="24"/>
-          <w:szCs w:val="24"/>
-        </w:rPr>
-        <w:t>1</w:t>
-      </w:r>
-      <w:r>
-        <w:rPr>
-          <w:rFonts w:ascii="Times New Roman" w:hAnsi="Times New Roman"/>
-          <w:sz w:val="24"/>
-          <w:szCs w:val="24"/>
-        </w:rPr>
-        <w:t>-2017</w:t>
+        <w:t>Date: 03-21-2017</w:t>
       </w:r>
     </w:p>
     <w:p>
@@ -179,56 +163,52 @@
           <w:sz w:val="20"/>
           <w:szCs w:val="20"/>
         </w:rPr>
-        <w:t>NodeJS and NPM required.</w:t>
-      </w:r>
-      <w:r>
+        <w:t>NodeJS and NPM required. Atom editor is required for studying and developing code.</w:t>
+      </w:r>
+    </w:p>
+    <w:p>
+      <w:pPr>
+        <w:pStyle w:val="Normal"/>
+        <w:rPr>
+          <w:rFonts w:ascii="Times New Roman" w:hAnsi="Times New Roman"/>
+        </w:rPr>
+      </w:pPr>
+      <w:r>
+        <w:rPr>
+          <w:rFonts w:ascii="Times New Roman" w:hAnsi="Times New Roman"/>
+        </w:rPr>
+      </w:r>
+    </w:p>
+    <w:p>
+      <w:pPr>
+        <w:pStyle w:val="Normal"/>
+        <w:rPr>
+          <w:rFonts w:ascii="Times New Roman" w:hAnsi="Times New Roman"/>
+        </w:rPr>
+      </w:pPr>
+      <w:r>
+        <w:rPr>
+          <w:rFonts w:ascii="Times New Roman" w:hAnsi="Times New Roman"/>
+        </w:rPr>
+        <w:t>1.1 Install global packages</w:t>
+      </w:r>
+    </w:p>
+    <w:p>
+      <w:pPr>
+        <w:pStyle w:val="Normal"/>
         <w:rPr>
           <w:rFonts w:ascii="Times New Roman" w:hAnsi="Times New Roman"/>
           <w:sz w:val="20"/>
           <w:szCs w:val="20"/>
         </w:rPr>
-        <w:t xml:space="preserve"> </w:t>
-      </w:r>
+      </w:pPr>
       <w:r>
         <w:rPr>
           <w:rFonts w:ascii="Times New Roman" w:hAnsi="Times New Roman"/>
           <w:sz w:val="20"/>
           <w:szCs w:val="20"/>
         </w:rPr>
-        <w:t>Atom editor is required for studying and developing code.</w:t>
-      </w:r>
-    </w:p>
-    <w:p>
-      <w:pPr>
-        <w:pStyle w:val="Normal"/>
-        <w:rPr>
-          <w:rFonts w:ascii="Times New Roman" w:hAnsi="Times New Roman"/>
-        </w:rPr>
-      </w:pPr>
-      <w:r>
-        <w:rPr>
-          <w:rFonts w:ascii="Times New Roman" w:hAnsi="Times New Roman"/>
-        </w:rPr>
-      </w:r>
-    </w:p>
-    <w:p>
-      <w:pPr>
-        <w:pStyle w:val="Normal"/>
-        <w:rPr>
-          <w:rFonts w:ascii="Times New Roman" w:hAnsi="Times New Roman"/>
-        </w:rPr>
-      </w:pPr>
-      <w:r>
-        <w:rPr>
-          <w:rFonts w:ascii="Times New Roman" w:hAnsi="Times New Roman"/>
-        </w:rPr>
-        <w:t>1.1</w:t>
-      </w:r>
-      <w:r>
-        <w:rPr>
-          <w:rFonts w:ascii="Times New Roman" w:hAnsi="Times New Roman"/>
-        </w:rPr>
-        <w:t xml:space="preserve"> Install global packages</w:t>
+        <w:t>npm install -g babel</w:t>
       </w:r>
     </w:p>
     <w:p>
@@ -246,7 +226,7 @@
           <w:sz w:val="20"/>
           <w:szCs w:val="20"/>
         </w:rPr>
-        <w:t>npm install -g babel</w:t>
+        <w:t>npm install -g babel-cli</w:t>
       </w:r>
     </w:p>
     <w:p>
@@ -264,24 +244,6 @@
           <w:sz w:val="20"/>
           <w:szCs w:val="20"/>
         </w:rPr>
-        <w:t>npm install -g babel-cli</w:t>
-      </w:r>
-    </w:p>
-    <w:p>
-      <w:pPr>
-        <w:pStyle w:val="Normal"/>
-        <w:rPr>
-          <w:rFonts w:ascii="Times New Roman" w:hAnsi="Times New Roman"/>
-          <w:sz w:val="20"/>
-          <w:szCs w:val="20"/>
-        </w:rPr>
-      </w:pPr>
-      <w:r>
-        <w:rPr>
-          <w:rFonts w:ascii="Times New Roman" w:hAnsi="Times New Roman"/>
-          <w:sz w:val="20"/>
-          <w:szCs w:val="20"/>
-        </w:rPr>
         <w:t>(????)</w:t>
       </w:r>
     </w:p>
@@ -309,13 +271,7 @@
         <w:rPr>
           <w:rFonts w:ascii="Times New Roman" w:hAnsi="Times New Roman"/>
         </w:rPr>
-        <w:t>1.2</w:t>
-      </w:r>
-      <w:r>
-        <w:rPr>
-          <w:rFonts w:ascii="Times New Roman" w:hAnsi="Times New Roman"/>
-        </w:rPr>
-        <w:t xml:space="preserve"> Create project root folder and package.json</w:t>
+        <w:t>1.2 Create project root folder and package.json</w:t>
       </w:r>
     </w:p>
     <w:p>
@@ -958,13 +914,7 @@
         <w:rPr>
           <w:rFonts w:ascii="Times New Roman" w:hAnsi="Times New Roman"/>
         </w:rPr>
-        <w:t>1.3</w:t>
-      </w:r>
-      <w:r>
-        <w:rPr>
-          <w:rFonts w:ascii="Times New Roman" w:hAnsi="Times New Roman"/>
-        </w:rPr>
-        <w:t xml:space="preserve"> Add dependencies and plugins</w:t>
+        <w:t>1.3 Add dependencies and plugins</w:t>
       </w:r>
     </w:p>
     <w:p>
@@ -991,7 +941,8 @@
       </w:pPr>
       <w:r>
         <w:rPr>
-          <w:rFonts w:ascii="Times New Roman" w:hAnsi="Times New Roman"/>
+          <w:color w:val="000000"/>
+          <w:sz w:val="22"/>
         </w:rPr>
       </w:r>
     </w:p>
@@ -1194,33 +1145,7 @@
           <w:spacing w:val="0"/>
           <w:sz w:val="20"/>
         </w:rPr>
-        <w:t xml:space="preserve">C:\Users\username\Desktop\reactApp&gt;npm install </w:t>
-      </w:r>
-      <w:r>
-        <w:rPr>
-          <w:rFonts w:ascii="Times New Roman" w:hAnsi="Times New Roman"/>
-          <w:b w:val="false"/>
-          <w:i w:val="false"/>
-          <w:caps w:val="false"/>
-          <w:smallCaps w:val="false"/>
-          <w:color w:val="000000"/>
-          <w:spacing w:val="0"/>
-          <w:sz w:val="20"/>
-        </w:rPr>
-        <w:t>webpack</w:t>
-      </w:r>
-      <w:r>
-        <w:rPr>
-          <w:rFonts w:ascii="Times New Roman" w:hAnsi="Times New Roman"/>
-          <w:b w:val="false"/>
-          <w:i w:val="false"/>
-          <w:caps w:val="false"/>
-          <w:smallCaps w:val="false"/>
-          <w:color w:val="000000"/>
-          <w:spacing w:val="0"/>
-          <w:sz w:val="20"/>
-        </w:rPr>
-        <w:t xml:space="preserve"> --save</w:t>
+        <w:t>C:\Users\username\Desktop\reactApp&gt;npm install webpack --save</w:t>
       </w:r>
     </w:p>
     <w:p>
@@ -1250,33 +1175,7 @@
           <w:spacing w:val="0"/>
           <w:sz w:val="20"/>
         </w:rPr>
-        <w:t xml:space="preserve">C:\Users\username\Desktop\reactApp&gt;npm install </w:t>
-      </w:r>
-      <w:r>
-        <w:rPr>
-          <w:rFonts w:ascii="Times New Roman" w:hAnsi="Times New Roman"/>
-          <w:b w:val="false"/>
-          <w:i w:val="false"/>
-          <w:caps w:val="false"/>
-          <w:smallCaps w:val="false"/>
-          <w:color w:val="000000"/>
-          <w:spacing w:val="0"/>
-          <w:sz w:val="20"/>
-        </w:rPr>
-        <w:t>webpack-dev-server</w:t>
-      </w:r>
-      <w:r>
-        <w:rPr>
-          <w:rFonts w:ascii="Times New Roman" w:hAnsi="Times New Roman"/>
-          <w:b w:val="false"/>
-          <w:i w:val="false"/>
-          <w:caps w:val="false"/>
-          <w:smallCaps w:val="false"/>
-          <w:color w:val="000000"/>
-          <w:spacing w:val="0"/>
-          <w:sz w:val="20"/>
-        </w:rPr>
-        <w:t xml:space="preserve"> --save</w:t>
+        <w:t>C:\Users\username\Desktop\reactApp&gt;npm install webpack-dev-server --save</w:t>
       </w:r>
     </w:p>
     <w:p>
@@ -1505,7 +1404,13 @@
       </w:pPr>
       <w:r>
         <w:rPr>
-          <w:rFonts w:ascii="Times New Roman" w:hAnsi="Times New Roman"/>
+          <w:b w:val="false"/>
+          <w:i w:val="false"/>
+          <w:caps w:val="false"/>
+          <w:smallCaps w:val="false"/>
+          <w:color w:val="000000"/>
+          <w:spacing w:val="0"/>
+          <w:sz w:val="20"/>
         </w:rPr>
       </w:r>
     </w:p>
@@ -1547,28 +1452,33 @@
       </w:pPr>
       <w:r>
         <w:rPr>
-          <w:rFonts w:ascii="Times New Roman" w:hAnsi="Times New Roman"/>
-        </w:rPr>
-      </w:r>
-    </w:p>
-    <w:p>
-      <w:pPr>
-        <w:pStyle w:val="Normal"/>
-        <w:rPr>
-          <w:b w:val="false"/>
-          <w:b w:val="false"/>
-          <w:i w:val="false"/>
-          <w:i w:val="false"/>
-          <w:caps w:val="false"/>
-          <w:smallCaps w:val="false"/>
-          <w:color w:val="000000"/>
-          <w:spacing w:val="0"/>
-          <w:sz w:val="20"/>
-        </w:rPr>
-      </w:pPr>
-      <w:r>
-        <w:rPr>
-          <w:rFonts w:ascii="Times New Roman" w:hAnsi="Times New Roman"/>
+          <w:b w:val="false"/>
+          <w:i w:val="false"/>
+          <w:caps w:val="false"/>
+          <w:smallCaps w:val="false"/>
+          <w:color w:val="000000"/>
+          <w:spacing w:val="0"/>
+          <w:sz w:val="20"/>
+        </w:rPr>
+      </w:r>
+    </w:p>
+    <w:p>
+      <w:pPr>
+        <w:pStyle w:val="Normal"/>
+        <w:rPr>
+          <w:b w:val="false"/>
+          <w:b w:val="false"/>
+          <w:i w:val="false"/>
+          <w:i w:val="false"/>
+          <w:caps w:val="false"/>
+          <w:smallCaps w:val="false"/>
+          <w:color w:val="000000"/>
+          <w:spacing w:val="0"/>
+          <w:sz w:val="20"/>
+        </w:rPr>
+      </w:pPr>
+      <w:r>
+        <w:rPr>
           <w:b w:val="false"/>
           <w:i w:val="false"/>
           <w:caps w:val="false"/>
@@ -6082,7 +5992,7 @@
         <w:pStyle w:val="PreformattedText"/>
         <w:rPr>
           <w:rFonts w:ascii="Menlo;Monaco;Consolas;Courier New;monospace" w:hAnsi="Menlo;Monaco;Consolas;Courier New;monospace"/>
-          <w:b w:val="false"/>
+          <w:b/>
           <w:b/>
           <w:bCs/>
           <w:i w:val="false"/>
@@ -6217,11 +6127,13 @@
           <w:bottom w:val="single" w:sz="2" w:space="3" w:color="D6D6D6"/>
           <w:right w:val="single" w:sz="2" w:space="3" w:color="D6D6D6"/>
         </w:pBdr>
-        <w:shd w:fill="EEEEEE" w:val="clear"/>
+        <w:shd w:val="clear" w:fill="EEEEEE"/>
         <w:spacing w:lineRule="atLeast" w:line="209" w:before="0" w:after="131"/>
         <w:rPr>
           <w:rFonts w:ascii="Menlo;Monaco;Consolas;Courier New;monospace" w:hAnsi="Menlo;Monaco;Consolas;Courier New;monospace"/>
           <w:b w:val="false"/>
+          <w:b w:val="false"/>
+          <w:i w:val="false"/>
           <w:i w:val="false"/>
           <w:caps w:val="false"/>
           <w:smallCaps w:val="false"/>
@@ -6345,7 +6257,7 @@
           <w:bottom w:val="single" w:sz="2" w:space="3" w:color="D6D6D6"/>
           <w:right w:val="single" w:sz="2" w:space="3" w:color="D6D6D6"/>
         </w:pBdr>
-        <w:shd w:fill="EEEEEE" w:val="clear"/>
+        <w:shd w:val="clear" w:fill="EEEEEE"/>
         <w:spacing w:lineRule="atLeast" w:line="209" w:before="0" w:after="131"/>
         <w:rPr/>
       </w:pPr>
@@ -6464,11 +6376,13 @@
           <w:bottom w:val="single" w:sz="2" w:space="3" w:color="D6D6D6"/>
           <w:right w:val="single" w:sz="2" w:space="3" w:color="D6D6D6"/>
         </w:pBdr>
-        <w:shd w:fill="EEEEEE" w:val="clear"/>
+        <w:shd w:val="clear" w:fill="EEEEEE"/>
         <w:spacing w:lineRule="atLeast" w:line="209" w:before="0" w:after="131"/>
         <w:rPr>
           <w:rFonts w:ascii="Menlo;Monaco;Consolas;Courier New;monospace" w:hAnsi="Menlo;Monaco;Consolas;Courier New;monospace"/>
           <w:b w:val="false"/>
+          <w:b w:val="false"/>
+          <w:i w:val="false"/>
           <w:i w:val="false"/>
           <w:caps w:val="false"/>
           <w:smallCaps w:val="false"/>
@@ -10185,13 +10099,22 @@
         </w:rPr>
       </w:pPr>
       <w:r>
+        <w:rPr>
+          <w:rFonts w:ascii="Times New Roman" w:hAnsi="Times New Roman"/>
+          <w:b w:val="false"/>
+          <w:i w:val="false"/>
+          <w:caps w:val="false"/>
+          <w:smallCaps w:val="false"/>
+          <w:color w:val="000000"/>
+          <w:spacing w:val="0"/>
+          <w:sz w:val="20"/>
+        </w:rPr>
+      </w:r>
+    </w:p>
+    <w:p>
+      <w:pPr>
+        <w:pStyle w:val="Normal"/>
         <w:rPr/>
-      </w:r>
-    </w:p>
-    <w:p>
-      <w:pPr>
-        <w:pStyle w:val="Normal"/>
-        <w:rPr/>
       </w:pPr>
       <w:r>
         <w:rPr>
@@ -10224,55 +10147,35 @@
       </w:pPr>
       <w:r>
         <w:rPr>
-          <w:rFonts w:ascii="Times New Roman" w:hAnsi="Times New Roman"/>
-        </w:rPr>
-      </w:r>
-    </w:p>
-    <w:p>
-      <w:pPr>
-        <w:pStyle w:val="Normal"/>
-        <w:rPr>
-          <w:rFonts w:ascii="Times New Roman" w:hAnsi="Times New Roman"/>
-        </w:rPr>
-      </w:pPr>
-      <w:r>
-        <w:rPr>
-          <w:rFonts w:ascii="Times New Roman" w:hAnsi="Times New Roman"/>
-          <w:b w:val="false"/>
-          <w:i w:val="false"/>
-          <w:caps w:val="false"/>
-          <w:smallCaps w:val="false"/>
-          <w:color w:val="000000"/>
-          <w:spacing w:val="0"/>
-          <w:sz w:val="20"/>
-        </w:rPr>
-        <w:t xml:space="preserve">JSX is </w:t>
-      </w:r>
-      <w:r>
-        <w:rPr>
-          <w:rFonts w:ascii="Times New Roman" w:hAnsi="Times New Roman"/>
-          <w:b w:val="false"/>
-          <w:i w:val="false"/>
-          <w:caps w:val="false"/>
-          <w:smallCaps w:val="false"/>
-          <w:color w:val="000000"/>
-          <w:spacing w:val="0"/>
-          <w:sz w:val="20"/>
-        </w:rPr>
-        <w:t xml:space="preserve">JS. And it is used </w:t>
-      </w:r>
-      <w:r>
-        <w:rPr>
-          <w:rFonts w:ascii="Times New Roman" w:hAnsi="Times New Roman"/>
-          <w:b w:val="false"/>
-          <w:i w:val="false"/>
-          <w:caps w:val="false"/>
-          <w:smallCaps w:val="false"/>
-          <w:color w:val="000000"/>
-          <w:spacing w:val="0"/>
-          <w:sz w:val="20"/>
-        </w:rPr>
-        <w:t>for templating than JS. It is then compiling to JS and it is faster.</w:t>
+          <w:b w:val="false"/>
+          <w:i w:val="false"/>
+          <w:caps w:val="false"/>
+          <w:smallCaps w:val="false"/>
+          <w:color w:val="000000"/>
+          <w:spacing w:val="0"/>
+          <w:sz w:val="20"/>
+        </w:rPr>
+      </w:r>
+    </w:p>
+    <w:p>
+      <w:pPr>
+        <w:pStyle w:val="Normal"/>
+        <w:rPr>
+          <w:rFonts w:ascii="Times New Roman" w:hAnsi="Times New Roman"/>
+        </w:rPr>
+      </w:pPr>
+      <w:r>
+        <w:rPr>
+          <w:rFonts w:ascii="Times New Roman" w:hAnsi="Times New Roman"/>
+          <w:b w:val="false"/>
+          <w:i w:val="false"/>
+          <w:caps w:val="false"/>
+          <w:smallCaps w:val="false"/>
+          <w:color w:val="000000"/>
+          <w:spacing w:val="0"/>
+          <w:sz w:val="20"/>
+        </w:rPr>
+        <w:t>JSX is JS. And it is used for templating than JS. It is then compiling to JS and it is faster.</w:t>
       </w:r>
     </w:p>
     <w:p>
@@ -10293,7 +10196,14 @@
       </w:pPr>
       <w:r>
         <w:rPr>
-          <w:rFonts w:ascii="Times New Roman" w:hAnsi="Times New Roman"/>
+          <w:rFonts w:ascii="Verdana;Geneva;Tahoma;Arial;Helvetica;sans-serif" w:hAnsi="Verdana;Geneva;Tahoma;Arial;Helvetica;sans-serif"/>
+          <w:b w:val="false"/>
+          <w:i w:val="false"/>
+          <w:caps w:val="false"/>
+          <w:smallCaps w:val="false"/>
+          <w:color w:val="000000"/>
+          <w:spacing w:val="0"/>
+          <w:sz w:val="20"/>
         </w:rPr>
       </w:r>
     </w:p>
@@ -10318,76 +10228,62 @@
           <w:spacing w:val="0"/>
           <w:sz w:val="20"/>
         </w:rPr>
-        <w:t xml:space="preserve">2.1 </w:t>
+        <w:t>2.1 Custom Attributes of html tags</w:t>
+      </w:r>
+    </w:p>
+    <w:p>
+      <w:pPr>
+        <w:pStyle w:val="Normal"/>
+        <w:rPr>
+          <w:rFonts w:ascii="Times New Roman" w:hAnsi="Times New Roman"/>
+          <w:b w:val="false"/>
+          <w:b w:val="false"/>
+          <w:i w:val="false"/>
+          <w:i w:val="false"/>
+          <w:caps w:val="false"/>
+          <w:smallCaps w:val="false"/>
+          <w:color w:val="000000"/>
+          <w:spacing w:val="0"/>
+          <w:sz w:val="20"/>
+        </w:rPr>
+      </w:pPr>
+      <w:r>
+        <w:rPr>
+          <w:rFonts w:ascii="Times New Roman" w:hAnsi="Times New Roman"/>
+          <w:b w:val="false"/>
+          <w:i w:val="false"/>
+          <w:caps w:val="false"/>
+          <w:smallCaps w:val="false"/>
+          <w:color w:val="000000"/>
+          <w:spacing w:val="0"/>
+          <w:sz w:val="20"/>
+        </w:rPr>
+      </w:r>
+    </w:p>
+    <w:p>
+      <w:pPr>
+        <w:pStyle w:val="Normal"/>
+        <w:rPr>
+          <w:rFonts w:ascii="Times New Roman" w:hAnsi="Times New Roman"/>
+        </w:rPr>
+      </w:pPr>
+      <w:r>
+        <w:rPr>
+          <w:rFonts w:ascii="Times New Roman" w:hAnsi="Times New Roman"/>
+          <w:b w:val="false"/>
+          <w:i w:val="false"/>
+          <w:caps w:val="false"/>
+          <w:smallCaps w:val="false"/>
+          <w:color w:val="000000"/>
+          <w:spacing w:val="0"/>
+          <w:sz w:val="20"/>
+        </w:rPr>
+        <w:t>You can use your own custom attributes in addition to regular HTML properties and attributes. When you want to add custom attribute, you need to use </w:t>
       </w:r>
       <w:r>
         <w:rPr>
           <w:rFonts w:ascii="Times New Roman" w:hAnsi="Times New Roman"/>
           <w:b/>
-          <w:bCs/>
-          <w:i w:val="false"/>
-          <w:caps w:val="false"/>
-          <w:smallCaps w:val="false"/>
-          <w:color w:val="000000"/>
-          <w:spacing w:val="0"/>
-          <w:sz w:val="20"/>
-        </w:rPr>
-        <w:t>Custom Attributes of html tags</w:t>
-      </w:r>
-    </w:p>
-    <w:p>
-      <w:pPr>
-        <w:pStyle w:val="Normal"/>
-        <w:rPr>
-          <w:rFonts w:ascii="Times New Roman" w:hAnsi="Times New Roman"/>
-          <w:b w:val="false"/>
-          <w:b w:val="false"/>
-          <w:i w:val="false"/>
-          <w:i w:val="false"/>
-          <w:caps w:val="false"/>
-          <w:smallCaps w:val="false"/>
-          <w:color w:val="000000"/>
-          <w:spacing w:val="0"/>
-          <w:sz w:val="20"/>
-        </w:rPr>
-      </w:pPr>
-      <w:r>
-        <w:rPr>
-          <w:rFonts w:ascii="Times New Roman" w:hAnsi="Times New Roman"/>
-          <w:b w:val="false"/>
-          <w:i w:val="false"/>
-          <w:caps w:val="false"/>
-          <w:smallCaps w:val="false"/>
-          <w:color w:val="000000"/>
-          <w:spacing w:val="0"/>
-          <w:sz w:val="20"/>
-        </w:rPr>
-      </w:r>
-    </w:p>
-    <w:p>
-      <w:pPr>
-        <w:pStyle w:val="Normal"/>
-        <w:rPr>
-          <w:rFonts w:ascii="Times New Roman" w:hAnsi="Times New Roman"/>
-        </w:rPr>
-      </w:pPr>
-      <w:r>
-        <w:rPr>
-          <w:rFonts w:ascii="Times New Roman" w:hAnsi="Times New Roman"/>
-          <w:b w:val="false"/>
-          <w:i w:val="false"/>
-          <w:caps w:val="false"/>
-          <w:smallCaps w:val="false"/>
-          <w:color w:val="000000"/>
-          <w:spacing w:val="0"/>
-          <w:sz w:val="20"/>
-        </w:rPr>
-        <w:t>You can use your own custom attributes in addition to regular HTML properties and attributes. When you want to add custom attribute, you need to use </w:t>
-      </w:r>
-      <w:r>
-        <w:rPr>
-          <w:rFonts w:ascii="Times New Roman" w:hAnsi="Times New Roman"/>
-          <w:b/>
           <w:i w:val="false"/>
           <w:caps w:val="false"/>
           <w:smallCaps w:val="false"/>
@@ -10429,7 +10325,14 @@
       </w:pPr>
       <w:r>
         <w:rPr>
-          <w:rFonts w:ascii="Times New Roman" w:hAnsi="Times New Roman"/>
+          <w:rFonts w:ascii="Menlo;Monaco;Consolas;Courier New;monospace" w:hAnsi="Menlo;Monaco;Consolas;Courier New;monospace"/>
+          <w:b w:val="false"/>
+          <w:i w:val="false"/>
+          <w:caps w:val="false"/>
+          <w:smallCaps w:val="false"/>
+          <w:color w:val="666600"/>
+          <w:spacing w:val="0"/>
+          <w:sz w:val="17"/>
         </w:rPr>
       </w:r>
     </w:p>
@@ -10483,21 +10386,7 @@
           <w:spacing w:val="0"/>
           <w:sz w:val="20"/>
         </w:rPr>
-        <w:t xml:space="preserve">2.2 </w:t>
-      </w:r>
-      <w:r>
-        <w:rPr>
-          <w:rFonts w:ascii="Times New Roman" w:hAnsi="Times New Roman"/>
-          <w:b/>
-          <w:bCs/>
-          <w:i w:val="false"/>
-          <w:caps w:val="false"/>
-          <w:smallCaps w:val="false"/>
-          <w:color w:val="000000"/>
-          <w:spacing w:val="0"/>
-          <w:sz w:val="20"/>
-        </w:rPr>
-        <w:t>JS expression</w:t>
+        <w:t>2.2 JS expression</w:t>
       </w:r>
     </w:p>
     <w:p>
@@ -10870,12 +10759,11 @@
       </w:pPr>
       <w:r>
         <w:rPr>
-          <w:rFonts w:ascii="Times New Roman" w:hAnsi="Times New Roman"/>
-          <w:b w:val="false"/>
-          <w:i w:val="false"/>
-          <w:caps w:val="false"/>
-          <w:smallCaps w:val="false"/>
-          <w:color w:val="000000"/>
+          <w:b w:val="false"/>
+          <w:i w:val="false"/>
+          <w:caps w:val="false"/>
+          <w:smallCaps w:val="false"/>
+          <w:color w:val="666600"/>
           <w:spacing w:val="0"/>
           <w:sz w:val="20"/>
         </w:rPr>
@@ -10900,21 +10788,7 @@
           <w:spacing w:val="0"/>
           <w:sz w:val="20"/>
         </w:rPr>
-        <w:t xml:space="preserve">2.4 </w:t>
-      </w:r>
-      <w:r>
-        <w:rPr>
-          <w:rFonts w:ascii="Times New Roman" w:hAnsi="Times New Roman"/>
-          <w:b/>
-          <w:bCs/>
-          <w:i w:val="false"/>
-          <w:caps w:val="false"/>
-          <w:smallCaps w:val="false"/>
-          <w:color w:val="000000"/>
-          <w:spacing w:val="0"/>
-          <w:sz w:val="20"/>
-        </w:rPr>
-        <w:t>Styling</w:t>
+        <w:t>2.4 Styling</w:t>
       </w:r>
     </w:p>
     <w:p>
@@ -11078,8 +10952,95 @@
           <w:spacing w:val="0"/>
           <w:sz w:val="20"/>
         </w:rPr>
-        <w:t xml:space="preserve">2.4 </w:t>
-      </w:r>
+        <w:t>2.4 Comments</w:t>
+      </w:r>
+    </w:p>
+    <w:p>
+      <w:pPr>
+        <w:pStyle w:val="Normal"/>
+        <w:rPr>
+          <w:rFonts w:ascii="Times New Roman" w:hAnsi="Times New Roman"/>
+          <w:i w:val="false"/>
+          <w:i w:val="false"/>
+          <w:caps w:val="false"/>
+          <w:smallCaps w:val="false"/>
+          <w:color w:val="000000"/>
+          <w:spacing w:val="0"/>
+          <w:sz w:val="20"/>
+        </w:rPr>
+      </w:pPr>
+      <w:r>
+        <w:rPr>
+          <w:rFonts w:ascii="Times New Roman" w:hAnsi="Times New Roman"/>
+          <w:i w:val="false"/>
+          <w:caps w:val="false"/>
+          <w:smallCaps w:val="false"/>
+          <w:color w:val="000000"/>
+          <w:spacing w:val="0"/>
+          <w:sz w:val="20"/>
+        </w:rPr>
+      </w:r>
+    </w:p>
+    <w:p>
+      <w:pPr>
+        <w:pStyle w:val="Normal"/>
+        <w:rPr>
+          <w:rFonts w:ascii="Verdana;Geneva;Tahoma;Arial;Helvetica;sans-serif" w:hAnsi="Verdana;Geneva;Tahoma;Arial;Helvetica;sans-serif"/>
+          <w:i w:val="false"/>
+          <w:i w:val="false"/>
+          <w:caps w:val="false"/>
+          <w:smallCaps w:val="false"/>
+          <w:color w:val="000000"/>
+          <w:spacing w:val="0"/>
+          <w:sz w:val="20"/>
+        </w:rPr>
+      </w:pPr>
+      <w:r>
+        <w:rPr>
+          <w:rFonts w:ascii="Times New Roman" w:hAnsi="Times New Roman"/>
+          <w:i w:val="false"/>
+          <w:caps w:val="false"/>
+          <w:smallCaps w:val="false"/>
+          <w:color w:val="000000"/>
+          <w:spacing w:val="0"/>
+          <w:sz w:val="20"/>
+        </w:rPr>
+        <w:t>you can use // or /**/ but they have to be inside of {}.</w:t>
+      </w:r>
+    </w:p>
+    <w:p>
+      <w:pPr>
+        <w:pStyle w:val="Normal"/>
+        <w:rPr>
+          <w:rFonts w:ascii="Times New Roman" w:hAnsi="Times New Roman"/>
+          <w:i w:val="false"/>
+          <w:i w:val="false"/>
+          <w:caps w:val="false"/>
+          <w:smallCaps w:val="false"/>
+          <w:color w:val="000000"/>
+          <w:spacing w:val="0"/>
+          <w:sz w:val="20"/>
+        </w:rPr>
+      </w:pPr>
+      <w:r>
+        <w:rPr>
+          <w:rFonts w:ascii="Times New Roman" w:hAnsi="Times New Roman"/>
+          <w:i w:val="false"/>
+          <w:caps w:val="false"/>
+          <w:smallCaps w:val="false"/>
+          <w:color w:val="000000"/>
+          <w:spacing w:val="0"/>
+          <w:sz w:val="20"/>
+        </w:rPr>
+      </w:r>
+    </w:p>
+    <w:p>
+      <w:pPr>
+        <w:pStyle w:val="Heading2"/>
+        <w:rPr>
+          <w:rFonts w:ascii="Times New Roman" w:hAnsi="Times New Roman"/>
+        </w:rPr>
+      </w:pPr>
       <w:r>
         <w:rPr>
           <w:rFonts w:ascii="Times New Roman" w:hAnsi="Times New Roman"/>
@@ -11088,126 +11049,11 @@
           <w:i w:val="false"/>
           <w:caps w:val="false"/>
           <w:smallCaps w:val="false"/>
-          <w:color w:val="000000"/>
-          <w:spacing w:val="0"/>
-          <w:sz w:val="20"/>
-        </w:rPr>
-        <w:t>Comments</w:t>
-      </w:r>
-    </w:p>
-    <w:p>
-      <w:pPr>
-        <w:pStyle w:val="Normal"/>
-        <w:rPr>
-          <w:rFonts w:ascii="Times New Roman" w:hAnsi="Times New Roman"/>
-          <w:i w:val="false"/>
-          <w:i w:val="false"/>
-          <w:caps w:val="false"/>
-          <w:smallCaps w:val="false"/>
-          <w:color w:val="000000"/>
-          <w:spacing w:val="0"/>
-          <w:sz w:val="20"/>
-        </w:rPr>
-      </w:pPr>
-      <w:r>
-        <w:rPr>
-          <w:rFonts w:ascii="Times New Roman" w:hAnsi="Times New Roman"/>
-          <w:i w:val="false"/>
-          <w:caps w:val="false"/>
-          <w:smallCaps w:val="false"/>
-          <w:color w:val="000000"/>
-          <w:spacing w:val="0"/>
-          <w:sz w:val="20"/>
-        </w:rPr>
-      </w:r>
-    </w:p>
-    <w:p>
-      <w:pPr>
-        <w:pStyle w:val="Normal"/>
-        <w:rPr>
-          <w:rFonts w:ascii="Verdana;Geneva;Tahoma;Arial;Helvetica;sans-serif" w:hAnsi="Verdana;Geneva;Tahoma;Arial;Helvetica;sans-serif"/>
-          <w:i w:val="false"/>
-          <w:i w:val="false"/>
-          <w:caps w:val="false"/>
-          <w:smallCaps w:val="false"/>
-          <w:color w:val="000000"/>
-          <w:spacing w:val="0"/>
-          <w:sz w:val="20"/>
-        </w:rPr>
-      </w:pPr>
-      <w:r>
-        <w:rPr>
-          <w:rFonts w:ascii="Times New Roman" w:hAnsi="Times New Roman"/>
-          <w:i w:val="false"/>
-          <w:caps w:val="false"/>
-          <w:smallCaps w:val="false"/>
-          <w:color w:val="000000"/>
-          <w:spacing w:val="0"/>
-          <w:sz w:val="20"/>
-        </w:rPr>
-        <w:t>you can use // or /**/ but they have to be inside of {}.</w:t>
-      </w:r>
-    </w:p>
-    <w:p>
-      <w:pPr>
-        <w:pStyle w:val="Normal"/>
-        <w:rPr>
-          <w:rFonts w:ascii="Times New Roman" w:hAnsi="Times New Roman"/>
-          <w:i w:val="false"/>
-          <w:i w:val="false"/>
-          <w:caps w:val="false"/>
-          <w:smallCaps w:val="false"/>
-          <w:color w:val="000000"/>
-          <w:spacing w:val="0"/>
-          <w:sz w:val="20"/>
-        </w:rPr>
-      </w:pPr>
-      <w:r>
-        <w:rPr>
-          <w:rFonts w:ascii="Times New Roman" w:hAnsi="Times New Roman"/>
-          <w:i w:val="false"/>
-          <w:caps w:val="false"/>
-          <w:smallCaps w:val="false"/>
-          <w:color w:val="000000"/>
-          <w:spacing w:val="0"/>
-          <w:sz w:val="20"/>
-        </w:rPr>
-      </w:r>
-    </w:p>
-    <w:p>
-      <w:pPr>
-        <w:pStyle w:val="Heading2"/>
-        <w:rPr>
-          <w:rFonts w:ascii="Times New Roman" w:hAnsi="Times New Roman"/>
-        </w:rPr>
-      </w:pPr>
-      <w:r>
-        <w:rPr>
-          <w:rFonts w:ascii="Times New Roman" w:hAnsi="Times New Roman"/>
-          <w:b/>
-          <w:bCs/>
-          <w:i w:val="false"/>
-          <w:caps w:val="false"/>
-          <w:smallCaps w:val="false"/>
           <w:color w:val="121214"/>
           <w:spacing w:val="0"/>
           <w:sz w:val="20"/>
         </w:rPr>
-        <w:t xml:space="preserve">2.5 </w:t>
-      </w:r>
-      <w:r>
-        <w:rPr>
-          <w:rFonts w:ascii="Times New Roman" w:hAnsi="Times New Roman"/>
-          <w:b/>
-          <w:bCs/>
-          <w:i w:val="false"/>
-          <w:caps w:val="false"/>
-          <w:smallCaps w:val="false"/>
-          <w:color w:val="121214"/>
-          <w:spacing w:val="0"/>
-          <w:sz w:val="20"/>
-        </w:rPr>
-        <w:t>Naming Convention</w:t>
+        <w:t>2.5 Naming Convention</w:t>
       </w:r>
     </w:p>
     <w:p>
@@ -11503,16 +11349,7 @@
     <w:p>
       <w:pPr>
         <w:pStyle w:val="Normal"/>
-        <w:rPr>
-          <w:rFonts w:ascii="Times New Roman" w:hAnsi="Times New Roman"/>
-          <w:i w:val="false"/>
-          <w:i w:val="false"/>
-          <w:caps w:val="false"/>
-          <w:smallCaps w:val="false"/>
-          <w:color w:val="000000"/>
-          <w:spacing w:val="0"/>
-          <w:sz w:val="20"/>
-        </w:rPr>
+        <w:rPr/>
       </w:pPr>
       <w:hyperlink r:id="rId6">
         <w:r>
@@ -11529,7 +11366,7 @@
             <w:spacing w:val="0"/>
             <w:sz w:val="20"/>
             <w:u w:val="none"/>
-            <w:effect w:val="none"/>
+            <w:effect w:val="blinkBackground"/>
           </w:rPr>
           <w:t>Export</w:t>
         </w:r>
@@ -11614,7 +11451,7 @@
             <w:spacing w:val="0"/>
             <w:sz w:val="20"/>
             <w:u w:val="none"/>
-            <w:effect w:val="none"/>
+            <w:effect w:val="blinkBackground"/>
           </w:rPr>
           <w:t>import</w:t>
         </w:r>
@@ -11687,7 +11524,7 @@
             <w:spacing w:val="0"/>
             <w:sz w:val="20"/>
             <w:u w:val="none"/>
-            <w:effect w:val="none"/>
+            <w:effect w:val="blinkBackground"/>
           </w:rPr>
           <w:t xml:space="preserve">ES6 </w:t>
         </w:r>
@@ -11696,16 +11533,7 @@
     <w:p>
       <w:pPr>
         <w:pStyle w:val="Normal"/>
-        <w:rPr>
-          <w:rFonts w:ascii="Times New Roman" w:hAnsi="Times New Roman"/>
-          <w:i w:val="false"/>
-          <w:i w:val="false"/>
-          <w:caps w:val="false"/>
-          <w:smallCaps w:val="false"/>
-          <w:color w:val="000000"/>
-          <w:spacing w:val="0"/>
-          <w:sz w:val="20"/>
-        </w:rPr>
+        <w:rPr/>
       </w:pPr>
       <w:hyperlink r:id="rId9">
         <w:r>
@@ -11722,7 +11550,7 @@
             <w:spacing w:val="0"/>
             <w:sz w:val="20"/>
             <w:u w:val="none"/>
-            <w:effect w:val="none"/>
+            <w:effect w:val="blinkBackground"/>
           </w:rPr>
           <w:t>modules system</w:t>
         </w:r>
@@ -11747,6 +11575,7 @@
         <w:rPr>
           <w:rFonts w:ascii="Arial;Helvetica Neue;Helvetica;sans-serif" w:hAnsi="Arial;Helvetica Neue;Helvetica;sans-serif"/>
           <w:b w:val="false"/>
+          <w:b w:val="false"/>
           <w:color w:val="242729"/>
           <w:sz w:val="20"/>
         </w:rPr>
@@ -11755,11 +11584,7 @@
         <w:rPr>
           <w:rFonts w:ascii="Arial;Helvetica Neue;Helvetica;sans-serif" w:hAnsi="Arial;Helvetica Neue;Helvetica;sans-serif"/>
           <w:b w:val="false"/>
-          <w:i w:val="false"/>
-          <w:caps w:val="false"/>
-          <w:smallCaps w:val="false"/>
           <w:color w:val="242729"/>
-          <w:spacing w:val="0"/>
           <w:sz w:val="20"/>
         </w:rPr>
       </w:r>
@@ -11769,6 +11594,7 @@
         <w:pStyle w:val="Normal"/>
         <w:rPr>
           <w:rFonts w:ascii="Arial;Helvetica Neue;Helvetica;sans-serif" w:hAnsi="Arial;Helvetica Neue;Helvetica;sans-serif"/>
+          <w:b w:val="false"/>
           <w:b w:val="false"/>
           <w:color w:val="242729"/>
           <w:sz w:val="20"/>
@@ -11795,18 +11621,16 @@
           <w:rStyle w:val="StrongEmphasis"/>
           <w:rFonts w:ascii="Arial;Helvetica Neue;Helvetica;sans-serif" w:hAnsi="Arial;Helvetica Neue;Helvetica;sans-serif"/>
           <w:b w:val="false"/>
+          <w:b w:val="false"/>
           <w:color w:val="242729"/>
           <w:sz w:val="20"/>
         </w:rPr>
       </w:pPr>
       <w:r>
         <w:rPr>
-          <w:rFonts w:ascii="Times New Roman" w:hAnsi="Times New Roman"/>
-          <w:i w:val="false"/>
-          <w:caps w:val="false"/>
-          <w:smallCaps w:val="false"/>
-          <w:color w:val="000000"/>
-          <w:spacing w:val="0"/>
+          <w:rFonts w:ascii="Arial;Helvetica Neue;Helvetica;sans-serif" w:hAnsi="Arial;Helvetica Neue;Helvetica;sans-serif"/>
+          <w:b w:val="false"/>
+          <w:color w:val="242729"/>
           <w:sz w:val="20"/>
         </w:rPr>
       </w:r>
@@ -11969,7 +11793,6 @@
       <w:pPr>
         <w:pStyle w:val="TextBody"/>
         <w:widowControl/>
-        <w:pBdr/>
         <w:spacing w:before="0" w:after="0"/>
         <w:ind w:left="0" w:right="0" w:hanging="0"/>
         <w:jc w:val="left"/>
@@ -12035,7 +11858,6 @@
       <w:pPr>
         <w:pStyle w:val="TextBody"/>
         <w:widowControl/>
-        <w:pBdr/>
         <w:spacing w:before="0" w:after="0"/>
         <w:ind w:left="0" w:right="0" w:hanging="0"/>
         <w:jc w:val="left"/>
@@ -12089,40 +11911,36 @@
         <w:rPr>
           <w:rFonts w:ascii="Arial;Helvetica Neue;Helvetica;sans-serif" w:hAnsi="Arial;Helvetica Neue;Helvetica;sans-serif"/>
           <w:b w:val="false"/>
+          <w:b w:val="false"/>
           <w:color w:val="242729"/>
           <w:sz w:val="20"/>
         </w:rPr>
       </w:pPr>
       <w:r>
         <w:rPr>
-          <w:rFonts w:ascii="Times New Roman" w:hAnsi="Times New Roman"/>
-          <w:i w:val="false"/>
-          <w:caps w:val="false"/>
-          <w:smallCaps w:val="false"/>
-          <w:color w:val="000000"/>
-          <w:spacing w:val="0"/>
-          <w:sz w:val="20"/>
-        </w:rPr>
-      </w:r>
-    </w:p>
-    <w:p>
-      <w:pPr>
-        <w:pStyle w:val="Normal"/>
-        <w:rPr>
           <w:rFonts w:ascii="Arial;Helvetica Neue;Helvetica;sans-serif" w:hAnsi="Arial;Helvetica Neue;Helvetica;sans-serif"/>
           <w:b w:val="false"/>
           <w:color w:val="242729"/>
           <w:sz w:val="20"/>
         </w:rPr>
-      </w:pPr>
-      <w:r>
-        <w:rPr>
-          <w:rFonts w:ascii="Times New Roman" w:hAnsi="Times New Roman"/>
-          <w:i w:val="false"/>
-          <w:caps w:val="false"/>
-          <w:smallCaps w:val="false"/>
-          <w:color w:val="000000"/>
-          <w:spacing w:val="0"/>
+      </w:r>
+    </w:p>
+    <w:p>
+      <w:pPr>
+        <w:pStyle w:val="Normal"/>
+        <w:rPr>
+          <w:rFonts w:ascii="Arial;Helvetica Neue;Helvetica;sans-serif" w:hAnsi="Arial;Helvetica Neue;Helvetica;sans-serif"/>
+          <w:b w:val="false"/>
+          <w:b w:val="false"/>
+          <w:color w:val="242729"/>
+          <w:sz w:val="20"/>
+        </w:rPr>
+      </w:pPr>
+      <w:r>
+        <w:rPr>
+          <w:rFonts w:ascii="Arial;Helvetica Neue;Helvetica;sans-serif" w:hAnsi="Arial;Helvetica Neue;Helvetica;sans-serif"/>
+          <w:b w:val="false"/>
+          <w:color w:val="242729"/>
           <w:sz w:val="20"/>
         </w:rPr>
       </w:r>
@@ -12165,18 +11983,16 @@
         <w:rPr>
           <w:rFonts w:ascii="Arial;Helvetica Neue;Helvetica;sans-serif" w:hAnsi="Arial;Helvetica Neue;Helvetica;sans-serif"/>
           <w:b w:val="false"/>
+          <w:b w:val="false"/>
           <w:color w:val="242729"/>
           <w:sz w:val="20"/>
         </w:rPr>
       </w:pPr>
       <w:r>
         <w:rPr>
-          <w:rFonts w:ascii="Times New Roman" w:hAnsi="Times New Roman"/>
-          <w:i w:val="false"/>
-          <w:caps w:val="false"/>
-          <w:smallCaps w:val="false"/>
-          <w:color w:val="000000"/>
-          <w:spacing w:val="0"/>
+          <w:rFonts w:ascii="Arial;Helvetica Neue;Helvetica;sans-serif" w:hAnsi="Arial;Helvetica Neue;Helvetica;sans-serif"/>
+          <w:b w:val="false"/>
+          <w:color w:val="242729"/>
           <w:sz w:val="20"/>
         </w:rPr>
       </w:r>
@@ -12243,8 +12059,7 @@
       <w:pPr>
         <w:pStyle w:val="PreformattedText"/>
         <w:widowControl/>
-        <w:pBdr/>
-        <w:shd w:fill="EFF0F1" w:val="clear"/>
+        <w:shd w:val="clear" w:fill="EFF0F1"/>
         <w:spacing w:before="0" w:after="0"/>
         <w:jc w:val="left"/>
         <w:rPr/>
@@ -12280,8 +12095,7 @@
       <w:pPr>
         <w:pStyle w:val="PreformattedText"/>
         <w:widowControl/>
-        <w:pBdr/>
-        <w:shd w:fill="EFF0F1" w:val="clear"/>
+        <w:shd w:val="clear" w:fill="EFF0F1"/>
         <w:spacing w:before="0" w:after="0"/>
         <w:jc w:val="left"/>
         <w:rPr/>
@@ -12317,8 +12131,7 @@
       <w:pPr>
         <w:pStyle w:val="PreformattedText"/>
         <w:widowControl/>
-        <w:pBdr/>
-        <w:shd w:fill="EFF0F1" w:val="clear"/>
+        <w:shd w:val="clear" w:fill="EFF0F1"/>
         <w:spacing w:before="0" w:after="0"/>
         <w:jc w:val="left"/>
         <w:rPr/>
@@ -12354,8 +12167,7 @@
       <w:pPr>
         <w:pStyle w:val="PreformattedText"/>
         <w:widowControl/>
-        <w:pBdr/>
-        <w:shd w:fill="EFF0F1" w:val="clear"/>
+        <w:shd w:val="clear" w:fill="EFF0F1"/>
         <w:spacing w:before="0" w:after="0"/>
         <w:jc w:val="left"/>
         <w:rPr/>
@@ -12391,8 +12203,7 @@
       <w:pPr>
         <w:pStyle w:val="PreformattedText"/>
         <w:widowControl/>
-        <w:pBdr/>
-        <w:shd w:fill="EFF0F1" w:val="clear"/>
+        <w:shd w:val="clear" w:fill="EFF0F1"/>
         <w:spacing w:before="0" w:after="0"/>
         <w:jc w:val="left"/>
         <w:rPr/>
@@ -12428,8 +12239,7 @@
       <w:pPr>
         <w:pStyle w:val="PreformattedText"/>
         <w:widowControl/>
-        <w:pBdr/>
-        <w:shd w:fill="EFF0F1" w:val="clear"/>
+        <w:shd w:val="clear" w:fill="EFF0F1"/>
         <w:spacing w:before="0" w:after="0"/>
         <w:jc w:val="left"/>
         <w:rPr/>
@@ -12465,8 +12275,7 @@
       <w:pPr>
         <w:pStyle w:val="PreformattedText"/>
         <w:widowControl/>
-        <w:pBdr/>
-        <w:shd w:fill="EFF0F1" w:val="clear"/>
+        <w:shd w:val="clear" w:fill="EFF0F1"/>
         <w:spacing w:before="0" w:after="0"/>
         <w:jc w:val="left"/>
         <w:rPr/>
@@ -12502,8 +12311,7 @@
       <w:pPr>
         <w:pStyle w:val="PreformattedText"/>
         <w:widowControl/>
-        <w:pBdr/>
-        <w:shd w:fill="EFF0F1" w:val="clear"/>
+        <w:shd w:val="clear" w:fill="EFF0F1"/>
         <w:spacing w:before="0" w:after="0"/>
         <w:jc w:val="left"/>
         <w:rPr/>
@@ -12539,8 +12347,7 @@
       <w:pPr>
         <w:pStyle w:val="PreformattedText"/>
         <w:widowControl/>
-        <w:pBdr/>
-        <w:shd w:fill="EFF0F1" w:val="clear"/>
+        <w:shd w:val="clear" w:fill="EFF0F1"/>
         <w:spacing w:before="0" w:after="0"/>
         <w:jc w:val="left"/>
         <w:rPr/>
@@ -12576,8 +12383,7 @@
       <w:pPr>
         <w:pStyle w:val="PreformattedText"/>
         <w:widowControl/>
-        <w:pBdr/>
-        <w:shd w:fill="EFF0F1" w:val="clear"/>
+        <w:shd w:val="clear" w:fill="EFF0F1"/>
         <w:spacing w:before="0" w:after="0"/>
         <w:jc w:val="left"/>
         <w:rPr/>
@@ -12613,8 +12419,7 @@
       <w:pPr>
         <w:pStyle w:val="PreformattedText"/>
         <w:widowControl/>
-        <w:pBdr/>
-        <w:shd w:fill="EFF0F1" w:val="clear"/>
+        <w:shd w:val="clear" w:fill="EFF0F1"/>
         <w:spacing w:before="0" w:after="0"/>
         <w:jc w:val="left"/>
         <w:rPr/>
@@ -12650,8 +12455,7 @@
       <w:pPr>
         <w:pStyle w:val="PreformattedText"/>
         <w:widowControl/>
-        <w:pBdr/>
-        <w:shd w:fill="EFF0F1" w:val="clear"/>
+        <w:shd w:val="clear" w:fill="EFF0F1"/>
         <w:spacing w:before="0" w:after="0"/>
         <w:jc w:val="left"/>
         <w:rPr/>
@@ -12687,8 +12491,7 @@
       <w:pPr>
         <w:pStyle w:val="PreformattedText"/>
         <w:widowControl/>
-        <w:pBdr/>
-        <w:shd w:fill="EFF0F1" w:val="clear"/>
+        <w:shd w:val="clear" w:fill="EFF0F1"/>
         <w:spacing w:before="0" w:after="0"/>
         <w:ind w:left="0" w:right="0" w:hanging="0"/>
         <w:jc w:val="left"/>
@@ -12725,8 +12528,7 @@
       <w:pPr>
         <w:pStyle w:val="PreformattedText"/>
         <w:widowControl/>
-        <w:pBdr/>
-        <w:shd w:fill="EFF0F1" w:val="clear"/>
+        <w:shd w:val="clear" w:fill="EFF0F1"/>
         <w:spacing w:before="0" w:after="0"/>
         <w:ind w:left="0" w:right="0" w:hanging="0"/>
         <w:jc w:val="left"/>
@@ -12829,18 +12631,16 @@
         <w:rPr>
           <w:rFonts w:ascii="Arial;Helvetica Neue;Helvetica;sans-serif" w:hAnsi="Arial;Helvetica Neue;Helvetica;sans-serif"/>
           <w:b w:val="false"/>
+          <w:b w:val="false"/>
           <w:color w:val="242729"/>
           <w:sz w:val="20"/>
         </w:rPr>
       </w:pPr>
       <w:r>
         <w:rPr>
-          <w:rFonts w:ascii="Times New Roman" w:hAnsi="Times New Roman"/>
-          <w:i w:val="false"/>
-          <w:caps w:val="false"/>
-          <w:smallCaps w:val="false"/>
-          <w:color w:val="000000"/>
-          <w:spacing w:val="0"/>
+          <w:rFonts w:ascii="Arial;Helvetica Neue;Helvetica;sans-serif" w:hAnsi="Arial;Helvetica Neue;Helvetica;sans-serif"/>
+          <w:b w:val="false"/>
+          <w:color w:val="242729"/>
           <w:sz w:val="20"/>
         </w:rPr>
       </w:r>
@@ -12907,8 +12707,7 @@
       <w:pPr>
         <w:pStyle w:val="PreformattedText"/>
         <w:widowControl/>
-        <w:pBdr/>
-        <w:shd w:fill="EFF0F1" w:val="clear"/>
+        <w:shd w:val="clear" w:fill="EFF0F1"/>
         <w:spacing w:before="0" w:after="0"/>
         <w:jc w:val="left"/>
         <w:rPr/>
@@ -12944,8 +12743,7 @@
       <w:pPr>
         <w:pStyle w:val="PreformattedText"/>
         <w:widowControl/>
-        <w:pBdr/>
-        <w:shd w:fill="EFF0F1" w:val="clear"/>
+        <w:shd w:val="clear" w:fill="EFF0F1"/>
         <w:spacing w:before="0" w:after="0"/>
         <w:jc w:val="left"/>
         <w:rPr/>
@@ -12981,8 +12779,7 @@
       <w:pPr>
         <w:pStyle w:val="PreformattedText"/>
         <w:widowControl/>
-        <w:pBdr/>
-        <w:shd w:fill="EFF0F1" w:val="clear"/>
+        <w:shd w:val="clear" w:fill="EFF0F1"/>
         <w:spacing w:before="0" w:after="0"/>
         <w:jc w:val="left"/>
         <w:rPr/>
@@ -13018,8 +12815,7 @@
       <w:pPr>
         <w:pStyle w:val="PreformattedText"/>
         <w:widowControl/>
-        <w:pBdr/>
-        <w:shd w:fill="EFF0F1" w:val="clear"/>
+        <w:shd w:val="clear" w:fill="EFF0F1"/>
         <w:spacing w:before="0" w:after="0"/>
         <w:jc w:val="left"/>
         <w:rPr/>
@@ -13055,8 +12851,7 @@
       <w:pPr>
         <w:pStyle w:val="PreformattedText"/>
         <w:widowControl/>
-        <w:pBdr/>
-        <w:shd w:fill="EFF0F1" w:val="clear"/>
+        <w:shd w:val="clear" w:fill="EFF0F1"/>
         <w:spacing w:before="0" w:after="0"/>
         <w:jc w:val="left"/>
         <w:rPr/>
@@ -13092,8 +12887,7 @@
       <w:pPr>
         <w:pStyle w:val="PreformattedText"/>
         <w:widowControl/>
-        <w:pBdr/>
-        <w:shd w:fill="EFF0F1" w:val="clear"/>
+        <w:shd w:val="clear" w:fill="EFF0F1"/>
         <w:spacing w:before="0" w:after="0"/>
         <w:jc w:val="left"/>
         <w:rPr/>
@@ -13129,8 +12923,7 @@
       <w:pPr>
         <w:pStyle w:val="PreformattedText"/>
         <w:widowControl/>
-        <w:pBdr/>
-        <w:shd w:fill="EFF0F1" w:val="clear"/>
+        <w:shd w:val="clear" w:fill="EFF0F1"/>
         <w:spacing w:before="0" w:after="0"/>
         <w:jc w:val="left"/>
         <w:rPr/>
@@ -13166,8 +12959,7 @@
       <w:pPr>
         <w:pStyle w:val="PreformattedText"/>
         <w:widowControl/>
-        <w:pBdr/>
-        <w:shd w:fill="EFF0F1" w:val="clear"/>
+        <w:shd w:val="clear" w:fill="EFF0F1"/>
         <w:spacing w:before="0" w:after="0"/>
         <w:jc w:val="left"/>
         <w:rPr/>
@@ -13203,8 +12995,7 @@
       <w:pPr>
         <w:pStyle w:val="PreformattedText"/>
         <w:widowControl/>
-        <w:pBdr/>
-        <w:shd w:fill="EFF0F1" w:val="clear"/>
+        <w:shd w:val="clear" w:fill="EFF0F1"/>
         <w:spacing w:before="0" w:after="0"/>
         <w:jc w:val="left"/>
         <w:rPr/>
@@ -13240,8 +13031,7 @@
       <w:pPr>
         <w:pStyle w:val="PreformattedText"/>
         <w:widowControl/>
-        <w:pBdr/>
-        <w:shd w:fill="EFF0F1" w:val="clear"/>
+        <w:shd w:val="clear" w:fill="EFF0F1"/>
         <w:spacing w:before="0" w:after="0"/>
         <w:ind w:left="0" w:right="0" w:hanging="0"/>
         <w:jc w:val="left"/>
@@ -13278,8 +13068,7 @@
       <w:pPr>
         <w:pStyle w:val="PreformattedText"/>
         <w:widowControl/>
-        <w:pBdr/>
-        <w:shd w:fill="EFF0F1" w:val="clear"/>
+        <w:shd w:val="clear" w:fill="EFF0F1"/>
         <w:spacing w:before="0" w:after="0"/>
         <w:ind w:left="0" w:right="0" w:hanging="0"/>
         <w:jc w:val="left"/>
@@ -13440,8 +13229,7 @@
       <w:pPr>
         <w:pStyle w:val="PreformattedText"/>
         <w:widowControl/>
-        <w:pBdr/>
-        <w:shd w:fill="EFF0F1" w:val="clear"/>
+        <w:shd w:val="clear" w:fill="EFF0F1"/>
         <w:spacing w:before="0" w:after="0"/>
         <w:jc w:val="left"/>
         <w:rPr/>
@@ -13454,8 +13242,7 @@
       <w:pPr>
         <w:pStyle w:val="PreformattedText"/>
         <w:widowControl/>
-        <w:pBdr/>
-        <w:shd w:fill="EFF0F1" w:val="clear"/>
+        <w:shd w:val="clear" w:fill="EFF0F1"/>
         <w:spacing w:before="0" w:after="0"/>
         <w:ind w:left="0" w:right="0" w:hanging="0"/>
         <w:jc w:val="left"/>
@@ -13483,18 +13270,16 @@
         <w:rPr>
           <w:rFonts w:ascii="Arial;Helvetica Neue;Helvetica;sans-serif" w:hAnsi="Arial;Helvetica Neue;Helvetica;sans-serif"/>
           <w:b w:val="false"/>
+          <w:b w:val="false"/>
           <w:color w:val="242729"/>
           <w:sz w:val="20"/>
         </w:rPr>
       </w:pPr>
       <w:r>
         <w:rPr>
-          <w:rFonts w:ascii="Times New Roman" w:hAnsi="Times New Roman"/>
-          <w:i w:val="false"/>
-          <w:caps w:val="false"/>
-          <w:smallCaps w:val="false"/>
-          <w:color w:val="000000"/>
-          <w:spacing w:val="0"/>
+          <w:rFonts w:ascii="Arial;Helvetica Neue;Helvetica;sans-serif" w:hAnsi="Arial;Helvetica Neue;Helvetica;sans-serif"/>
+          <w:b w:val="false"/>
+          <w:color w:val="242729"/>
           <w:sz w:val="20"/>
         </w:rPr>
       </w:r>
@@ -13561,8 +13346,7 @@
       <w:pPr>
         <w:pStyle w:val="PreformattedText"/>
         <w:widowControl/>
-        <w:pBdr/>
-        <w:shd w:fill="EFF0F1" w:val="clear"/>
+        <w:shd w:val="clear" w:fill="EFF0F1"/>
         <w:spacing w:before="0" w:after="0"/>
         <w:jc w:val="left"/>
         <w:rPr/>
@@ -13598,8 +13382,7 @@
       <w:pPr>
         <w:pStyle w:val="PreformattedText"/>
         <w:widowControl/>
-        <w:pBdr/>
-        <w:shd w:fill="EFF0F1" w:val="clear"/>
+        <w:shd w:val="clear" w:fill="EFF0F1"/>
         <w:spacing w:before="0" w:after="0"/>
         <w:jc w:val="left"/>
         <w:rPr/>
@@ -13635,8 +13418,7 @@
       <w:pPr>
         <w:pStyle w:val="PreformattedText"/>
         <w:widowControl/>
-        <w:pBdr/>
-        <w:shd w:fill="EFF0F1" w:val="clear"/>
+        <w:shd w:val="clear" w:fill="EFF0F1"/>
         <w:spacing w:before="0" w:after="0"/>
         <w:jc w:val="left"/>
         <w:rPr/>
@@ -13672,8 +13454,7 @@
       <w:pPr>
         <w:pStyle w:val="PreformattedText"/>
         <w:widowControl/>
-        <w:pBdr/>
-        <w:shd w:fill="EFF0F1" w:val="clear"/>
+        <w:shd w:val="clear" w:fill="EFF0F1"/>
         <w:spacing w:before="0" w:after="0"/>
         <w:jc w:val="left"/>
         <w:rPr/>
@@ -13709,8 +13490,7 @@
       <w:pPr>
         <w:pStyle w:val="PreformattedText"/>
         <w:widowControl/>
-        <w:pBdr/>
-        <w:shd w:fill="EFF0F1" w:val="clear"/>
+        <w:shd w:val="clear" w:fill="EFF0F1"/>
         <w:spacing w:before="0" w:after="0"/>
         <w:jc w:val="left"/>
         <w:rPr/>
@@ -13746,8 +13526,7 @@
       <w:pPr>
         <w:pStyle w:val="PreformattedText"/>
         <w:widowControl/>
-        <w:pBdr/>
-        <w:shd w:fill="EFF0F1" w:val="clear"/>
+        <w:shd w:val="clear" w:fill="EFF0F1"/>
         <w:spacing w:before="0" w:after="0"/>
         <w:jc w:val="left"/>
         <w:rPr/>
@@ -13783,8 +13562,7 @@
       <w:pPr>
         <w:pStyle w:val="PreformattedText"/>
         <w:widowControl/>
-        <w:pBdr/>
-        <w:shd w:fill="EFF0F1" w:val="clear"/>
+        <w:shd w:val="clear" w:fill="EFF0F1"/>
         <w:spacing w:before="0" w:after="0"/>
         <w:jc w:val="left"/>
         <w:rPr/>
@@ -13820,8 +13598,7 @@
       <w:pPr>
         <w:pStyle w:val="PreformattedText"/>
         <w:widowControl/>
-        <w:pBdr/>
-        <w:shd w:fill="EFF0F1" w:val="clear"/>
+        <w:shd w:val="clear" w:fill="EFF0F1"/>
         <w:spacing w:before="0" w:after="0"/>
         <w:jc w:val="left"/>
         <w:rPr/>
@@ -13857,8 +13634,7 @@
       <w:pPr>
         <w:pStyle w:val="PreformattedText"/>
         <w:widowControl/>
-        <w:pBdr/>
-        <w:shd w:fill="EFF0F1" w:val="clear"/>
+        <w:shd w:val="clear" w:fill="EFF0F1"/>
         <w:spacing w:before="0" w:after="0"/>
         <w:ind w:left="0" w:right="0" w:hanging="0"/>
         <w:jc w:val="left"/>
@@ -13895,8 +13671,7 @@
       <w:pPr>
         <w:pStyle w:val="PreformattedText"/>
         <w:widowControl/>
-        <w:pBdr/>
-        <w:shd w:fill="EFF0F1" w:val="clear"/>
+        <w:shd w:val="clear" w:fill="EFF0F1"/>
         <w:spacing w:before="0" w:after="0"/>
         <w:ind w:left="0" w:right="0" w:hanging="0"/>
         <w:jc w:val="left"/>
@@ -14027,8 +13802,7 @@
       <w:pPr>
         <w:pStyle w:val="PreformattedText"/>
         <w:widowControl/>
-        <w:pBdr/>
-        <w:shd w:fill="EFF0F1" w:val="clear"/>
+        <w:shd w:val="clear" w:fill="EFF0F1"/>
         <w:spacing w:before="0" w:after="0"/>
         <w:jc w:val="left"/>
         <w:rPr/>
@@ -14041,8 +13815,7 @@
       <w:pPr>
         <w:pStyle w:val="PreformattedText"/>
         <w:widowControl/>
-        <w:pBdr/>
-        <w:shd w:fill="EFF0F1" w:val="clear"/>
+        <w:shd w:val="clear" w:fill="EFF0F1"/>
         <w:spacing w:before="0" w:after="0"/>
         <w:ind w:left="0" w:right="0" w:hanging="0"/>
         <w:jc w:val="left"/>
@@ -14070,40 +13843,36 @@
         <w:rPr>
           <w:rFonts w:ascii="Arial;Helvetica Neue;Helvetica;sans-serif" w:hAnsi="Arial;Helvetica Neue;Helvetica;sans-serif"/>
           <w:b w:val="false"/>
+          <w:b w:val="false"/>
           <w:color w:val="242729"/>
           <w:sz w:val="20"/>
         </w:rPr>
       </w:pPr>
       <w:r>
         <w:rPr>
-          <w:rFonts w:ascii="Times New Roman" w:hAnsi="Times New Roman"/>
-          <w:i w:val="false"/>
-          <w:caps w:val="false"/>
-          <w:smallCaps w:val="false"/>
-          <w:color w:val="000000"/>
-          <w:spacing w:val="0"/>
-          <w:sz w:val="20"/>
-        </w:rPr>
-      </w:r>
-    </w:p>
-    <w:p>
-      <w:pPr>
-        <w:pStyle w:val="Normal"/>
-        <w:rPr>
           <w:rFonts w:ascii="Arial;Helvetica Neue;Helvetica;sans-serif" w:hAnsi="Arial;Helvetica Neue;Helvetica;sans-serif"/>
           <w:b w:val="false"/>
           <w:color w:val="242729"/>
           <w:sz w:val="20"/>
         </w:rPr>
-      </w:pPr>
-      <w:r>
-        <w:rPr>
-          <w:rFonts w:ascii="Times New Roman" w:hAnsi="Times New Roman"/>
-          <w:i w:val="false"/>
-          <w:caps w:val="false"/>
-          <w:smallCaps w:val="false"/>
-          <w:color w:val="000000"/>
-          <w:spacing w:val="0"/>
+      </w:r>
+    </w:p>
+    <w:p>
+      <w:pPr>
+        <w:pStyle w:val="Normal"/>
+        <w:rPr>
+          <w:rFonts w:ascii="Arial;Helvetica Neue;Helvetica;sans-serif" w:hAnsi="Arial;Helvetica Neue;Helvetica;sans-serif"/>
+          <w:b w:val="false"/>
+          <w:b w:val="false"/>
+          <w:color w:val="242729"/>
+          <w:sz w:val="20"/>
+        </w:rPr>
+      </w:pPr>
+      <w:r>
+        <w:rPr>
+          <w:rFonts w:ascii="Arial;Helvetica Neue;Helvetica;sans-serif" w:hAnsi="Arial;Helvetica Neue;Helvetica;sans-serif"/>
+          <w:b w:val="false"/>
+          <w:color w:val="242729"/>
           <w:sz w:val="20"/>
         </w:rPr>
       </w:r>
@@ -14170,8 +13939,7 @@
       <w:pPr>
         <w:pStyle w:val="PreformattedText"/>
         <w:widowControl/>
-        <w:pBdr/>
-        <w:shd w:fill="EFF0F1" w:val="clear"/>
+        <w:shd w:val="clear" w:fill="EFF0F1"/>
         <w:spacing w:before="0" w:after="0"/>
         <w:jc w:val="left"/>
         <w:rPr/>
@@ -14207,8 +13975,7 @@
       <w:pPr>
         <w:pStyle w:val="PreformattedText"/>
         <w:widowControl/>
-        <w:pBdr/>
-        <w:shd w:fill="EFF0F1" w:val="clear"/>
+        <w:shd w:val="clear" w:fill="EFF0F1"/>
         <w:spacing w:before="0" w:after="0"/>
         <w:jc w:val="left"/>
         <w:rPr/>
@@ -14244,8 +14011,7 @@
       <w:pPr>
         <w:pStyle w:val="PreformattedText"/>
         <w:widowControl/>
-        <w:pBdr/>
-        <w:shd w:fill="EFF0F1" w:val="clear"/>
+        <w:shd w:val="clear" w:fill="EFF0F1"/>
         <w:spacing w:before="0" w:after="0"/>
         <w:jc w:val="left"/>
         <w:rPr/>
@@ -14281,8 +14047,7 @@
       <w:pPr>
         <w:pStyle w:val="PreformattedText"/>
         <w:widowControl/>
-        <w:pBdr/>
-        <w:shd w:fill="EFF0F1" w:val="clear"/>
+        <w:shd w:val="clear" w:fill="EFF0F1"/>
         <w:spacing w:before="0" w:after="0"/>
         <w:jc w:val="left"/>
         <w:rPr/>
@@ -14318,8 +14083,7 @@
       <w:pPr>
         <w:pStyle w:val="PreformattedText"/>
         <w:widowControl/>
-        <w:pBdr/>
-        <w:shd w:fill="EFF0F1" w:val="clear"/>
+        <w:shd w:val="clear" w:fill="EFF0F1"/>
         <w:spacing w:before="0" w:after="0"/>
         <w:jc w:val="left"/>
         <w:rPr/>
@@ -14355,8 +14119,7 @@
       <w:pPr>
         <w:pStyle w:val="PreformattedText"/>
         <w:widowControl/>
-        <w:pBdr/>
-        <w:shd w:fill="EFF0F1" w:val="clear"/>
+        <w:shd w:val="clear" w:fill="EFF0F1"/>
         <w:spacing w:before="0" w:after="0"/>
         <w:jc w:val="left"/>
         <w:rPr/>
@@ -14392,8 +14155,7 @@
       <w:pPr>
         <w:pStyle w:val="PreformattedText"/>
         <w:widowControl/>
-        <w:pBdr/>
-        <w:shd w:fill="EFF0F1" w:val="clear"/>
+        <w:shd w:val="clear" w:fill="EFF0F1"/>
         <w:spacing w:before="0" w:after="0"/>
         <w:ind w:left="0" w:right="0" w:hanging="0"/>
         <w:jc w:val="left"/>
@@ -14430,8 +14192,7 @@
       <w:pPr>
         <w:pStyle w:val="PreformattedText"/>
         <w:widowControl/>
-        <w:pBdr/>
-        <w:shd w:fill="EFF0F1" w:val="clear"/>
+        <w:shd w:val="clear" w:fill="EFF0F1"/>
         <w:spacing w:before="0" w:after="0"/>
         <w:ind w:left="0" w:right="0" w:hanging="0"/>
         <w:jc w:val="left"/>
@@ -14532,8 +14293,7 @@
       <w:pPr>
         <w:pStyle w:val="PreformattedText"/>
         <w:widowControl/>
-        <w:pBdr/>
-        <w:shd w:fill="EFF0F1" w:val="clear"/>
+        <w:shd w:val="clear" w:fill="EFF0F1"/>
         <w:spacing w:before="0" w:after="0"/>
         <w:jc w:val="left"/>
         <w:rPr/>
@@ -14546,8 +14306,7 @@
       <w:pPr>
         <w:pStyle w:val="PreformattedText"/>
         <w:widowControl/>
-        <w:pBdr/>
-        <w:shd w:fill="EFF0F1" w:val="clear"/>
+        <w:shd w:val="clear" w:fill="EFF0F1"/>
         <w:spacing w:before="0" w:after="0"/>
         <w:ind w:left="0" w:right="0" w:hanging="0"/>
         <w:jc w:val="left"/>
@@ -14575,40 +14334,36 @@
         <w:rPr>
           <w:rFonts w:ascii="Arial;Helvetica Neue;Helvetica;sans-serif" w:hAnsi="Arial;Helvetica Neue;Helvetica;sans-serif"/>
           <w:b w:val="false"/>
+          <w:b w:val="false"/>
           <w:color w:val="242729"/>
           <w:sz w:val="20"/>
         </w:rPr>
       </w:pPr>
       <w:r>
         <w:rPr>
-          <w:rFonts w:ascii="Times New Roman" w:hAnsi="Times New Roman"/>
-          <w:i w:val="false"/>
-          <w:caps w:val="false"/>
-          <w:smallCaps w:val="false"/>
-          <w:color w:val="000000"/>
-          <w:spacing w:val="0"/>
-          <w:sz w:val="20"/>
-        </w:rPr>
-      </w:r>
-    </w:p>
-    <w:p>
-      <w:pPr>
-        <w:pStyle w:val="Normal"/>
-        <w:rPr>
           <w:rFonts w:ascii="Arial;Helvetica Neue;Helvetica;sans-serif" w:hAnsi="Arial;Helvetica Neue;Helvetica;sans-serif"/>
           <w:b w:val="false"/>
           <w:color w:val="242729"/>
           <w:sz w:val="20"/>
         </w:rPr>
-      </w:pPr>
-      <w:r>
-        <w:rPr>
-          <w:rFonts w:ascii="Times New Roman" w:hAnsi="Times New Roman"/>
-          <w:i w:val="false"/>
-          <w:caps w:val="false"/>
-          <w:smallCaps w:val="false"/>
-          <w:color w:val="000000"/>
-          <w:spacing w:val="0"/>
+      </w:r>
+    </w:p>
+    <w:p>
+      <w:pPr>
+        <w:pStyle w:val="Normal"/>
+        <w:rPr>
+          <w:rFonts w:ascii="Arial;Helvetica Neue;Helvetica;sans-serif" w:hAnsi="Arial;Helvetica Neue;Helvetica;sans-serif"/>
+          <w:b w:val="false"/>
+          <w:b w:val="false"/>
+          <w:color w:val="242729"/>
+          <w:sz w:val="20"/>
+        </w:rPr>
+      </w:pPr>
+      <w:r>
+        <w:rPr>
+          <w:rFonts w:ascii="Arial;Helvetica Neue;Helvetica;sans-serif" w:hAnsi="Arial;Helvetica Neue;Helvetica;sans-serif"/>
+          <w:b w:val="false"/>
+          <w:color w:val="242729"/>
           <w:sz w:val="20"/>
         </w:rPr>
       </w:r>
@@ -14715,44 +14470,42 @@
         <w:rPr>
           <w:rFonts w:ascii="Arial;Helvetica Neue;Helvetica;sans-serif" w:hAnsi="Arial;Helvetica Neue;Helvetica;sans-serif"/>
           <w:b w:val="false"/>
+          <w:b w:val="false"/>
           <w:color w:val="242729"/>
           <w:sz w:val="20"/>
         </w:rPr>
       </w:pPr>
       <w:r>
         <w:rPr>
-          <w:rFonts w:ascii="Times New Roman" w:hAnsi="Times New Roman"/>
-          <w:i w:val="false"/>
-          <w:caps w:val="false"/>
-          <w:smallCaps w:val="false"/>
-          <w:color w:val="000000"/>
-          <w:spacing w:val="0"/>
-          <w:sz w:val="20"/>
-        </w:rPr>
-      </w:r>
-    </w:p>
-    <w:p>
-      <w:pPr>
-        <w:pStyle w:val="Normal"/>
-        <w:rPr>
-          <w:rFonts w:ascii="Times New Roman" w:hAnsi="Times New Roman"/>
-          <w:i w:val="false"/>
-          <w:i w:val="false"/>
-          <w:caps w:val="false"/>
-          <w:smallCaps w:val="false"/>
-          <w:color w:val="000000"/>
-          <w:spacing w:val="0"/>
-          <w:sz w:val="20"/>
-        </w:rPr>
-      </w:pPr>
-      <w:r>
-        <w:rPr>
           <w:rFonts w:ascii="Arial;Helvetica Neue;Helvetica;sans-serif" w:hAnsi="Arial;Helvetica Neue;Helvetica;sans-serif"/>
           <w:b w:val="false"/>
-          <w:i w:val="false"/>
-          <w:caps w:val="false"/>
-          <w:smallCaps w:val="false"/>
           <w:color w:val="242729"/>
+          <w:sz w:val="20"/>
+        </w:rPr>
+      </w:r>
+    </w:p>
+    <w:p>
+      <w:pPr>
+        <w:pStyle w:val="Normal"/>
+        <w:rPr>
+          <w:rFonts w:ascii="Times New Roman" w:hAnsi="Times New Roman"/>
+          <w:i w:val="false"/>
+          <w:i w:val="false"/>
+          <w:caps w:val="false"/>
+          <w:smallCaps w:val="false"/>
+          <w:color w:val="000000"/>
+          <w:spacing w:val="0"/>
+          <w:sz w:val="20"/>
+        </w:rPr>
+      </w:pPr>
+      <w:r>
+        <w:rPr>
+          <w:rFonts w:ascii="Arial;Helvetica Neue;Helvetica;sans-serif" w:hAnsi="Arial;Helvetica Neue;Helvetica;sans-serif"/>
+          <w:b w:val="false"/>
+          <w:i w:val="false"/>
+          <w:caps w:val="false"/>
+          <w:smallCaps w:val="false"/>
+          <w:color w:val="242729"/>
           <w:spacing w:val="0"/>
           <w:sz w:val="20"/>
         </w:rPr>
@@ -14765,18 +14518,16 @@
         <w:rPr>
           <w:rFonts w:ascii="Arial;Helvetica Neue;Helvetica;sans-serif" w:hAnsi="Arial;Helvetica Neue;Helvetica;sans-serif"/>
           <w:b w:val="false"/>
+          <w:b w:val="false"/>
           <w:color w:val="242729"/>
           <w:sz w:val="20"/>
         </w:rPr>
       </w:pPr>
       <w:r>
         <w:rPr>
-          <w:rFonts w:ascii="Times New Roman" w:hAnsi="Times New Roman"/>
-          <w:i w:val="false"/>
-          <w:caps w:val="false"/>
-          <w:smallCaps w:val="false"/>
-          <w:color w:val="000000"/>
-          <w:spacing w:val="0"/>
+          <w:rFonts w:ascii="Arial;Helvetica Neue;Helvetica;sans-serif" w:hAnsi="Arial;Helvetica Neue;Helvetica;sans-serif"/>
+          <w:b w:val="false"/>
+          <w:color w:val="242729"/>
           <w:sz w:val="20"/>
         </w:rPr>
       </w:r>
@@ -14843,18 +14594,16 @@
         <w:rPr>
           <w:rFonts w:ascii="Arial;Helvetica Neue;Helvetica;sans-serif" w:hAnsi="Arial;Helvetica Neue;Helvetica;sans-serif"/>
           <w:b w:val="false"/>
+          <w:b w:val="false"/>
           <w:color w:val="242729"/>
           <w:sz w:val="20"/>
         </w:rPr>
       </w:pPr>
       <w:r>
         <w:rPr>
-          <w:rFonts w:ascii="Times New Roman" w:hAnsi="Times New Roman"/>
-          <w:i w:val="false"/>
-          <w:caps w:val="false"/>
-          <w:smallCaps w:val="false"/>
-          <w:color w:val="000000"/>
-          <w:spacing w:val="0"/>
+          <w:rFonts w:ascii="Arial;Helvetica Neue;Helvetica;sans-serif" w:hAnsi="Arial;Helvetica Neue;Helvetica;sans-serif"/>
+          <w:b w:val="false"/>
+          <w:color w:val="242729"/>
           <w:sz w:val="20"/>
         </w:rPr>
       </w:r>
@@ -14968,8 +14717,7 @@
       <w:pPr>
         <w:pStyle w:val="PreformattedText"/>
         <w:widowControl/>
-        <w:pBdr/>
-        <w:shd w:fill="EFF0F1" w:val="clear"/>
+        <w:shd w:val="clear" w:fill="EFF0F1"/>
         <w:spacing w:before="0" w:after="0"/>
         <w:ind w:left="0" w:right="0" w:hanging="0"/>
         <w:jc w:val="left"/>
@@ -15072,41 +14820,28 @@
         <w:rPr>
           <w:rFonts w:ascii="Arial;Helvetica Neue;Helvetica;sans-serif" w:hAnsi="Arial;Helvetica Neue;Helvetica;sans-serif"/>
           <w:b w:val="false"/>
+          <w:b w:val="false"/>
           <w:color w:val="242729"/>
           <w:sz w:val="20"/>
         </w:rPr>
       </w:pPr>
       <w:r>
         <w:rPr>
-          <w:rFonts w:ascii="Times New Roman" w:hAnsi="Times New Roman"/>
-          <w:i w:val="false"/>
-          <w:caps w:val="false"/>
-          <w:smallCaps w:val="false"/>
-          <w:color w:val="000000"/>
-          <w:spacing w:val="0"/>
-          <w:sz w:val="20"/>
-        </w:rPr>
-      </w:r>
-    </w:p>
-    <w:p>
-      <w:pPr>
-        <w:pStyle w:val="Normal"/>
-        <w:rPr>
           <w:rFonts w:ascii="Arial;Helvetica Neue;Helvetica;sans-serif" w:hAnsi="Arial;Helvetica Neue;Helvetica;sans-serif"/>
           <w:b w:val="false"/>
-          <w:i w:val="false"/>
-          <w:i w:val="false"/>
-          <w:caps w:val="false"/>
-          <w:smallCaps w:val="false"/>
           <w:color w:val="242729"/>
-          <w:spacing w:val="0"/>
-          <w:sz w:val="20"/>
-        </w:rPr>
-      </w:pPr>
-      <w:r>
+          <w:sz w:val="20"/>
+        </w:rPr>
+      </w:r>
+    </w:p>
+    <w:p>
+      <w:pPr>
+        <w:pStyle w:val="Normal"/>
         <w:rPr>
           <w:rFonts w:ascii="Arial;Helvetica Neue;Helvetica;sans-serif" w:hAnsi="Arial;Helvetica Neue;Helvetica;sans-serif"/>
           <w:b w:val="false"/>
+          <w:b w:val="false"/>
+          <w:i w:val="false"/>
           <w:i w:val="false"/>
           <w:caps w:val="false"/>
           <w:smallCaps w:val="false"/>
@@ -15114,6 +14849,18 @@
           <w:spacing w:val="0"/>
           <w:sz w:val="20"/>
         </w:rPr>
+      </w:pPr>
+      <w:r>
+        <w:rPr>
+          <w:rFonts w:ascii="Arial;Helvetica Neue;Helvetica;sans-serif" w:hAnsi="Arial;Helvetica Neue;Helvetica;sans-serif"/>
+          <w:b w:val="false"/>
+          <w:i w:val="false"/>
+          <w:caps w:val="false"/>
+          <w:smallCaps w:val="false"/>
+          <w:color w:val="242729"/>
+          <w:spacing w:val="0"/>
+          <w:sz w:val="20"/>
+        </w:rPr>
         <w:t>Then you have to import these exports using their exact names. So to use these components in another file you'd have to do,</w:t>
       </w:r>
     </w:p>
@@ -15123,6 +14870,7 @@
         <w:rPr>
           <w:rFonts w:ascii="Arial;Helvetica Neue;Helvetica;sans-serif" w:hAnsi="Arial;Helvetica Neue;Helvetica;sans-serif"/>
           <w:b w:val="false"/>
+          <w:b w:val="false"/>
           <w:color w:val="242729"/>
           <w:sz w:val="20"/>
         </w:rPr>
@@ -15131,11 +14879,7 @@
         <w:rPr>
           <w:rFonts w:ascii="Arial;Helvetica Neue;Helvetica;sans-serif" w:hAnsi="Arial;Helvetica Neue;Helvetica;sans-serif"/>
           <w:b w:val="false"/>
-          <w:i w:val="false"/>
-          <w:caps w:val="false"/>
-          <w:smallCaps w:val="false"/>
           <w:color w:val="242729"/>
-          <w:spacing w:val="0"/>
           <w:sz w:val="20"/>
         </w:rPr>
       </w:r>
@@ -15145,6 +14889,7 @@
         <w:pStyle w:val="PreformattedText"/>
         <w:rPr>
           <w:rFonts w:ascii="Arial;Helvetica Neue;Helvetica;sans-serif" w:hAnsi="Arial;Helvetica Neue;Helvetica;sans-serif"/>
+          <w:b w:val="false"/>
           <w:b w:val="false"/>
           <w:i w:val="false"/>
           <w:i w:val="false"/>
@@ -15267,27 +15012,26 @@
         <w:rPr>
           <w:rFonts w:ascii="Arial;Helvetica Neue;Helvetica;sans-serif" w:hAnsi="Arial;Helvetica Neue;Helvetica;sans-serif"/>
           <w:b w:val="false"/>
+          <w:b w:val="false"/>
           <w:color w:val="242729"/>
           <w:sz w:val="20"/>
         </w:rPr>
       </w:pPr>
       <w:r>
         <w:rPr>
-          <w:rFonts w:ascii="Times New Roman" w:hAnsi="Times New Roman"/>
-          <w:i w:val="false"/>
-          <w:caps w:val="false"/>
-          <w:smallCaps w:val="false"/>
-          <w:color w:val="000000"/>
-          <w:spacing w:val="0"/>
-          <w:sz w:val="20"/>
-        </w:rPr>
-      </w:r>
-    </w:p>
-    <w:p>
-      <w:pPr>
-        <w:pStyle w:val="Normal"/>
-        <w:rPr>
           <w:rFonts w:ascii="Arial;Helvetica Neue;Helvetica;sans-serif" w:hAnsi="Arial;Helvetica Neue;Helvetica;sans-serif"/>
+          <w:b w:val="false"/>
+          <w:color w:val="242729"/>
+          <w:sz w:val="20"/>
+        </w:rPr>
+      </w:r>
+    </w:p>
+    <w:p>
+      <w:pPr>
+        <w:pStyle w:val="Normal"/>
+        <w:rPr>
+          <w:rFonts w:ascii="Arial;Helvetica Neue;Helvetica;sans-serif" w:hAnsi="Arial;Helvetica Neue;Helvetica;sans-serif"/>
+          <w:b w:val="false"/>
           <w:b w:val="false"/>
           <w:color w:val="242729"/>
           <w:sz w:val="20"/>
@@ -15612,6 +15356,7 @@
           <w:rStyle w:val="SourceText"/>
           <w:rFonts w:ascii="Arial;Helvetica Neue;Helvetica;sans-serif" w:hAnsi="Arial;Helvetica Neue;Helvetica;sans-serif"/>
           <w:b w:val="false"/>
+          <w:b w:val="false"/>
           <w:color w:val="242729"/>
           <w:sz w:val="20"/>
           <w:shd w:fill="EFF0F1" w:val="clear"/>
@@ -15619,15 +15364,11 @@
       </w:pPr>
       <w:r>
         <w:rPr>
-          <w:rFonts w:ascii="Times New Roman" w:hAnsi="Times New Roman"/>
-          <w:b/>
-          <w:bCs/>
-          <w:i w:val="false"/>
-          <w:caps w:val="false"/>
-          <w:smallCaps w:val="false"/>
-          <w:color w:val="000000"/>
-          <w:spacing w:val="0"/>
-          <w:sz w:val="20"/>
+          <w:rFonts w:ascii="Arial;Helvetica Neue;Helvetica;sans-serif" w:hAnsi="Arial;Helvetica Neue;Helvetica;sans-serif"/>
+          <w:b w:val="false"/>
+          <w:color w:val="242729"/>
+          <w:sz w:val="20"/>
+          <w:shd w:fill="EFF0F1" w:val="clear"/>
         </w:rPr>
       </w:r>
     </w:p>
@@ -15735,22 +15476,44 @@
         <w:rPr>
           <w:rFonts w:ascii="Arial;Helvetica Neue;Helvetica;sans-serif" w:hAnsi="Arial;Helvetica Neue;Helvetica;sans-serif"/>
           <w:b w:val="false"/>
+          <w:b w:val="false"/>
           <w:color w:val="242729"/>
           <w:sz w:val="20"/>
         </w:rPr>
       </w:pPr>
       <w:r>
         <w:rPr>
-          <w:rFonts w:ascii="Times New Roman" w:hAnsi="Times New Roman"/>
-          <w:b/>
+          <w:rFonts w:ascii="Arial;Helvetica Neue;Helvetica;sans-serif" w:hAnsi="Arial;Helvetica Neue;Helvetica;sans-serif"/>
+          <w:b w:val="false"/>
+          <w:color w:val="242729"/>
+          <w:sz w:val="20"/>
+        </w:rPr>
+      </w:r>
+    </w:p>
+    <w:p>
+      <w:pPr>
+        <w:pStyle w:val="Normal"/>
+        <w:rPr>
+          <w:rFonts w:ascii="Arial;Helvetica Neue;Helvetica;sans-serif" w:hAnsi="Arial;Helvetica Neue;Helvetica;sans-serif"/>
+          <w:b w:val="false"/>
+          <w:b w:val="false"/>
+          <w:color w:val="242729"/>
+          <w:sz w:val="20"/>
+        </w:rPr>
+      </w:pPr>
+      <w:r>
+        <w:rPr>
+          <w:rFonts w:ascii="Arial;Helvetica Neue;Helvetica;sans-serif" w:hAnsi="Arial;Helvetica Neue;Helvetica;sans-serif"/>
+          <w:b w:val="false"/>
           <w:bCs/>
           <w:i w:val="false"/>
           <w:caps w:val="false"/>
           <w:smallCaps w:val="false"/>
-          <w:color w:val="000000"/>
-          <w:spacing w:val="0"/>
-          <w:sz w:val="20"/>
-        </w:rPr>
+          <w:color w:val="242729"/>
+          <w:spacing w:val="0"/>
+          <w:sz w:val="20"/>
+        </w:rPr>
+        <w:t>There can only be one default export per file. In React it's a convention to export one component from a file, and to export it is as the default export.</w:t>
       </w:r>
     </w:p>
     <w:p>
@@ -15759,6 +15522,7 @@
         <w:rPr>
           <w:rFonts w:ascii="Arial;Helvetica Neue;Helvetica;sans-serif" w:hAnsi="Arial;Helvetica Neue;Helvetica;sans-serif"/>
           <w:b w:val="false"/>
+          <w:b w:val="false"/>
           <w:color w:val="242729"/>
           <w:sz w:val="20"/>
         </w:rPr>
@@ -15767,15 +15531,9 @@
         <w:rPr>
           <w:rFonts w:ascii="Arial;Helvetica Neue;Helvetica;sans-serif" w:hAnsi="Arial;Helvetica Neue;Helvetica;sans-serif"/>
           <w:b w:val="false"/>
-          <w:bCs/>
-          <w:i w:val="false"/>
-          <w:caps w:val="false"/>
-          <w:smallCaps w:val="false"/>
           <w:color w:val="242729"/>
-          <w:spacing w:val="0"/>
-          <w:sz w:val="20"/>
-        </w:rPr>
-        <w:t>There can only be one default export per file. In React it's a convention to export one component from a file, and to export it is as the default export.</w:t>
+          <w:sz w:val="20"/>
+        </w:rPr>
       </w:r>
     </w:p>
     <w:p>
@@ -15783,411 +15541,6 @@
         <w:pStyle w:val="Normal"/>
         <w:rPr>
           <w:rFonts w:ascii="Arial;Helvetica Neue;Helvetica;sans-serif" w:hAnsi="Arial;Helvetica Neue;Helvetica;sans-serif"/>
-          <w:b w:val="false"/>
-          <w:color w:val="242729"/>
-          <w:sz w:val="20"/>
-        </w:rPr>
-      </w:pPr>
-      <w:r>
-        <w:rPr>
-          <w:rFonts w:ascii="Times New Roman" w:hAnsi="Times New Roman"/>
-          <w:b/>
-          <w:bCs/>
-          <w:i w:val="false"/>
-          <w:caps w:val="false"/>
-          <w:smallCaps w:val="false"/>
-          <w:color w:val="000000"/>
-          <w:spacing w:val="0"/>
-          <w:sz w:val="20"/>
-        </w:rPr>
-      </w:r>
-    </w:p>
-    <w:p>
-      <w:pPr>
-        <w:pStyle w:val="Normal"/>
-        <w:rPr>
-          <w:rFonts w:ascii="Arial;Helvetica Neue;Helvetica;sans-serif" w:hAnsi="Arial;Helvetica Neue;Helvetica;sans-serif"/>
-          <w:b w:val="false"/>
-          <w:b/>
-          <w:bCs/>
-          <w:i w:val="false"/>
-          <w:i w:val="false"/>
-          <w:caps w:val="false"/>
-          <w:smallCaps w:val="false"/>
-          <w:color w:val="242729"/>
-          <w:spacing w:val="0"/>
-          <w:sz w:val="20"/>
-        </w:rPr>
-      </w:pPr>
-      <w:r>
-        <w:rPr>
-          <w:rFonts w:ascii="Arial;Helvetica Neue;Helvetica;sans-serif" w:hAnsi="Arial;Helvetica Neue;Helvetica;sans-serif"/>
-          <w:b w:val="false"/>
-          <w:bCs/>
-          <w:i w:val="false"/>
-          <w:caps w:val="false"/>
-          <w:smallCaps w:val="false"/>
-          <w:color w:val="242729"/>
-          <w:spacing w:val="0"/>
-          <w:sz w:val="20"/>
-        </w:rPr>
-        <w:t>You're free to rename the default export as you import it,</w:t>
-      </w:r>
-    </w:p>
-    <w:p>
-      <w:pPr>
-        <w:pStyle w:val="Normal"/>
-        <w:rPr>
-          <w:rFonts w:ascii="Arial;Helvetica Neue;Helvetica;sans-serif" w:hAnsi="Arial;Helvetica Neue;Helvetica;sans-serif"/>
-          <w:b w:val="false"/>
-          <w:color w:val="242729"/>
-          <w:sz w:val="20"/>
-        </w:rPr>
-      </w:pPr>
-      <w:r>
-        <w:rPr>
-          <w:rFonts w:ascii="Arial;Helvetica Neue;Helvetica;sans-serif" w:hAnsi="Arial;Helvetica Neue;Helvetica;sans-serif"/>
-          <w:b w:val="false"/>
-          <w:bCs/>
-          <w:i w:val="false"/>
-          <w:caps w:val="false"/>
-          <w:smallCaps w:val="false"/>
-          <w:color w:val="242729"/>
-          <w:spacing w:val="0"/>
-          <w:sz w:val="20"/>
-        </w:rPr>
-      </w:r>
-    </w:p>
-    <w:p>
-      <w:pPr>
-        <w:pStyle w:val="PreformattedText"/>
-        <w:rPr>
-          <w:rFonts w:ascii="Arial;Helvetica Neue;Helvetica;sans-serif" w:hAnsi="Arial;Helvetica Neue;Helvetica;sans-serif"/>
-          <w:b w:val="false"/>
-          <w:b/>
-          <w:bCs/>
-          <w:i w:val="false"/>
-          <w:i w:val="false"/>
-          <w:caps w:val="false"/>
-          <w:smallCaps w:val="false"/>
-          <w:color w:val="242729"/>
-          <w:spacing w:val="0"/>
-          <w:sz w:val="20"/>
-        </w:rPr>
-      </w:pPr>
-      <w:r>
-        <w:rPr>
-          <w:rStyle w:val="SourceText"/>
-          <w:rFonts w:ascii="Consolas;Menlo;Monaco;Lucida Console;Liberation Mono;DejaVu Sans Mono;Bitstream Vera Sans Mono;Courier New;monospace;sans-serif" w:hAnsi="Consolas;Menlo;Monaco;Lucida Console;Liberation Mono;DejaVu Sans Mono;Bitstream Vera Sans Mono;Courier New;monospace;sans-serif"/>
-          <w:b w:val="false"/>
-          <w:bCs/>
-          <w:i w:val="false"/>
-          <w:caps w:val="false"/>
-          <w:smallCaps w:val="false"/>
-          <w:color w:val="101094"/>
-          <w:spacing w:val="0"/>
-          <w:sz w:val="17"/>
-          <w:shd w:fill="EFF0F1" w:val="clear"/>
-        </w:rPr>
-        <w:t>import</w:t>
-      </w:r>
-      <w:r>
-        <w:rPr>
-          <w:rStyle w:val="SourceText"/>
-          <w:rFonts w:ascii="Consolas;Menlo;Monaco;Lucida Console;Liberation Mono;DejaVu Sans Mono;Bitstream Vera Sans Mono;Courier New;monospace;sans-serif" w:hAnsi="Consolas;Menlo;Monaco;Lucida Console;Liberation Mono;DejaVu Sans Mono;Bitstream Vera Sans Mono;Courier New;monospace;sans-serif"/>
-          <w:b w:val="false"/>
-          <w:bCs/>
-          <w:i w:val="false"/>
-          <w:caps w:val="false"/>
-          <w:smallCaps w:val="false"/>
-          <w:color w:val="303336"/>
-          <w:spacing w:val="0"/>
-          <w:sz w:val="17"/>
-          <w:shd w:fill="EFF0F1" w:val="clear"/>
-        </w:rPr>
-        <w:t xml:space="preserve"> </w:t>
-      </w:r>
-      <w:r>
-        <w:rPr>
-          <w:rStyle w:val="SourceText"/>
-          <w:rFonts w:ascii="Consolas;Menlo;Monaco;Lucida Console;Liberation Mono;DejaVu Sans Mono;Bitstream Vera Sans Mono;Courier New;monospace;sans-serif" w:hAnsi="Consolas;Menlo;Monaco;Lucida Console;Liberation Mono;DejaVu Sans Mono;Bitstream Vera Sans Mono;Courier New;monospace;sans-serif"/>
-          <w:b w:val="false"/>
-          <w:bCs/>
-          <w:i w:val="false"/>
-          <w:caps w:val="false"/>
-          <w:smallCaps w:val="false"/>
-          <w:color w:val="2B91AF"/>
-          <w:spacing w:val="0"/>
-          <w:sz w:val="17"/>
-          <w:shd w:fill="EFF0F1" w:val="clear"/>
-        </w:rPr>
-        <w:t>TheTemplate</w:t>
-      </w:r>
-      <w:r>
-        <w:rPr>
-          <w:rStyle w:val="SourceText"/>
-          <w:rFonts w:ascii="Consolas;Menlo;Monaco;Lucida Console;Liberation Mono;DejaVu Sans Mono;Bitstream Vera Sans Mono;Courier New;monospace;sans-serif" w:hAnsi="Consolas;Menlo;Monaco;Lucida Console;Liberation Mono;DejaVu Sans Mono;Bitstream Vera Sans Mono;Courier New;monospace;sans-serif"/>
-          <w:b w:val="false"/>
-          <w:bCs/>
-          <w:i w:val="false"/>
-          <w:caps w:val="false"/>
-          <w:smallCaps w:val="false"/>
-          <w:color w:val="303336"/>
-          <w:spacing w:val="0"/>
-          <w:sz w:val="17"/>
-          <w:shd w:fill="EFF0F1" w:val="clear"/>
-        </w:rPr>
-        <w:t xml:space="preserve"> from </w:t>
-      </w:r>
-      <w:r>
-        <w:rPr>
-          <w:rStyle w:val="SourceText"/>
-          <w:rFonts w:ascii="Consolas;Menlo;Monaco;Lucida Console;Liberation Mono;DejaVu Sans Mono;Bitstream Vera Sans Mono;Courier New;monospace;sans-serif" w:hAnsi="Consolas;Menlo;Monaco;Lucida Console;Liberation Mono;DejaVu Sans Mono;Bitstream Vera Sans Mono;Courier New;monospace;sans-serif"/>
-          <w:b w:val="false"/>
-          <w:bCs/>
-          <w:i w:val="false"/>
-          <w:caps w:val="false"/>
-          <w:smallCaps w:val="false"/>
-          <w:color w:val="7D2727"/>
-          <w:spacing w:val="0"/>
-          <w:sz w:val="17"/>
-          <w:shd w:fill="EFF0F1" w:val="clear"/>
-        </w:rPr>
-        <w:t>'./components/templates'</w:t>
-      </w:r>
-    </w:p>
-    <w:p>
-      <w:pPr>
-        <w:pStyle w:val="Normal"/>
-        <w:rPr>
-          <w:rFonts w:ascii="Arial;Helvetica Neue;Helvetica;sans-serif" w:hAnsi="Arial;Helvetica Neue;Helvetica;sans-serif"/>
-          <w:b w:val="false"/>
-          <w:color w:val="242729"/>
-          <w:sz w:val="20"/>
-        </w:rPr>
-      </w:pPr>
-      <w:r>
-        <w:rPr>
-          <w:rFonts w:ascii="Arial;Helvetica Neue;Helvetica;sans-serif" w:hAnsi="Arial;Helvetica Neue;Helvetica;sans-serif"/>
-          <w:b w:val="false"/>
-          <w:bCs/>
-          <w:i w:val="false"/>
-          <w:caps w:val="false"/>
-          <w:smallCaps w:val="false"/>
-          <w:color w:val="242729"/>
-          <w:spacing w:val="0"/>
-          <w:sz w:val="20"/>
-        </w:rPr>
-      </w:r>
-    </w:p>
-    <w:p>
-      <w:pPr>
-        <w:pStyle w:val="Normal"/>
-        <w:rPr>
-          <w:rFonts w:ascii="Arial;Helvetica Neue;Helvetica;sans-serif" w:hAnsi="Arial;Helvetica Neue;Helvetica;sans-serif"/>
-          <w:b w:val="false"/>
-          <w:b/>
-          <w:bCs/>
-          <w:i w:val="false"/>
-          <w:i w:val="false"/>
-          <w:caps w:val="false"/>
-          <w:smallCaps w:val="false"/>
-          <w:color w:val="242729"/>
-          <w:spacing w:val="0"/>
-          <w:sz w:val="20"/>
-        </w:rPr>
-      </w:pPr>
-      <w:r>
-        <w:rPr>
-          <w:rFonts w:ascii="Arial;Helvetica Neue;Helvetica;sans-serif" w:hAnsi="Arial;Helvetica Neue;Helvetica;sans-serif"/>
-          <w:b w:val="false"/>
-          <w:bCs/>
-          <w:i w:val="false"/>
-          <w:caps w:val="false"/>
-          <w:smallCaps w:val="false"/>
-          <w:color w:val="242729"/>
-          <w:spacing w:val="0"/>
-          <w:sz w:val="20"/>
-        </w:rPr>
-        <w:t>And you can import default and named exports at the same time,</w:t>
-      </w:r>
-    </w:p>
-    <w:p>
-      <w:pPr>
-        <w:pStyle w:val="Normal"/>
-        <w:rPr>
-          <w:rFonts w:ascii="Arial;Helvetica Neue;Helvetica;sans-serif" w:hAnsi="Arial;Helvetica Neue;Helvetica;sans-serif"/>
-          <w:b w:val="false"/>
-          <w:b/>
-          <w:bCs/>
-          <w:i w:val="false"/>
-          <w:i w:val="false"/>
-          <w:caps w:val="false"/>
-          <w:smallCaps w:val="false"/>
-          <w:color w:val="242729"/>
-          <w:spacing w:val="0"/>
-          <w:sz w:val="20"/>
-        </w:rPr>
-      </w:pPr>
-      <w:r>
-        <w:rPr>
-          <w:rFonts w:ascii="Arial;Helvetica Neue;Helvetica;sans-serif" w:hAnsi="Arial;Helvetica Neue;Helvetica;sans-serif"/>
-          <w:b w:val="false"/>
-          <w:bCs/>
-          <w:i w:val="false"/>
-          <w:caps w:val="false"/>
-          <w:smallCaps w:val="false"/>
-          <w:color w:val="242729"/>
-          <w:spacing w:val="0"/>
-          <w:sz w:val="20"/>
-        </w:rPr>
-      </w:r>
-    </w:p>
-    <w:p>
-      <w:pPr>
-        <w:pStyle w:val="PreformattedText"/>
-        <w:rPr>
-          <w:rFonts w:ascii="Arial;Helvetica Neue;Helvetica;sans-serif" w:hAnsi="Arial;Helvetica Neue;Helvetica;sans-serif"/>
-          <w:b w:val="false"/>
-          <w:b/>
-          <w:bCs/>
-          <w:i w:val="false"/>
-          <w:i w:val="false"/>
-          <w:caps w:val="false"/>
-          <w:smallCaps w:val="false"/>
-          <w:color w:val="242729"/>
-          <w:spacing w:val="0"/>
-          <w:sz w:val="20"/>
-        </w:rPr>
-      </w:pPr>
-      <w:r>
-        <w:rPr>
-          <w:rStyle w:val="SourceText"/>
-          <w:rFonts w:ascii="Consolas;Menlo;Monaco;Lucida Console;Liberation Mono;DejaVu Sans Mono;Bitstream Vera Sans Mono;Courier New;monospace;sans-serif" w:hAnsi="Consolas;Menlo;Monaco;Lucida Console;Liberation Mono;DejaVu Sans Mono;Bitstream Vera Sans Mono;Courier New;monospace;sans-serif"/>
-          <w:b w:val="false"/>
-          <w:bCs/>
-          <w:i w:val="false"/>
-          <w:caps w:val="false"/>
-          <w:smallCaps w:val="false"/>
-          <w:color w:val="101094"/>
-          <w:spacing w:val="0"/>
-          <w:sz w:val="17"/>
-          <w:shd w:fill="EFF0F1" w:val="clear"/>
-        </w:rPr>
-        <w:t>import</w:t>
-      </w:r>
-      <w:r>
-        <w:rPr>
-          <w:rStyle w:val="SourceText"/>
-          <w:rFonts w:ascii="Consolas;Menlo;Monaco;Lucida Console;Liberation Mono;DejaVu Sans Mono;Bitstream Vera Sans Mono;Courier New;monospace;sans-serif" w:hAnsi="Consolas;Menlo;Monaco;Lucida Console;Liberation Mono;DejaVu Sans Mono;Bitstream Vera Sans Mono;Courier New;monospace;sans-serif"/>
-          <w:b w:val="false"/>
-          <w:bCs/>
-          <w:i w:val="false"/>
-          <w:caps w:val="false"/>
-          <w:smallCaps w:val="false"/>
-          <w:color w:val="303336"/>
-          <w:spacing w:val="0"/>
-          <w:sz w:val="17"/>
-          <w:shd w:fill="EFF0F1" w:val="clear"/>
-        </w:rPr>
-        <w:t xml:space="preserve"> </w:t>
-      </w:r>
-      <w:r>
-        <w:rPr>
-          <w:rStyle w:val="SourceText"/>
-          <w:rFonts w:ascii="Consolas;Menlo;Monaco;Lucida Console;Liberation Mono;DejaVu Sans Mono;Bitstream Vera Sans Mono;Courier New;monospace;sans-serif" w:hAnsi="Consolas;Menlo;Monaco;Lucida Console;Liberation Mono;DejaVu Sans Mono;Bitstream Vera Sans Mono;Courier New;monospace;sans-serif"/>
-          <w:b w:val="false"/>
-          <w:bCs/>
-          <w:i w:val="false"/>
-          <w:caps w:val="false"/>
-          <w:smallCaps w:val="false"/>
-          <w:color w:val="2B91AF"/>
-          <w:spacing w:val="0"/>
-          <w:sz w:val="17"/>
-          <w:shd w:fill="EFF0F1" w:val="clear"/>
-        </w:rPr>
-        <w:t>Template</w:t>
-      </w:r>
-      <w:r>
-        <w:rPr>
-          <w:rStyle w:val="SourceText"/>
-          <w:rFonts w:ascii="Consolas;Menlo;Monaco;Lucida Console;Liberation Mono;DejaVu Sans Mono;Bitstream Vera Sans Mono;Courier New;monospace;sans-serif" w:hAnsi="Consolas;Menlo;Monaco;Lucida Console;Liberation Mono;DejaVu Sans Mono;Bitstream Vera Sans Mono;Courier New;monospace;sans-serif"/>
-          <w:b w:val="false"/>
-          <w:bCs/>
-          <w:i w:val="false"/>
-          <w:caps w:val="false"/>
-          <w:smallCaps w:val="false"/>
-          <w:color w:val="303336"/>
-          <w:spacing w:val="0"/>
-          <w:sz w:val="17"/>
-          <w:shd w:fill="EFF0F1" w:val="clear"/>
-        </w:rPr>
-        <w:t>,{</w:t>
-      </w:r>
-      <w:r>
-        <w:rPr>
-          <w:rStyle w:val="SourceText"/>
-          <w:rFonts w:ascii="Consolas;Menlo;Monaco;Lucida Console;Liberation Mono;DejaVu Sans Mono;Bitstream Vera Sans Mono;Courier New;monospace;sans-serif" w:hAnsi="Consolas;Menlo;Monaco;Lucida Console;Liberation Mono;DejaVu Sans Mono;Bitstream Vera Sans Mono;Courier New;monospace;sans-serif"/>
-          <w:b w:val="false"/>
-          <w:bCs/>
-          <w:i w:val="false"/>
-          <w:caps w:val="false"/>
-          <w:smallCaps w:val="false"/>
-          <w:color w:val="2B91AF"/>
-          <w:spacing w:val="0"/>
-          <w:sz w:val="17"/>
-          <w:shd w:fill="EFF0F1" w:val="clear"/>
-        </w:rPr>
-        <w:t>AnotherTemplate</w:t>
-      </w:r>
-      <w:r>
-        <w:rPr>
-          <w:rStyle w:val="SourceText"/>
-          <w:rFonts w:ascii="Consolas;Menlo;Monaco;Lucida Console;Liberation Mono;DejaVu Sans Mono;Bitstream Vera Sans Mono;Courier New;monospace;sans-serif" w:hAnsi="Consolas;Menlo;Monaco;Lucida Console;Liberation Mono;DejaVu Sans Mono;Bitstream Vera Sans Mono;Courier New;monospace;sans-serif"/>
-          <w:b w:val="false"/>
-          <w:bCs/>
-          <w:i w:val="false"/>
-          <w:caps w:val="false"/>
-          <w:smallCaps w:val="false"/>
-          <w:color w:val="303336"/>
-          <w:spacing w:val="0"/>
-          <w:sz w:val="17"/>
-          <w:shd w:fill="EFF0F1" w:val="clear"/>
-        </w:rPr>
-        <w:t xml:space="preserve">} from </w:t>
-      </w:r>
-      <w:r>
-        <w:rPr>
-          <w:rStyle w:val="SourceText"/>
-          <w:rFonts w:ascii="Consolas;Menlo;Monaco;Lucida Console;Liberation Mono;DejaVu Sans Mono;Bitstream Vera Sans Mono;Courier New;monospace;sans-serif" w:hAnsi="Consolas;Menlo;Monaco;Lucida Console;Liberation Mono;DejaVu Sans Mono;Bitstream Vera Sans Mono;Courier New;monospace;sans-serif"/>
-          <w:b w:val="false"/>
-          <w:bCs/>
-          <w:i w:val="false"/>
-          <w:caps w:val="false"/>
-          <w:smallCaps w:val="false"/>
-          <w:color w:val="7D2727"/>
-          <w:spacing w:val="0"/>
-          <w:sz w:val="17"/>
-          <w:shd w:fill="EFF0F1" w:val="clear"/>
-        </w:rPr>
-        <w:t>'./components/templates'</w:t>
-      </w:r>
-    </w:p>
-    <w:p>
-      <w:pPr>
-        <w:pStyle w:val="TextBody"/>
-        <w:rPr/>
-      </w:pPr>
-      <w:r>
-        <w:rPr/>
-        <w:br/>
-      </w:r>
-    </w:p>
-    <w:p>
-      <w:pPr>
-        <w:pStyle w:val="Normal"/>
-        <w:rPr>
-          <w:rFonts w:ascii="Times New Roman" w:hAnsi="Times New Roman"/>
           <w:b/>
           <w:b/>
           <w:bCs/>
@@ -16195,31 +15548,51 @@
           <w:i w:val="false"/>
           <w:caps w:val="false"/>
           <w:smallCaps w:val="false"/>
-          <w:color w:val="000000"/>
-          <w:spacing w:val="0"/>
-          <w:sz w:val="20"/>
-        </w:rPr>
-      </w:pPr>
-      <w:r>
-        <w:rPr>
-          <w:rFonts w:ascii="Times New Roman" w:hAnsi="Times New Roman"/>
-          <w:b/>
+          <w:color w:val="242729"/>
+          <w:spacing w:val="0"/>
+          <w:sz w:val="20"/>
+        </w:rPr>
+      </w:pPr>
+      <w:r>
+        <w:rPr>
+          <w:rFonts w:ascii="Arial;Helvetica Neue;Helvetica;sans-serif" w:hAnsi="Arial;Helvetica Neue;Helvetica;sans-serif"/>
+          <w:b w:val="false"/>
           <w:bCs/>
           <w:i w:val="false"/>
           <w:caps w:val="false"/>
           <w:smallCaps w:val="false"/>
-          <w:color w:val="000000"/>
-          <w:spacing w:val="0"/>
-          <w:sz w:val="20"/>
-        </w:rPr>
-        <w:t>Question:</w:t>
-      </w:r>
-    </w:p>
-    <w:p>
-      <w:pPr>
-        <w:pStyle w:val="Normal"/>
-        <w:rPr>
-          <w:rFonts w:ascii="Times New Roman" w:hAnsi="Times New Roman"/>
+          <w:color w:val="242729"/>
+          <w:spacing w:val="0"/>
+          <w:sz w:val="20"/>
+        </w:rPr>
+        <w:t>You're free to rename the default export as you import it,</w:t>
+      </w:r>
+    </w:p>
+    <w:p>
+      <w:pPr>
+        <w:pStyle w:val="Normal"/>
+        <w:rPr>
+          <w:rFonts w:ascii="Arial;Helvetica Neue;Helvetica;sans-serif" w:hAnsi="Arial;Helvetica Neue;Helvetica;sans-serif"/>
+          <w:b w:val="false"/>
+          <w:b w:val="false"/>
+          <w:color w:val="242729"/>
+          <w:sz w:val="20"/>
+        </w:rPr>
+      </w:pPr>
+      <w:r>
+        <w:rPr>
+          <w:rFonts w:ascii="Arial;Helvetica Neue;Helvetica;sans-serif" w:hAnsi="Arial;Helvetica Neue;Helvetica;sans-serif"/>
+          <w:b w:val="false"/>
+          <w:color w:val="242729"/>
+          <w:sz w:val="20"/>
+        </w:rPr>
+      </w:r>
+    </w:p>
+    <w:p>
+      <w:pPr>
+        <w:pStyle w:val="PreformattedText"/>
+        <w:rPr>
+          <w:rFonts w:ascii="Arial;Helvetica Neue;Helvetica;sans-serif" w:hAnsi="Arial;Helvetica Neue;Helvetica;sans-serif"/>
           <w:b/>
           <w:b/>
           <w:bCs/>
@@ -16227,110 +15600,117 @@
           <w:i w:val="false"/>
           <w:caps w:val="false"/>
           <w:smallCaps w:val="false"/>
-          <w:color w:val="000000"/>
-          <w:spacing w:val="0"/>
-          <w:sz w:val="20"/>
-        </w:rPr>
-      </w:pPr>
-      <w:r>
-        <w:rPr>
-          <w:rFonts w:ascii="Times New Roman" w:hAnsi="Times New Roman"/>
-          <w:b/>
+          <w:color w:val="242729"/>
+          <w:spacing w:val="0"/>
+          <w:sz w:val="20"/>
+        </w:rPr>
+      </w:pPr>
+      <w:r>
+        <w:rPr>
+          <w:rStyle w:val="SourceText"/>
+          <w:rFonts w:ascii="Consolas;Menlo;Monaco;Lucida Console;Liberation Mono;DejaVu Sans Mono;Bitstream Vera Sans Mono;Courier New;monospace;sans-serif" w:hAnsi="Consolas;Menlo;Monaco;Lucida Console;Liberation Mono;DejaVu Sans Mono;Bitstream Vera Sans Mono;Courier New;monospace;sans-serif"/>
+          <w:b w:val="false"/>
           <w:bCs/>
           <w:i w:val="false"/>
           <w:caps w:val="false"/>
           <w:smallCaps w:val="false"/>
-          <w:color w:val="000000"/>
-          <w:spacing w:val="0"/>
-          <w:sz w:val="20"/>
-        </w:rPr>
-      </w:r>
-    </w:p>
-    <w:p>
-      <w:pPr>
-        <w:pStyle w:val="Normal"/>
-        <w:rPr>
-          <w:rFonts w:ascii="Times New Roman" w:hAnsi="Times New Roman"/>
-          <w:i w:val="false"/>
-          <w:i w:val="false"/>
-          <w:caps w:val="false"/>
-          <w:smallCaps w:val="false"/>
-          <w:color w:val="000000"/>
-          <w:spacing w:val="0"/>
-          <w:sz w:val="20"/>
-        </w:rPr>
-      </w:pPr>
-      <w:r>
-        <w:rPr>
-          <w:rFonts w:ascii="Times New Roman" w:hAnsi="Times New Roman"/>
-          <w:i w:val="false"/>
-          <w:caps w:val="false"/>
-          <w:smallCaps w:val="false"/>
-          <w:color w:val="000000"/>
-          <w:spacing w:val="0"/>
-          <w:sz w:val="20"/>
-        </w:rPr>
-        <w:t>Where to get the intermediate js file?</w:t>
-      </w:r>
-    </w:p>
-    <w:p>
-      <w:pPr>
-        <w:pStyle w:val="Normal"/>
-        <w:rPr>
-          <w:rFonts w:ascii="Times New Roman" w:hAnsi="Times New Roman"/>
-          <w:i w:val="false"/>
-          <w:i w:val="false"/>
-          <w:caps w:val="false"/>
-          <w:smallCaps w:val="false"/>
-          <w:color w:val="000000"/>
-          <w:spacing w:val="0"/>
-          <w:sz w:val="20"/>
-        </w:rPr>
-      </w:pPr>
-      <w:r>
-        <w:rPr>
-          <w:rFonts w:ascii="Times New Roman" w:hAnsi="Times New Roman"/>
-          <w:i w:val="false"/>
-          <w:caps w:val="false"/>
-          <w:smallCaps w:val="false"/>
-          <w:color w:val="000000"/>
-          <w:spacing w:val="0"/>
-          <w:sz w:val="20"/>
-        </w:rPr>
-        <w:t>Why comment is not working?</w:t>
-      </w:r>
-    </w:p>
-    <w:p>
-      <w:pPr>
-        <w:pStyle w:val="Normal"/>
-        <w:rPr>
-          <w:rFonts w:ascii="Times New Roman" w:hAnsi="Times New Roman"/>
-          <w:i w:val="false"/>
-          <w:i w:val="false"/>
-          <w:caps w:val="false"/>
-          <w:smallCaps w:val="false"/>
-          <w:color w:val="000000"/>
-          <w:spacing w:val="0"/>
-          <w:sz w:val="20"/>
-        </w:rPr>
-      </w:pPr>
-      <w:r>
-        <w:rPr>
-          <w:rFonts w:ascii="Times New Roman" w:hAnsi="Times New Roman"/>
-          <w:i w:val="false"/>
-          <w:caps w:val="false"/>
-          <w:smallCaps w:val="false"/>
-          <w:color w:val="000000"/>
-          <w:spacing w:val="0"/>
-          <w:sz w:val="20"/>
-        </w:rPr>
-      </w:r>
-    </w:p>
-    <w:p>
-      <w:pPr>
-        <w:pStyle w:val="Normal"/>
-        <w:rPr>
-          <w:rFonts w:ascii="Times New Roman" w:hAnsi="Times New Roman"/>
+          <w:color w:val="101094"/>
+          <w:spacing w:val="0"/>
+          <w:sz w:val="17"/>
+          <w:shd w:fill="EFF0F1" w:val="clear"/>
+        </w:rPr>
+        <w:t>import</w:t>
+      </w:r>
+      <w:r>
+        <w:rPr>
+          <w:rStyle w:val="SourceText"/>
+          <w:rFonts w:ascii="Consolas;Menlo;Monaco;Lucida Console;Liberation Mono;DejaVu Sans Mono;Bitstream Vera Sans Mono;Courier New;monospace;sans-serif" w:hAnsi="Consolas;Menlo;Monaco;Lucida Console;Liberation Mono;DejaVu Sans Mono;Bitstream Vera Sans Mono;Courier New;monospace;sans-serif"/>
+          <w:b w:val="false"/>
+          <w:bCs/>
+          <w:i w:val="false"/>
+          <w:caps w:val="false"/>
+          <w:smallCaps w:val="false"/>
+          <w:color w:val="303336"/>
+          <w:spacing w:val="0"/>
+          <w:sz w:val="17"/>
+          <w:shd w:fill="EFF0F1" w:val="clear"/>
+        </w:rPr>
+        <w:t xml:space="preserve"> </w:t>
+      </w:r>
+      <w:r>
+        <w:rPr>
+          <w:rStyle w:val="SourceText"/>
+          <w:rFonts w:ascii="Consolas;Menlo;Monaco;Lucida Console;Liberation Mono;DejaVu Sans Mono;Bitstream Vera Sans Mono;Courier New;monospace;sans-serif" w:hAnsi="Consolas;Menlo;Monaco;Lucida Console;Liberation Mono;DejaVu Sans Mono;Bitstream Vera Sans Mono;Courier New;monospace;sans-serif"/>
+          <w:b w:val="false"/>
+          <w:bCs/>
+          <w:i w:val="false"/>
+          <w:caps w:val="false"/>
+          <w:smallCaps w:val="false"/>
+          <w:color w:val="2B91AF"/>
+          <w:spacing w:val="0"/>
+          <w:sz w:val="17"/>
+          <w:shd w:fill="EFF0F1" w:val="clear"/>
+        </w:rPr>
+        <w:t>TheTemplate</w:t>
+      </w:r>
+      <w:r>
+        <w:rPr>
+          <w:rStyle w:val="SourceText"/>
+          <w:rFonts w:ascii="Consolas;Menlo;Monaco;Lucida Console;Liberation Mono;DejaVu Sans Mono;Bitstream Vera Sans Mono;Courier New;monospace;sans-serif" w:hAnsi="Consolas;Menlo;Monaco;Lucida Console;Liberation Mono;DejaVu Sans Mono;Bitstream Vera Sans Mono;Courier New;monospace;sans-serif"/>
+          <w:b w:val="false"/>
+          <w:bCs/>
+          <w:i w:val="false"/>
+          <w:caps w:val="false"/>
+          <w:smallCaps w:val="false"/>
+          <w:color w:val="303336"/>
+          <w:spacing w:val="0"/>
+          <w:sz w:val="17"/>
+          <w:shd w:fill="EFF0F1" w:val="clear"/>
+        </w:rPr>
+        <w:t xml:space="preserve"> from </w:t>
+      </w:r>
+      <w:r>
+        <w:rPr>
+          <w:rStyle w:val="SourceText"/>
+          <w:rFonts w:ascii="Consolas;Menlo;Monaco;Lucida Console;Liberation Mono;DejaVu Sans Mono;Bitstream Vera Sans Mono;Courier New;monospace;sans-serif" w:hAnsi="Consolas;Menlo;Monaco;Lucida Console;Liberation Mono;DejaVu Sans Mono;Bitstream Vera Sans Mono;Courier New;monospace;sans-serif"/>
+          <w:b w:val="false"/>
+          <w:bCs/>
+          <w:i w:val="false"/>
+          <w:caps w:val="false"/>
+          <w:smallCaps w:val="false"/>
+          <w:color w:val="7D2727"/>
+          <w:spacing w:val="0"/>
+          <w:sz w:val="17"/>
+          <w:shd w:fill="EFF0F1" w:val="clear"/>
+        </w:rPr>
+        <w:t>'./components/templates'</w:t>
+      </w:r>
+    </w:p>
+    <w:p>
+      <w:pPr>
+        <w:pStyle w:val="Normal"/>
+        <w:rPr>
+          <w:rFonts w:ascii="Arial;Helvetica Neue;Helvetica;sans-serif" w:hAnsi="Arial;Helvetica Neue;Helvetica;sans-serif"/>
+          <w:b w:val="false"/>
+          <w:b w:val="false"/>
+          <w:color w:val="242729"/>
+          <w:sz w:val="20"/>
+        </w:rPr>
+      </w:pPr>
+      <w:r>
+        <w:rPr>
+          <w:rFonts w:ascii="Arial;Helvetica Neue;Helvetica;sans-serif" w:hAnsi="Arial;Helvetica Neue;Helvetica;sans-serif"/>
+          <w:b w:val="false"/>
+          <w:color w:val="242729"/>
+          <w:sz w:val="20"/>
+        </w:rPr>
+      </w:r>
+    </w:p>
+    <w:p>
+      <w:pPr>
+        <w:pStyle w:val="Normal"/>
+        <w:rPr>
+          <w:rFonts w:ascii="Arial;Helvetica Neue;Helvetica;sans-serif" w:hAnsi="Arial;Helvetica Neue;Helvetica;sans-serif"/>
           <w:b/>
           <w:b/>
           <w:bCs/>
@@ -16338,31 +15718,31 @@
           <w:i w:val="false"/>
           <w:caps w:val="false"/>
           <w:smallCaps w:val="false"/>
-          <w:color w:val="000000"/>
-          <w:spacing w:val="0"/>
-          <w:sz w:val="20"/>
-        </w:rPr>
-      </w:pPr>
-      <w:r>
-        <w:rPr>
-          <w:rFonts w:ascii="Times New Roman" w:hAnsi="Times New Roman"/>
-          <w:b/>
+          <w:color w:val="242729"/>
+          <w:spacing w:val="0"/>
+          <w:sz w:val="20"/>
+        </w:rPr>
+      </w:pPr>
+      <w:r>
+        <w:rPr>
+          <w:rFonts w:ascii="Arial;Helvetica Neue;Helvetica;sans-serif" w:hAnsi="Arial;Helvetica Neue;Helvetica;sans-serif"/>
+          <w:b w:val="false"/>
           <w:bCs/>
           <w:i w:val="false"/>
           <w:caps w:val="false"/>
           <w:smallCaps w:val="false"/>
-          <w:color w:val="000000"/>
-          <w:spacing w:val="0"/>
-          <w:sz w:val="20"/>
-        </w:rPr>
-        <w:t>webpack</w:t>
-      </w:r>
-    </w:p>
-    <w:p>
-      <w:pPr>
-        <w:pStyle w:val="Normal"/>
-        <w:rPr>
-          <w:rFonts w:ascii="Times New Roman" w:hAnsi="Times New Roman"/>
+          <w:color w:val="242729"/>
+          <w:spacing w:val="0"/>
+          <w:sz w:val="20"/>
+        </w:rPr>
+        <w:t>And you can import default and named exports at the same time,</w:t>
+      </w:r>
+    </w:p>
+    <w:p>
+      <w:pPr>
+        <w:pStyle w:val="Normal"/>
+        <w:rPr>
+          <w:rFonts w:ascii="Arial;Helvetica Neue;Helvetica;sans-serif" w:hAnsi="Arial;Helvetica Neue;Helvetica;sans-serif"/>
           <w:b/>
           <w:b/>
           <w:bCs/>
@@ -16370,38 +15750,4745 @@
           <w:i w:val="false"/>
           <w:caps w:val="false"/>
           <w:smallCaps w:val="false"/>
-          <w:color w:val="000000"/>
-          <w:spacing w:val="0"/>
-          <w:sz w:val="20"/>
-        </w:rPr>
-      </w:pPr>
-      <w:r>
-        <w:rPr>
-          <w:rFonts w:ascii="Times New Roman" w:hAnsi="Times New Roman"/>
+          <w:color w:val="242729"/>
+          <w:spacing w:val="0"/>
+          <w:sz w:val="20"/>
+        </w:rPr>
+      </w:pPr>
+      <w:r>
+        <w:rPr>
+          <w:rFonts w:ascii="Arial;Helvetica Neue;Helvetica;sans-serif" w:hAnsi="Arial;Helvetica Neue;Helvetica;sans-serif"/>
           <w:b/>
           <w:bCs/>
           <w:i w:val="false"/>
           <w:caps w:val="false"/>
           <w:smallCaps w:val="false"/>
-          <w:color w:val="000000"/>
-          <w:spacing w:val="0"/>
-          <w:sz w:val="20"/>
-        </w:rPr>
-      </w:r>
-    </w:p>
-    <w:p>
-      <w:pPr>
-        <w:pStyle w:val="Normal"/>
-        <w:rPr>
-          <w:rFonts w:ascii="Times New Roman" w:hAnsi="Times New Roman"/>
-          <w:i w:val="false"/>
-          <w:i w:val="false"/>
-          <w:caps w:val="false"/>
-          <w:smallCaps w:val="false"/>
-          <w:color w:val="000000"/>
-          <w:spacing w:val="0"/>
-          <w:sz w:val="20"/>
-        </w:rPr>
+          <w:color w:val="242729"/>
+          <w:spacing w:val="0"/>
+          <w:sz w:val="20"/>
+        </w:rPr>
+      </w:r>
+    </w:p>
+    <w:p>
+      <w:pPr>
+        <w:pStyle w:val="PreformattedText"/>
+        <w:rPr>
+          <w:rFonts w:ascii="Arial;Helvetica Neue;Helvetica;sans-serif" w:hAnsi="Arial;Helvetica Neue;Helvetica;sans-serif"/>
+          <w:b/>
+          <w:b/>
+          <w:bCs/>
+          <w:i w:val="false"/>
+          <w:i w:val="false"/>
+          <w:caps w:val="false"/>
+          <w:smallCaps w:val="false"/>
+          <w:color w:val="242729"/>
+          <w:spacing w:val="0"/>
+          <w:sz w:val="20"/>
+        </w:rPr>
+      </w:pPr>
+      <w:r>
+        <w:rPr>
+          <w:rStyle w:val="SourceText"/>
+          <w:rFonts w:ascii="Consolas;Menlo;Monaco;Lucida Console;Liberation Mono;DejaVu Sans Mono;Bitstream Vera Sans Mono;Courier New;monospace;sans-serif" w:hAnsi="Consolas;Menlo;Monaco;Lucida Console;Liberation Mono;DejaVu Sans Mono;Bitstream Vera Sans Mono;Courier New;monospace;sans-serif"/>
+          <w:b w:val="false"/>
+          <w:bCs/>
+          <w:i w:val="false"/>
+          <w:caps w:val="false"/>
+          <w:smallCaps w:val="false"/>
+          <w:color w:val="101094"/>
+          <w:spacing w:val="0"/>
+          <w:sz w:val="17"/>
+          <w:shd w:fill="EFF0F1" w:val="clear"/>
+        </w:rPr>
+        <w:t>import</w:t>
+      </w:r>
+      <w:r>
+        <w:rPr>
+          <w:rStyle w:val="SourceText"/>
+          <w:rFonts w:ascii="Consolas;Menlo;Monaco;Lucida Console;Liberation Mono;DejaVu Sans Mono;Bitstream Vera Sans Mono;Courier New;monospace;sans-serif" w:hAnsi="Consolas;Menlo;Monaco;Lucida Console;Liberation Mono;DejaVu Sans Mono;Bitstream Vera Sans Mono;Courier New;monospace;sans-serif"/>
+          <w:b w:val="false"/>
+          <w:bCs/>
+          <w:i w:val="false"/>
+          <w:caps w:val="false"/>
+          <w:smallCaps w:val="false"/>
+          <w:color w:val="303336"/>
+          <w:spacing w:val="0"/>
+          <w:sz w:val="17"/>
+          <w:shd w:fill="EFF0F1" w:val="clear"/>
+        </w:rPr>
+        <w:t xml:space="preserve"> </w:t>
+      </w:r>
+      <w:r>
+        <w:rPr>
+          <w:rStyle w:val="SourceText"/>
+          <w:rFonts w:ascii="Consolas;Menlo;Monaco;Lucida Console;Liberation Mono;DejaVu Sans Mono;Bitstream Vera Sans Mono;Courier New;monospace;sans-serif" w:hAnsi="Consolas;Menlo;Monaco;Lucida Console;Liberation Mono;DejaVu Sans Mono;Bitstream Vera Sans Mono;Courier New;monospace;sans-serif"/>
+          <w:b w:val="false"/>
+          <w:bCs/>
+          <w:i w:val="false"/>
+          <w:caps w:val="false"/>
+          <w:smallCaps w:val="false"/>
+          <w:color w:val="2B91AF"/>
+          <w:spacing w:val="0"/>
+          <w:sz w:val="17"/>
+          <w:shd w:fill="EFF0F1" w:val="clear"/>
+        </w:rPr>
+        <w:t>Template</w:t>
+      </w:r>
+      <w:r>
+        <w:rPr>
+          <w:rStyle w:val="SourceText"/>
+          <w:rFonts w:ascii="Consolas;Menlo;Monaco;Lucida Console;Liberation Mono;DejaVu Sans Mono;Bitstream Vera Sans Mono;Courier New;monospace;sans-serif" w:hAnsi="Consolas;Menlo;Monaco;Lucida Console;Liberation Mono;DejaVu Sans Mono;Bitstream Vera Sans Mono;Courier New;monospace;sans-serif"/>
+          <w:b w:val="false"/>
+          <w:bCs/>
+          <w:i w:val="false"/>
+          <w:caps w:val="false"/>
+          <w:smallCaps w:val="false"/>
+          <w:color w:val="303336"/>
+          <w:spacing w:val="0"/>
+          <w:sz w:val="17"/>
+          <w:shd w:fill="EFF0F1" w:val="clear"/>
+        </w:rPr>
+        <w:t>,{</w:t>
+      </w:r>
+      <w:r>
+        <w:rPr>
+          <w:rStyle w:val="SourceText"/>
+          <w:rFonts w:ascii="Consolas;Menlo;Monaco;Lucida Console;Liberation Mono;DejaVu Sans Mono;Bitstream Vera Sans Mono;Courier New;monospace;sans-serif" w:hAnsi="Consolas;Menlo;Monaco;Lucida Console;Liberation Mono;DejaVu Sans Mono;Bitstream Vera Sans Mono;Courier New;monospace;sans-serif"/>
+          <w:b w:val="false"/>
+          <w:bCs/>
+          <w:i w:val="false"/>
+          <w:caps w:val="false"/>
+          <w:smallCaps w:val="false"/>
+          <w:color w:val="2B91AF"/>
+          <w:spacing w:val="0"/>
+          <w:sz w:val="17"/>
+          <w:shd w:fill="EFF0F1" w:val="clear"/>
+        </w:rPr>
+        <w:t>AnotherTemplate</w:t>
+      </w:r>
+      <w:r>
+        <w:rPr>
+          <w:rStyle w:val="SourceText"/>
+          <w:rFonts w:ascii="Consolas;Menlo;Monaco;Lucida Console;Liberation Mono;DejaVu Sans Mono;Bitstream Vera Sans Mono;Courier New;monospace;sans-serif" w:hAnsi="Consolas;Menlo;Monaco;Lucida Console;Liberation Mono;DejaVu Sans Mono;Bitstream Vera Sans Mono;Courier New;monospace;sans-serif"/>
+          <w:b w:val="false"/>
+          <w:bCs/>
+          <w:i w:val="false"/>
+          <w:caps w:val="false"/>
+          <w:smallCaps w:val="false"/>
+          <w:color w:val="303336"/>
+          <w:spacing w:val="0"/>
+          <w:sz w:val="17"/>
+          <w:shd w:fill="EFF0F1" w:val="clear"/>
+        </w:rPr>
+        <w:t xml:space="preserve">} from </w:t>
+      </w:r>
+      <w:r>
+        <w:rPr>
+          <w:rStyle w:val="SourceText"/>
+          <w:rFonts w:ascii="Consolas;Menlo;Monaco;Lucida Console;Liberation Mono;DejaVu Sans Mono;Bitstream Vera Sans Mono;Courier New;monospace;sans-serif" w:hAnsi="Consolas;Menlo;Monaco;Lucida Console;Liberation Mono;DejaVu Sans Mono;Bitstream Vera Sans Mono;Courier New;monospace;sans-serif"/>
+          <w:b w:val="false"/>
+          <w:bCs/>
+          <w:i w:val="false"/>
+          <w:caps w:val="false"/>
+          <w:smallCaps w:val="false"/>
+          <w:color w:val="7D2727"/>
+          <w:spacing w:val="0"/>
+          <w:sz w:val="17"/>
+          <w:shd w:fill="EFF0F1" w:val="clear"/>
+        </w:rPr>
+        <w:t>'./components/templates'</w:t>
+      </w:r>
+    </w:p>
+    <w:p>
+      <w:pPr>
+        <w:pStyle w:val="TextBody"/>
+        <w:rPr/>
+      </w:pPr>
+      <w:r>
+        <w:rPr/>
+      </w:r>
+    </w:p>
+    <w:p>
+      <w:pPr>
+        <w:pStyle w:val="TextBody"/>
+        <w:rPr>
+          <w:b/>
+          <w:b/>
+          <w:bCs/>
+        </w:rPr>
+      </w:pPr>
+      <w:r>
+        <w:rPr>
+          <w:b/>
+          <w:bCs/>
+        </w:rPr>
+        <w:t>2.8 build your project (Frontend stuff)</w:t>
+      </w:r>
+    </w:p>
+    <w:p>
+      <w:pPr>
+        <w:pStyle w:val="TextBody"/>
+        <w:rPr>
+          <w:b w:val="false"/>
+          <w:b w:val="false"/>
+          <w:bCs w:val="false"/>
+        </w:rPr>
+      </w:pPr>
+      <w:r>
+        <w:rPr>
+          <w:b w:val="false"/>
+          <w:bCs w:val="false"/>
+        </w:rPr>
+        <w:t>In the directory where you put your webpack.config.js, you can run: webpack, that will get the bundled js generated.</w:t>
+      </w:r>
+    </w:p>
+    <w:p>
+      <w:pPr>
+        <w:pStyle w:val="Normal"/>
+        <w:tabs>
+          <w:tab w:val="left" w:pos="560" w:leader="none"/>
+          <w:tab w:val="left" w:pos="1120" w:leader="none"/>
+          <w:tab w:val="left" w:pos="1680" w:leader="none"/>
+          <w:tab w:val="left" w:pos="2240" w:leader="none"/>
+          <w:tab w:val="left" w:pos="2800" w:leader="none"/>
+          <w:tab w:val="left" w:pos="3360" w:leader="none"/>
+          <w:tab w:val="left" w:pos="3920" w:leader="none"/>
+          <w:tab w:val="left" w:pos="4480" w:leader="none"/>
+          <w:tab w:val="left" w:pos="5040" w:leader="none"/>
+          <w:tab w:val="left" w:pos="5600" w:leader="none"/>
+          <w:tab w:val="left" w:pos="6160" w:leader="none"/>
+          <w:tab w:val="left" w:pos="6720" w:leader="none"/>
+        </w:tabs>
+        <w:rPr>
+          <w:rFonts w:ascii="Times New Roman" w:hAnsi="Times New Roman"/>
+          <w:sz w:val="20"/>
+          <w:szCs w:val="20"/>
+        </w:rPr>
+      </w:pPr>
+      <w:r>
+        <w:rPr>
+          <w:rFonts w:ascii="Times New Roman" w:hAnsi="Times New Roman"/>
+          <w:color w:val="000000"/>
+          <w:sz w:val="20"/>
+          <w:szCs w:val="20"/>
+        </w:rPr>
+        <w:t>xiaofengmaclap:reactApp xiaofeng$ webpack</w:t>
+      </w:r>
+    </w:p>
+    <w:p>
+      <w:pPr>
+        <w:pStyle w:val="Normal"/>
+        <w:tabs>
+          <w:tab w:val="left" w:pos="560" w:leader="none"/>
+          <w:tab w:val="left" w:pos="1120" w:leader="none"/>
+          <w:tab w:val="left" w:pos="1680" w:leader="none"/>
+          <w:tab w:val="left" w:pos="2240" w:leader="none"/>
+          <w:tab w:val="left" w:pos="2800" w:leader="none"/>
+          <w:tab w:val="left" w:pos="3360" w:leader="none"/>
+          <w:tab w:val="left" w:pos="3920" w:leader="none"/>
+          <w:tab w:val="left" w:pos="4480" w:leader="none"/>
+          <w:tab w:val="left" w:pos="5040" w:leader="none"/>
+          <w:tab w:val="left" w:pos="5600" w:leader="none"/>
+          <w:tab w:val="left" w:pos="6160" w:leader="none"/>
+          <w:tab w:val="left" w:pos="6720" w:leader="none"/>
+        </w:tabs>
+        <w:rPr>
+          <w:rFonts w:ascii="Times New Roman" w:hAnsi="Times New Roman"/>
+          <w:sz w:val="20"/>
+          <w:szCs w:val="20"/>
+        </w:rPr>
+      </w:pPr>
+      <w:r>
+        <w:rPr>
+          <w:rFonts w:ascii="Times New Roman" w:hAnsi="Times New Roman"/>
+          <w:color w:val="000000"/>
+          <w:sz w:val="20"/>
+          <w:szCs w:val="20"/>
+        </w:rPr>
+        <w:t>loaderUtils.parseQuery() received a non-string value which can be problematic, see https://github.com/webpack/loader-utils/issues/56</w:t>
+      </w:r>
+    </w:p>
+    <w:p>
+      <w:pPr>
+        <w:pStyle w:val="Normal"/>
+        <w:tabs>
+          <w:tab w:val="left" w:pos="560" w:leader="none"/>
+          <w:tab w:val="left" w:pos="1120" w:leader="none"/>
+          <w:tab w:val="left" w:pos="1680" w:leader="none"/>
+          <w:tab w:val="left" w:pos="2240" w:leader="none"/>
+          <w:tab w:val="left" w:pos="2800" w:leader="none"/>
+          <w:tab w:val="left" w:pos="3360" w:leader="none"/>
+          <w:tab w:val="left" w:pos="3920" w:leader="none"/>
+          <w:tab w:val="left" w:pos="4480" w:leader="none"/>
+          <w:tab w:val="left" w:pos="5040" w:leader="none"/>
+          <w:tab w:val="left" w:pos="5600" w:leader="none"/>
+          <w:tab w:val="left" w:pos="6160" w:leader="none"/>
+          <w:tab w:val="left" w:pos="6720" w:leader="none"/>
+        </w:tabs>
+        <w:rPr>
+          <w:rFonts w:ascii="Times New Roman" w:hAnsi="Times New Roman"/>
+          <w:sz w:val="20"/>
+          <w:szCs w:val="20"/>
+        </w:rPr>
+      </w:pPr>
+      <w:r>
+        <w:rPr>
+          <w:rFonts w:ascii="Times New Roman" w:hAnsi="Times New Roman"/>
+          <w:color w:val="000000"/>
+          <w:sz w:val="20"/>
+          <w:szCs w:val="20"/>
+        </w:rPr>
+        <w:t>parseQuery() will be replaced with getOptions() in the next major version of loader-utils.</w:t>
+      </w:r>
+    </w:p>
+    <w:p>
+      <w:pPr>
+        <w:pStyle w:val="Normal"/>
+        <w:tabs>
+          <w:tab w:val="left" w:pos="560" w:leader="none"/>
+          <w:tab w:val="left" w:pos="1120" w:leader="none"/>
+          <w:tab w:val="left" w:pos="1680" w:leader="none"/>
+          <w:tab w:val="left" w:pos="2240" w:leader="none"/>
+          <w:tab w:val="left" w:pos="2800" w:leader="none"/>
+          <w:tab w:val="left" w:pos="3360" w:leader="none"/>
+          <w:tab w:val="left" w:pos="3920" w:leader="none"/>
+          <w:tab w:val="left" w:pos="4480" w:leader="none"/>
+          <w:tab w:val="left" w:pos="5040" w:leader="none"/>
+          <w:tab w:val="left" w:pos="5600" w:leader="none"/>
+          <w:tab w:val="left" w:pos="6160" w:leader="none"/>
+          <w:tab w:val="left" w:pos="6720" w:leader="none"/>
+        </w:tabs>
+        <w:rPr>
+          <w:rFonts w:ascii="Times New Roman" w:hAnsi="Times New Roman"/>
+          <w:sz w:val="20"/>
+          <w:szCs w:val="20"/>
+        </w:rPr>
+      </w:pPr>
+      <w:r>
+        <w:rPr>
+          <w:rFonts w:ascii="Times New Roman" w:hAnsi="Times New Roman"/>
+          <w:color w:val="000000"/>
+          <w:sz w:val="20"/>
+          <w:szCs w:val="20"/>
+        </w:rPr>
+        <w:t xml:space="preserve">Hash: </w:t>
+      </w:r>
+      <w:r>
+        <w:rPr>
+          <w:rFonts w:ascii="Times New Roman" w:hAnsi="Times New Roman"/>
+          <w:b/>
+          <w:color w:val="000000"/>
+          <w:sz w:val="20"/>
+          <w:szCs w:val="20"/>
+        </w:rPr>
+        <w:t>0e8c9c8129b46178c754</w:t>
+      </w:r>
+    </w:p>
+    <w:p>
+      <w:pPr>
+        <w:pStyle w:val="Normal"/>
+        <w:tabs>
+          <w:tab w:val="left" w:pos="560" w:leader="none"/>
+          <w:tab w:val="left" w:pos="1120" w:leader="none"/>
+          <w:tab w:val="left" w:pos="1680" w:leader="none"/>
+          <w:tab w:val="left" w:pos="2240" w:leader="none"/>
+          <w:tab w:val="left" w:pos="2800" w:leader="none"/>
+          <w:tab w:val="left" w:pos="3360" w:leader="none"/>
+          <w:tab w:val="left" w:pos="3920" w:leader="none"/>
+          <w:tab w:val="left" w:pos="4480" w:leader="none"/>
+          <w:tab w:val="left" w:pos="5040" w:leader="none"/>
+          <w:tab w:val="left" w:pos="5600" w:leader="none"/>
+          <w:tab w:val="left" w:pos="6160" w:leader="none"/>
+          <w:tab w:val="left" w:pos="6720" w:leader="none"/>
+        </w:tabs>
+        <w:rPr>
+          <w:rFonts w:ascii="Times New Roman" w:hAnsi="Times New Roman"/>
+          <w:sz w:val="20"/>
+          <w:szCs w:val="20"/>
+        </w:rPr>
+      </w:pPr>
+      <w:r>
+        <w:rPr>
+          <w:rFonts w:ascii="Times New Roman" w:hAnsi="Times New Roman"/>
+          <w:b w:val="false"/>
+          <w:color w:val="000000"/>
+          <w:sz w:val="20"/>
+          <w:szCs w:val="20"/>
+        </w:rPr>
+        <w:t xml:space="preserve">Version: webpack </w:t>
+      </w:r>
+      <w:r>
+        <w:rPr>
+          <w:rFonts w:ascii="Times New Roman" w:hAnsi="Times New Roman"/>
+          <w:b/>
+          <w:color w:val="000000"/>
+          <w:sz w:val="20"/>
+          <w:szCs w:val="20"/>
+        </w:rPr>
+        <w:t>2.2.1</w:t>
+      </w:r>
+    </w:p>
+    <w:p>
+      <w:pPr>
+        <w:pStyle w:val="Normal"/>
+        <w:tabs>
+          <w:tab w:val="left" w:pos="560" w:leader="none"/>
+          <w:tab w:val="left" w:pos="1120" w:leader="none"/>
+          <w:tab w:val="left" w:pos="1680" w:leader="none"/>
+          <w:tab w:val="left" w:pos="2240" w:leader="none"/>
+          <w:tab w:val="left" w:pos="2800" w:leader="none"/>
+          <w:tab w:val="left" w:pos="3360" w:leader="none"/>
+          <w:tab w:val="left" w:pos="3920" w:leader="none"/>
+          <w:tab w:val="left" w:pos="4480" w:leader="none"/>
+          <w:tab w:val="left" w:pos="5040" w:leader="none"/>
+          <w:tab w:val="left" w:pos="5600" w:leader="none"/>
+          <w:tab w:val="left" w:pos="6160" w:leader="none"/>
+          <w:tab w:val="left" w:pos="6720" w:leader="none"/>
+        </w:tabs>
+        <w:rPr>
+          <w:rFonts w:ascii="Times New Roman" w:hAnsi="Times New Roman"/>
+          <w:sz w:val="20"/>
+          <w:szCs w:val="20"/>
+        </w:rPr>
+      </w:pPr>
+      <w:r>
+        <w:rPr>
+          <w:rFonts w:ascii="Times New Roman" w:hAnsi="Times New Roman"/>
+          <w:b w:val="false"/>
+          <w:color w:val="000000"/>
+          <w:sz w:val="20"/>
+          <w:szCs w:val="20"/>
+        </w:rPr>
+        <w:t xml:space="preserve">Time: </w:t>
+      </w:r>
+      <w:r>
+        <w:rPr>
+          <w:rFonts w:ascii="Times New Roman" w:hAnsi="Times New Roman"/>
+          <w:b/>
+          <w:color w:val="000000"/>
+          <w:sz w:val="20"/>
+          <w:szCs w:val="20"/>
+        </w:rPr>
+        <w:t>1174</w:t>
+      </w:r>
+      <w:r>
+        <w:rPr>
+          <w:rFonts w:ascii="Times New Roman" w:hAnsi="Times New Roman"/>
+          <w:b w:val="false"/>
+          <w:color w:val="000000"/>
+          <w:sz w:val="20"/>
+          <w:szCs w:val="20"/>
+        </w:rPr>
+        <w:t>ms</w:t>
+      </w:r>
+    </w:p>
+    <w:p>
+      <w:pPr>
+        <w:pStyle w:val="Normal"/>
+        <w:tabs>
+          <w:tab w:val="left" w:pos="560" w:leader="none"/>
+          <w:tab w:val="left" w:pos="1120" w:leader="none"/>
+          <w:tab w:val="left" w:pos="1680" w:leader="none"/>
+          <w:tab w:val="left" w:pos="2240" w:leader="none"/>
+          <w:tab w:val="left" w:pos="2800" w:leader="none"/>
+          <w:tab w:val="left" w:pos="3360" w:leader="none"/>
+          <w:tab w:val="left" w:pos="3920" w:leader="none"/>
+          <w:tab w:val="left" w:pos="4480" w:leader="none"/>
+          <w:tab w:val="left" w:pos="5040" w:leader="none"/>
+          <w:tab w:val="left" w:pos="5600" w:leader="none"/>
+          <w:tab w:val="left" w:pos="6160" w:leader="none"/>
+          <w:tab w:val="left" w:pos="6720" w:leader="none"/>
+        </w:tabs>
+        <w:rPr>
+          <w:rFonts w:ascii="Times New Roman" w:hAnsi="Times New Roman"/>
+          <w:sz w:val="20"/>
+          <w:szCs w:val="20"/>
+        </w:rPr>
+      </w:pPr>
+      <w:r>
+        <w:rPr>
+          <w:rFonts w:ascii="Times New Roman" w:hAnsi="Times New Roman"/>
+          <w:b w:val="false"/>
+          <w:color w:val="000000"/>
+          <w:sz w:val="20"/>
+          <w:szCs w:val="20"/>
+        </w:rPr>
+        <w:t xml:space="preserve">   </w:t>
+      </w:r>
+      <w:r>
+        <w:rPr>
+          <w:rFonts w:ascii="Times New Roman" w:hAnsi="Times New Roman"/>
+          <w:b/>
+          <w:color w:val="000000"/>
+          <w:sz w:val="20"/>
+          <w:szCs w:val="20"/>
+        </w:rPr>
+        <w:t>Asset</w:t>
+      </w:r>
+      <w:r>
+        <w:rPr>
+          <w:rFonts w:ascii="Times New Roman" w:hAnsi="Times New Roman"/>
+          <w:b w:val="false"/>
+          <w:color w:val="000000"/>
+          <w:sz w:val="20"/>
+          <w:szCs w:val="20"/>
+        </w:rPr>
+        <w:t xml:space="preserve">    </w:t>
+      </w:r>
+      <w:r>
+        <w:rPr>
+          <w:rFonts w:ascii="Times New Roman" w:hAnsi="Times New Roman"/>
+          <w:b/>
+          <w:color w:val="000000"/>
+          <w:sz w:val="20"/>
+          <w:szCs w:val="20"/>
+        </w:rPr>
+        <w:t>Size</w:t>
+      </w:r>
+      <w:r>
+        <w:rPr>
+          <w:rFonts w:ascii="Times New Roman" w:hAnsi="Times New Roman"/>
+          <w:b w:val="false"/>
+          <w:color w:val="000000"/>
+          <w:sz w:val="20"/>
+          <w:szCs w:val="20"/>
+        </w:rPr>
+        <w:t xml:space="preserve">  </w:t>
+      </w:r>
+      <w:r>
+        <w:rPr>
+          <w:rFonts w:ascii="Times New Roman" w:hAnsi="Times New Roman"/>
+          <w:b/>
+          <w:color w:val="000000"/>
+          <w:sz w:val="20"/>
+          <w:szCs w:val="20"/>
+        </w:rPr>
+        <w:t>Chunks</w:t>
+      </w:r>
+      <w:r>
+        <w:rPr>
+          <w:rFonts w:ascii="Times New Roman" w:hAnsi="Times New Roman"/>
+          <w:b w:val="false"/>
+          <w:color w:val="000000"/>
+          <w:sz w:val="20"/>
+          <w:szCs w:val="20"/>
+        </w:rPr>
+        <w:t xml:space="preserve">                    </w:t>
+      </w:r>
+      <w:r>
+        <w:rPr>
+          <w:rFonts w:ascii="Times New Roman" w:hAnsi="Times New Roman"/>
+          <w:b/>
+          <w:color w:val="000000"/>
+          <w:sz w:val="20"/>
+          <w:szCs w:val="20"/>
+        </w:rPr>
+        <w:t>Chunk Names</w:t>
+      </w:r>
+    </w:p>
+    <w:p>
+      <w:pPr>
+        <w:pStyle w:val="Normal"/>
+        <w:tabs>
+          <w:tab w:val="left" w:pos="560" w:leader="none"/>
+          <w:tab w:val="left" w:pos="1120" w:leader="none"/>
+          <w:tab w:val="left" w:pos="1680" w:leader="none"/>
+          <w:tab w:val="left" w:pos="2240" w:leader="none"/>
+          <w:tab w:val="left" w:pos="2800" w:leader="none"/>
+          <w:tab w:val="left" w:pos="3360" w:leader="none"/>
+          <w:tab w:val="left" w:pos="3920" w:leader="none"/>
+          <w:tab w:val="left" w:pos="4480" w:leader="none"/>
+          <w:tab w:val="left" w:pos="5040" w:leader="none"/>
+          <w:tab w:val="left" w:pos="5600" w:leader="none"/>
+          <w:tab w:val="left" w:pos="6160" w:leader="none"/>
+          <w:tab w:val="left" w:pos="6720" w:leader="none"/>
+        </w:tabs>
+        <w:rPr>
+          <w:rFonts w:ascii="Times New Roman" w:hAnsi="Times New Roman"/>
+          <w:sz w:val="20"/>
+          <w:szCs w:val="20"/>
+        </w:rPr>
+      </w:pPr>
+      <w:r>
+        <w:rPr>
+          <w:rFonts w:ascii="Times New Roman" w:hAnsi="Times New Roman"/>
+          <w:b/>
+          <w:color w:val="9FA01C"/>
+          <w:sz w:val="20"/>
+          <w:szCs w:val="20"/>
+        </w:rPr>
+        <w:t>index.js</w:t>
+      </w:r>
+      <w:r>
+        <w:rPr>
+          <w:rFonts w:ascii="Times New Roman" w:hAnsi="Times New Roman"/>
+          <w:b w:val="false"/>
+          <w:color w:val="000000"/>
+          <w:sz w:val="20"/>
+          <w:szCs w:val="20"/>
+        </w:rPr>
+        <w:t xml:space="preserve">  </w:t>
+      </w:r>
+      <w:r>
+        <w:rPr>
+          <w:rFonts w:ascii="Times New Roman" w:hAnsi="Times New Roman"/>
+          <w:b/>
+          <w:color w:val="9FA01C"/>
+          <w:sz w:val="20"/>
+          <w:szCs w:val="20"/>
+        </w:rPr>
+        <w:t>729 kB</w:t>
+      </w:r>
+      <w:r>
+        <w:rPr>
+          <w:rFonts w:ascii="Times New Roman" w:hAnsi="Times New Roman"/>
+          <w:b w:val="false"/>
+          <w:color w:val="000000"/>
+          <w:sz w:val="20"/>
+          <w:szCs w:val="20"/>
+        </w:rPr>
+        <w:t xml:space="preserve">       </w:t>
+      </w:r>
+      <w:r>
+        <w:rPr>
+          <w:rFonts w:ascii="Times New Roman" w:hAnsi="Times New Roman"/>
+          <w:b/>
+          <w:color w:val="000000"/>
+          <w:sz w:val="20"/>
+          <w:szCs w:val="20"/>
+        </w:rPr>
+        <w:t>0</w:t>
+      </w:r>
+      <w:r>
+        <w:rPr>
+          <w:rFonts w:ascii="Times New Roman" w:hAnsi="Times New Roman"/>
+          <w:b w:val="false"/>
+          <w:color w:val="000000"/>
+          <w:sz w:val="20"/>
+          <w:szCs w:val="20"/>
+        </w:rPr>
+        <w:t xml:space="preserve">  </w:t>
+      </w:r>
+      <w:r>
+        <w:rPr>
+          <w:rFonts w:ascii="Times New Roman" w:hAnsi="Times New Roman"/>
+          <w:b/>
+          <w:color w:val="2FB41D"/>
+          <w:sz w:val="20"/>
+          <w:szCs w:val="20"/>
+        </w:rPr>
+        <w:t>[emitted]</w:t>
+      </w:r>
+      <w:r>
+        <w:rPr>
+          <w:rFonts w:ascii="Times New Roman" w:hAnsi="Times New Roman"/>
+          <w:b w:val="false"/>
+          <w:color w:val="000000"/>
+          <w:sz w:val="20"/>
+          <w:szCs w:val="20"/>
+        </w:rPr>
+        <w:t xml:space="preserve">  </w:t>
+      </w:r>
+      <w:r>
+        <w:rPr>
+          <w:rFonts w:ascii="Times New Roman" w:hAnsi="Times New Roman"/>
+          <w:b/>
+          <w:color w:val="9FA01C"/>
+          <w:sz w:val="20"/>
+          <w:szCs w:val="20"/>
+        </w:rPr>
+        <w:t>[big]</w:t>
+      </w:r>
+      <w:r>
+        <w:rPr>
+          <w:rFonts w:ascii="Times New Roman" w:hAnsi="Times New Roman"/>
+          <w:b w:val="false"/>
+          <w:color w:val="000000"/>
+          <w:sz w:val="20"/>
+          <w:szCs w:val="20"/>
+        </w:rPr>
+        <w:t xml:space="preserve">  main</w:t>
+      </w:r>
+    </w:p>
+    <w:p>
+      <w:pPr>
+        <w:pStyle w:val="Normal"/>
+        <w:tabs>
+          <w:tab w:val="left" w:pos="560" w:leader="none"/>
+          <w:tab w:val="left" w:pos="1120" w:leader="none"/>
+          <w:tab w:val="left" w:pos="1680" w:leader="none"/>
+          <w:tab w:val="left" w:pos="2240" w:leader="none"/>
+          <w:tab w:val="left" w:pos="2800" w:leader="none"/>
+          <w:tab w:val="left" w:pos="3360" w:leader="none"/>
+          <w:tab w:val="left" w:pos="3920" w:leader="none"/>
+          <w:tab w:val="left" w:pos="4480" w:leader="none"/>
+          <w:tab w:val="left" w:pos="5040" w:leader="none"/>
+          <w:tab w:val="left" w:pos="5600" w:leader="none"/>
+          <w:tab w:val="left" w:pos="6160" w:leader="none"/>
+          <w:tab w:val="left" w:pos="6720" w:leader="none"/>
+        </w:tabs>
+        <w:rPr>
+          <w:rFonts w:ascii="Times New Roman" w:hAnsi="Times New Roman"/>
+          <w:sz w:val="20"/>
+          <w:szCs w:val="20"/>
+        </w:rPr>
+      </w:pPr>
+      <w:r>
+        <w:rPr>
+          <w:rFonts w:ascii="Times New Roman" w:hAnsi="Times New Roman"/>
+          <w:b w:val="false"/>
+          <w:color w:val="000000"/>
+          <w:sz w:val="20"/>
+          <w:szCs w:val="20"/>
+        </w:rPr>
+        <w:t xml:space="preserve">   </w:t>
+      </w:r>
+      <w:r>
+        <w:rPr>
+          <w:rFonts w:ascii="Times New Roman" w:hAnsi="Times New Roman"/>
+          <w:b w:val="false"/>
+          <w:color w:val="000000"/>
+          <w:sz w:val="20"/>
+          <w:szCs w:val="20"/>
+        </w:rPr>
+        <w:t xml:space="preserve">[6] </w:t>
+      </w:r>
+      <w:r>
+        <w:rPr>
+          <w:rFonts w:ascii="Times New Roman" w:hAnsi="Times New Roman"/>
+          <w:b/>
+          <w:color w:val="000000"/>
+          <w:sz w:val="20"/>
+          <w:szCs w:val="20"/>
+        </w:rPr>
+        <w:t>./~/fbjs/lib/ExecutionEnvironment.js</w:t>
+      </w:r>
+      <w:r>
+        <w:rPr>
+          <w:rFonts w:ascii="Times New Roman" w:hAnsi="Times New Roman"/>
+          <w:b w:val="false"/>
+          <w:color w:val="000000"/>
+          <w:sz w:val="20"/>
+          <w:szCs w:val="20"/>
+        </w:rPr>
+        <w:t xml:space="preserve"> 1.06 kB {</w:t>
+      </w:r>
+      <w:r>
+        <w:rPr>
+          <w:rFonts w:ascii="Times New Roman" w:hAnsi="Times New Roman"/>
+          <w:b/>
+          <w:color w:val="9FA01C"/>
+          <w:sz w:val="20"/>
+          <w:szCs w:val="20"/>
+        </w:rPr>
+        <w:t>0</w:t>
+      </w:r>
+      <w:r>
+        <w:rPr>
+          <w:rFonts w:ascii="Times New Roman" w:hAnsi="Times New Roman"/>
+          <w:b w:val="false"/>
+          <w:color w:val="000000"/>
+          <w:sz w:val="20"/>
+          <w:szCs w:val="20"/>
+        </w:rPr>
+        <w:t>}</w:t>
+      </w:r>
+      <w:r>
+        <w:rPr>
+          <w:rFonts w:ascii="Times New Roman" w:hAnsi="Times New Roman"/>
+          <w:b/>
+          <w:color w:val="2FB41D"/>
+          <w:sz w:val="20"/>
+          <w:szCs w:val="20"/>
+        </w:rPr>
+        <w:t xml:space="preserve"> [built]</w:t>
+      </w:r>
+    </w:p>
+    <w:p>
+      <w:pPr>
+        <w:pStyle w:val="Normal"/>
+        <w:tabs>
+          <w:tab w:val="left" w:pos="560" w:leader="none"/>
+          <w:tab w:val="left" w:pos="1120" w:leader="none"/>
+          <w:tab w:val="left" w:pos="1680" w:leader="none"/>
+          <w:tab w:val="left" w:pos="2240" w:leader="none"/>
+          <w:tab w:val="left" w:pos="2800" w:leader="none"/>
+          <w:tab w:val="left" w:pos="3360" w:leader="none"/>
+          <w:tab w:val="left" w:pos="3920" w:leader="none"/>
+          <w:tab w:val="left" w:pos="4480" w:leader="none"/>
+          <w:tab w:val="left" w:pos="5040" w:leader="none"/>
+          <w:tab w:val="left" w:pos="5600" w:leader="none"/>
+          <w:tab w:val="left" w:pos="6160" w:leader="none"/>
+          <w:tab w:val="left" w:pos="6720" w:leader="none"/>
+        </w:tabs>
+        <w:rPr>
+          <w:rFonts w:ascii="Times New Roman" w:hAnsi="Times New Roman"/>
+          <w:sz w:val="20"/>
+          <w:szCs w:val="20"/>
+        </w:rPr>
+      </w:pPr>
+      <w:r>
+        <w:rPr>
+          <w:rFonts w:ascii="Times New Roman" w:hAnsi="Times New Roman"/>
+          <w:b w:val="false"/>
+          <w:color w:val="000000"/>
+          <w:sz w:val="20"/>
+          <w:szCs w:val="20"/>
+        </w:rPr>
+        <w:t xml:space="preserve">   </w:t>
+      </w:r>
+      <w:r>
+        <w:rPr>
+          <w:rFonts w:ascii="Times New Roman" w:hAnsi="Times New Roman"/>
+          <w:b w:val="false"/>
+          <w:color w:val="000000"/>
+          <w:sz w:val="20"/>
+          <w:szCs w:val="20"/>
+        </w:rPr>
+        <w:t xml:space="preserve">[8] </w:t>
+      </w:r>
+      <w:r>
+        <w:rPr>
+          <w:rFonts w:ascii="Times New Roman" w:hAnsi="Times New Roman"/>
+          <w:b/>
+          <w:color w:val="000000"/>
+          <w:sz w:val="20"/>
+          <w:szCs w:val="20"/>
+        </w:rPr>
+        <w:t>./~/react-dom/lib/ReactInstrumentation.js</w:t>
+      </w:r>
+      <w:r>
+        <w:rPr>
+          <w:rFonts w:ascii="Times New Roman" w:hAnsi="Times New Roman"/>
+          <w:b w:val="false"/>
+          <w:color w:val="000000"/>
+          <w:sz w:val="20"/>
+          <w:szCs w:val="20"/>
+        </w:rPr>
+        <w:t xml:space="preserve"> 601 bytes {</w:t>
+      </w:r>
+      <w:r>
+        <w:rPr>
+          <w:rFonts w:ascii="Times New Roman" w:hAnsi="Times New Roman"/>
+          <w:b/>
+          <w:color w:val="9FA01C"/>
+          <w:sz w:val="20"/>
+          <w:szCs w:val="20"/>
+        </w:rPr>
+        <w:t>0</w:t>
+      </w:r>
+      <w:r>
+        <w:rPr>
+          <w:rFonts w:ascii="Times New Roman" w:hAnsi="Times New Roman"/>
+          <w:b w:val="false"/>
+          <w:color w:val="000000"/>
+          <w:sz w:val="20"/>
+          <w:szCs w:val="20"/>
+        </w:rPr>
+        <w:t>}</w:t>
+      </w:r>
+      <w:r>
+        <w:rPr>
+          <w:rFonts w:ascii="Times New Roman" w:hAnsi="Times New Roman"/>
+          <w:b/>
+          <w:color w:val="2FB41D"/>
+          <w:sz w:val="20"/>
+          <w:szCs w:val="20"/>
+        </w:rPr>
+        <w:t xml:space="preserve"> [built]</w:t>
+      </w:r>
+    </w:p>
+    <w:p>
+      <w:pPr>
+        <w:pStyle w:val="Normal"/>
+        <w:tabs>
+          <w:tab w:val="left" w:pos="560" w:leader="none"/>
+          <w:tab w:val="left" w:pos="1120" w:leader="none"/>
+          <w:tab w:val="left" w:pos="1680" w:leader="none"/>
+          <w:tab w:val="left" w:pos="2240" w:leader="none"/>
+          <w:tab w:val="left" w:pos="2800" w:leader="none"/>
+          <w:tab w:val="left" w:pos="3360" w:leader="none"/>
+          <w:tab w:val="left" w:pos="3920" w:leader="none"/>
+          <w:tab w:val="left" w:pos="4480" w:leader="none"/>
+          <w:tab w:val="left" w:pos="5040" w:leader="none"/>
+          <w:tab w:val="left" w:pos="5600" w:leader="none"/>
+          <w:tab w:val="left" w:pos="6160" w:leader="none"/>
+          <w:tab w:val="left" w:pos="6720" w:leader="none"/>
+        </w:tabs>
+        <w:rPr>
+          <w:rFonts w:ascii="Times New Roman" w:hAnsi="Times New Roman"/>
+          <w:sz w:val="20"/>
+          <w:szCs w:val="20"/>
+        </w:rPr>
+      </w:pPr>
+      <w:r>
+        <w:rPr>
+          <w:rFonts w:ascii="Times New Roman" w:hAnsi="Times New Roman"/>
+          <w:b w:val="false"/>
+          <w:color w:val="000000"/>
+          <w:sz w:val="20"/>
+          <w:szCs w:val="20"/>
+        </w:rPr>
+        <w:t xml:space="preserve">  </w:t>
+      </w:r>
+      <w:r>
+        <w:rPr>
+          <w:rFonts w:ascii="Times New Roman" w:hAnsi="Times New Roman"/>
+          <w:b w:val="false"/>
+          <w:color w:val="000000"/>
+          <w:sz w:val="20"/>
+          <w:szCs w:val="20"/>
+        </w:rPr>
+        <w:t xml:space="preserve">[10] </w:t>
+      </w:r>
+      <w:r>
+        <w:rPr>
+          <w:rFonts w:ascii="Times New Roman" w:hAnsi="Times New Roman"/>
+          <w:b/>
+          <w:color w:val="000000"/>
+          <w:sz w:val="20"/>
+          <w:szCs w:val="20"/>
+        </w:rPr>
+        <w:t>./~/react-dom/lib/ReactUpdates.js</w:t>
+      </w:r>
+      <w:r>
+        <w:rPr>
+          <w:rFonts w:ascii="Times New Roman" w:hAnsi="Times New Roman"/>
+          <w:b w:val="false"/>
+          <w:color w:val="000000"/>
+          <w:sz w:val="20"/>
+          <w:szCs w:val="20"/>
+        </w:rPr>
+        <w:t xml:space="preserve"> 9.53 kB {</w:t>
+      </w:r>
+      <w:r>
+        <w:rPr>
+          <w:rFonts w:ascii="Times New Roman" w:hAnsi="Times New Roman"/>
+          <w:b/>
+          <w:color w:val="9FA01C"/>
+          <w:sz w:val="20"/>
+          <w:szCs w:val="20"/>
+        </w:rPr>
+        <w:t>0</w:t>
+      </w:r>
+      <w:r>
+        <w:rPr>
+          <w:rFonts w:ascii="Times New Roman" w:hAnsi="Times New Roman"/>
+          <w:b w:val="false"/>
+          <w:color w:val="000000"/>
+          <w:sz w:val="20"/>
+          <w:szCs w:val="20"/>
+        </w:rPr>
+        <w:t>}</w:t>
+      </w:r>
+      <w:r>
+        <w:rPr>
+          <w:rFonts w:ascii="Times New Roman" w:hAnsi="Times New Roman"/>
+          <w:b/>
+          <w:color w:val="2FB41D"/>
+          <w:sz w:val="20"/>
+          <w:szCs w:val="20"/>
+        </w:rPr>
+        <w:t xml:space="preserve"> [built]</w:t>
+      </w:r>
+    </w:p>
+    <w:p>
+      <w:pPr>
+        <w:pStyle w:val="Normal"/>
+        <w:tabs>
+          <w:tab w:val="left" w:pos="560" w:leader="none"/>
+          <w:tab w:val="left" w:pos="1120" w:leader="none"/>
+          <w:tab w:val="left" w:pos="1680" w:leader="none"/>
+          <w:tab w:val="left" w:pos="2240" w:leader="none"/>
+          <w:tab w:val="left" w:pos="2800" w:leader="none"/>
+          <w:tab w:val="left" w:pos="3360" w:leader="none"/>
+          <w:tab w:val="left" w:pos="3920" w:leader="none"/>
+          <w:tab w:val="left" w:pos="4480" w:leader="none"/>
+          <w:tab w:val="left" w:pos="5040" w:leader="none"/>
+          <w:tab w:val="left" w:pos="5600" w:leader="none"/>
+          <w:tab w:val="left" w:pos="6160" w:leader="none"/>
+          <w:tab w:val="left" w:pos="6720" w:leader="none"/>
+        </w:tabs>
+        <w:rPr>
+          <w:rFonts w:ascii="Times New Roman" w:hAnsi="Times New Roman"/>
+          <w:sz w:val="20"/>
+          <w:szCs w:val="20"/>
+        </w:rPr>
+      </w:pPr>
+      <w:r>
+        <w:rPr>
+          <w:rFonts w:ascii="Times New Roman" w:hAnsi="Times New Roman"/>
+          <w:b w:val="false"/>
+          <w:color w:val="000000"/>
+          <w:sz w:val="20"/>
+          <w:szCs w:val="20"/>
+        </w:rPr>
+        <w:t xml:space="preserve">  </w:t>
+      </w:r>
+      <w:r>
+        <w:rPr>
+          <w:rFonts w:ascii="Times New Roman" w:hAnsi="Times New Roman"/>
+          <w:b w:val="false"/>
+          <w:color w:val="000000"/>
+          <w:sz w:val="20"/>
+          <w:szCs w:val="20"/>
+        </w:rPr>
+        <w:t xml:space="preserve">[19] </w:t>
+      </w:r>
+      <w:r>
+        <w:rPr>
+          <w:rFonts w:ascii="Times New Roman" w:hAnsi="Times New Roman"/>
+          <w:b/>
+          <w:color w:val="000000"/>
+          <w:sz w:val="20"/>
+          <w:szCs w:val="20"/>
+        </w:rPr>
+        <w:t>./~/react/lib/React.js</w:t>
+      </w:r>
+      <w:r>
+        <w:rPr>
+          <w:rFonts w:ascii="Times New Roman" w:hAnsi="Times New Roman"/>
+          <w:b w:val="false"/>
+          <w:color w:val="000000"/>
+          <w:sz w:val="20"/>
+          <w:szCs w:val="20"/>
+        </w:rPr>
+        <w:t xml:space="preserve"> 2.69 kB {</w:t>
+      </w:r>
+      <w:r>
+        <w:rPr>
+          <w:rFonts w:ascii="Times New Roman" w:hAnsi="Times New Roman"/>
+          <w:b/>
+          <w:color w:val="9FA01C"/>
+          <w:sz w:val="20"/>
+          <w:szCs w:val="20"/>
+        </w:rPr>
+        <w:t>0</w:t>
+      </w:r>
+      <w:r>
+        <w:rPr>
+          <w:rFonts w:ascii="Times New Roman" w:hAnsi="Times New Roman"/>
+          <w:b w:val="false"/>
+          <w:color w:val="000000"/>
+          <w:sz w:val="20"/>
+          <w:szCs w:val="20"/>
+        </w:rPr>
+        <w:t>}</w:t>
+      </w:r>
+      <w:r>
+        <w:rPr>
+          <w:rFonts w:ascii="Times New Roman" w:hAnsi="Times New Roman"/>
+          <w:b/>
+          <w:color w:val="2FB41D"/>
+          <w:sz w:val="20"/>
+          <w:szCs w:val="20"/>
+        </w:rPr>
+        <w:t xml:space="preserve"> [built]</w:t>
+      </w:r>
+    </w:p>
+    <w:p>
+      <w:pPr>
+        <w:pStyle w:val="Normal"/>
+        <w:tabs>
+          <w:tab w:val="left" w:pos="560" w:leader="none"/>
+          <w:tab w:val="left" w:pos="1120" w:leader="none"/>
+          <w:tab w:val="left" w:pos="1680" w:leader="none"/>
+          <w:tab w:val="left" w:pos="2240" w:leader="none"/>
+          <w:tab w:val="left" w:pos="2800" w:leader="none"/>
+          <w:tab w:val="left" w:pos="3360" w:leader="none"/>
+          <w:tab w:val="left" w:pos="3920" w:leader="none"/>
+          <w:tab w:val="left" w:pos="4480" w:leader="none"/>
+          <w:tab w:val="left" w:pos="5040" w:leader="none"/>
+          <w:tab w:val="left" w:pos="5600" w:leader="none"/>
+          <w:tab w:val="left" w:pos="6160" w:leader="none"/>
+          <w:tab w:val="left" w:pos="6720" w:leader="none"/>
+        </w:tabs>
+        <w:rPr>
+          <w:rFonts w:ascii="Times New Roman" w:hAnsi="Times New Roman"/>
+          <w:sz w:val="20"/>
+          <w:szCs w:val="20"/>
+        </w:rPr>
+      </w:pPr>
+      <w:r>
+        <w:rPr>
+          <w:rFonts w:ascii="Times New Roman" w:hAnsi="Times New Roman"/>
+          <w:b w:val="false"/>
+          <w:color w:val="000000"/>
+          <w:sz w:val="20"/>
+          <w:szCs w:val="20"/>
+        </w:rPr>
+        <w:t xml:space="preserve">  </w:t>
+      </w:r>
+      <w:r>
+        <w:rPr>
+          <w:rFonts w:ascii="Times New Roman" w:hAnsi="Times New Roman"/>
+          <w:b w:val="false"/>
+          <w:color w:val="000000"/>
+          <w:sz w:val="20"/>
+          <w:szCs w:val="20"/>
+        </w:rPr>
+        <w:t xml:space="preserve">[52] </w:t>
+      </w:r>
+      <w:r>
+        <w:rPr>
+          <w:rFonts w:ascii="Times New Roman" w:hAnsi="Times New Roman"/>
+          <w:b/>
+          <w:color w:val="000000"/>
+          <w:sz w:val="20"/>
+          <w:szCs w:val="20"/>
+        </w:rPr>
+        <w:t>./~/react/react.js</w:t>
+      </w:r>
+      <w:r>
+        <w:rPr>
+          <w:rFonts w:ascii="Times New Roman" w:hAnsi="Times New Roman"/>
+          <w:b w:val="false"/>
+          <w:color w:val="000000"/>
+          <w:sz w:val="20"/>
+          <w:szCs w:val="20"/>
+        </w:rPr>
+        <w:t xml:space="preserve"> 56 bytes {</w:t>
+      </w:r>
+      <w:r>
+        <w:rPr>
+          <w:rFonts w:ascii="Times New Roman" w:hAnsi="Times New Roman"/>
+          <w:b/>
+          <w:color w:val="9FA01C"/>
+          <w:sz w:val="20"/>
+          <w:szCs w:val="20"/>
+        </w:rPr>
+        <w:t>0</w:t>
+      </w:r>
+      <w:r>
+        <w:rPr>
+          <w:rFonts w:ascii="Times New Roman" w:hAnsi="Times New Roman"/>
+          <w:b w:val="false"/>
+          <w:color w:val="000000"/>
+          <w:sz w:val="20"/>
+          <w:szCs w:val="20"/>
+        </w:rPr>
+        <w:t>}</w:t>
+      </w:r>
+      <w:r>
+        <w:rPr>
+          <w:rFonts w:ascii="Times New Roman" w:hAnsi="Times New Roman"/>
+          <w:b/>
+          <w:color w:val="2FB41D"/>
+          <w:sz w:val="20"/>
+          <w:szCs w:val="20"/>
+        </w:rPr>
+        <w:t xml:space="preserve"> [built]</w:t>
+      </w:r>
+    </w:p>
+    <w:p>
+      <w:pPr>
+        <w:pStyle w:val="Normal"/>
+        <w:tabs>
+          <w:tab w:val="left" w:pos="560" w:leader="none"/>
+          <w:tab w:val="left" w:pos="1120" w:leader="none"/>
+          <w:tab w:val="left" w:pos="1680" w:leader="none"/>
+          <w:tab w:val="left" w:pos="2240" w:leader="none"/>
+          <w:tab w:val="left" w:pos="2800" w:leader="none"/>
+          <w:tab w:val="left" w:pos="3360" w:leader="none"/>
+          <w:tab w:val="left" w:pos="3920" w:leader="none"/>
+          <w:tab w:val="left" w:pos="4480" w:leader="none"/>
+          <w:tab w:val="left" w:pos="5040" w:leader="none"/>
+          <w:tab w:val="left" w:pos="5600" w:leader="none"/>
+          <w:tab w:val="left" w:pos="6160" w:leader="none"/>
+          <w:tab w:val="left" w:pos="6720" w:leader="none"/>
+        </w:tabs>
+        <w:rPr>
+          <w:rFonts w:ascii="Times New Roman" w:hAnsi="Times New Roman"/>
+          <w:sz w:val="20"/>
+          <w:szCs w:val="20"/>
+        </w:rPr>
+      </w:pPr>
+      <w:r>
+        <w:rPr>
+          <w:rFonts w:ascii="Times New Roman" w:hAnsi="Times New Roman"/>
+          <w:b w:val="false"/>
+          <w:color w:val="000000"/>
+          <w:sz w:val="20"/>
+          <w:szCs w:val="20"/>
+        </w:rPr>
+        <w:t xml:space="preserve">  </w:t>
+      </w:r>
+      <w:r>
+        <w:rPr>
+          <w:rFonts w:ascii="Times New Roman" w:hAnsi="Times New Roman"/>
+          <w:b w:val="false"/>
+          <w:color w:val="000000"/>
+          <w:sz w:val="20"/>
+          <w:szCs w:val="20"/>
+        </w:rPr>
+        <w:t xml:space="preserve">[80] </w:t>
+      </w:r>
+      <w:r>
+        <w:rPr>
+          <w:rFonts w:ascii="Times New Roman" w:hAnsi="Times New Roman"/>
+          <w:b/>
+          <w:color w:val="000000"/>
+          <w:sz w:val="20"/>
+          <w:szCs w:val="20"/>
+        </w:rPr>
+        <w:t>./App.jsx</w:t>
+      </w:r>
+      <w:r>
+        <w:rPr>
+          <w:rFonts w:ascii="Times New Roman" w:hAnsi="Times New Roman"/>
+          <w:b w:val="false"/>
+          <w:color w:val="000000"/>
+          <w:sz w:val="20"/>
+          <w:szCs w:val="20"/>
+        </w:rPr>
+        <w:t xml:space="preserve"> 2.97 kB {</w:t>
+      </w:r>
+      <w:r>
+        <w:rPr>
+          <w:rFonts w:ascii="Times New Roman" w:hAnsi="Times New Roman"/>
+          <w:b/>
+          <w:color w:val="9FA01C"/>
+          <w:sz w:val="20"/>
+          <w:szCs w:val="20"/>
+        </w:rPr>
+        <w:t>0</w:t>
+      </w:r>
+      <w:r>
+        <w:rPr>
+          <w:rFonts w:ascii="Times New Roman" w:hAnsi="Times New Roman"/>
+          <w:b w:val="false"/>
+          <w:color w:val="000000"/>
+          <w:sz w:val="20"/>
+          <w:szCs w:val="20"/>
+        </w:rPr>
+        <w:t>}</w:t>
+      </w:r>
+      <w:r>
+        <w:rPr>
+          <w:rFonts w:ascii="Times New Roman" w:hAnsi="Times New Roman"/>
+          <w:b/>
+          <w:color w:val="2FB41D"/>
+          <w:sz w:val="20"/>
+          <w:szCs w:val="20"/>
+        </w:rPr>
+        <w:t xml:space="preserve"> [built]</w:t>
+      </w:r>
+    </w:p>
+    <w:p>
+      <w:pPr>
+        <w:pStyle w:val="Normal"/>
+        <w:tabs>
+          <w:tab w:val="left" w:pos="560" w:leader="none"/>
+          <w:tab w:val="left" w:pos="1120" w:leader="none"/>
+          <w:tab w:val="left" w:pos="1680" w:leader="none"/>
+          <w:tab w:val="left" w:pos="2240" w:leader="none"/>
+          <w:tab w:val="left" w:pos="2800" w:leader="none"/>
+          <w:tab w:val="left" w:pos="3360" w:leader="none"/>
+          <w:tab w:val="left" w:pos="3920" w:leader="none"/>
+          <w:tab w:val="left" w:pos="4480" w:leader="none"/>
+          <w:tab w:val="left" w:pos="5040" w:leader="none"/>
+          <w:tab w:val="left" w:pos="5600" w:leader="none"/>
+          <w:tab w:val="left" w:pos="6160" w:leader="none"/>
+          <w:tab w:val="left" w:pos="6720" w:leader="none"/>
+        </w:tabs>
+        <w:rPr>
+          <w:rFonts w:ascii="Times New Roman" w:hAnsi="Times New Roman"/>
+          <w:sz w:val="20"/>
+          <w:szCs w:val="20"/>
+        </w:rPr>
+      </w:pPr>
+      <w:r>
+        <w:rPr>
+          <w:rFonts w:ascii="Times New Roman" w:hAnsi="Times New Roman"/>
+          <w:b w:val="false"/>
+          <w:color w:val="000000"/>
+          <w:sz w:val="20"/>
+          <w:szCs w:val="20"/>
+        </w:rPr>
+        <w:t xml:space="preserve">  </w:t>
+      </w:r>
+      <w:r>
+        <w:rPr>
+          <w:rFonts w:ascii="Times New Roman" w:hAnsi="Times New Roman"/>
+          <w:b w:val="false"/>
+          <w:color w:val="000000"/>
+          <w:sz w:val="20"/>
+          <w:szCs w:val="20"/>
+        </w:rPr>
+        <w:t xml:space="preserve">[81] </w:t>
+      </w:r>
+      <w:r>
+        <w:rPr>
+          <w:rFonts w:ascii="Times New Roman" w:hAnsi="Times New Roman"/>
+          <w:b/>
+          <w:color w:val="000000"/>
+          <w:sz w:val="20"/>
+          <w:szCs w:val="20"/>
+        </w:rPr>
+        <w:t>./~/react-dom/index.js</w:t>
+      </w:r>
+      <w:r>
+        <w:rPr>
+          <w:rFonts w:ascii="Times New Roman" w:hAnsi="Times New Roman"/>
+          <w:b w:val="false"/>
+          <w:color w:val="000000"/>
+          <w:sz w:val="20"/>
+          <w:szCs w:val="20"/>
+        </w:rPr>
+        <w:t xml:space="preserve"> 59 bytes {</w:t>
+      </w:r>
+      <w:r>
+        <w:rPr>
+          <w:rFonts w:ascii="Times New Roman" w:hAnsi="Times New Roman"/>
+          <w:b/>
+          <w:color w:val="9FA01C"/>
+          <w:sz w:val="20"/>
+          <w:szCs w:val="20"/>
+        </w:rPr>
+        <w:t>0</w:t>
+      </w:r>
+      <w:r>
+        <w:rPr>
+          <w:rFonts w:ascii="Times New Roman" w:hAnsi="Times New Roman"/>
+          <w:b w:val="false"/>
+          <w:color w:val="000000"/>
+          <w:sz w:val="20"/>
+          <w:szCs w:val="20"/>
+        </w:rPr>
+        <w:t>}</w:t>
+      </w:r>
+      <w:r>
+        <w:rPr>
+          <w:rFonts w:ascii="Times New Roman" w:hAnsi="Times New Roman"/>
+          <w:b/>
+          <w:color w:val="2FB41D"/>
+          <w:sz w:val="20"/>
+          <w:szCs w:val="20"/>
+        </w:rPr>
+        <w:t xml:space="preserve"> [built]</w:t>
+      </w:r>
+    </w:p>
+    <w:p>
+      <w:pPr>
+        <w:pStyle w:val="Normal"/>
+        <w:tabs>
+          <w:tab w:val="left" w:pos="560" w:leader="none"/>
+          <w:tab w:val="left" w:pos="1120" w:leader="none"/>
+          <w:tab w:val="left" w:pos="1680" w:leader="none"/>
+          <w:tab w:val="left" w:pos="2240" w:leader="none"/>
+          <w:tab w:val="left" w:pos="2800" w:leader="none"/>
+          <w:tab w:val="left" w:pos="3360" w:leader="none"/>
+          <w:tab w:val="left" w:pos="3920" w:leader="none"/>
+          <w:tab w:val="left" w:pos="4480" w:leader="none"/>
+          <w:tab w:val="left" w:pos="5040" w:leader="none"/>
+          <w:tab w:val="left" w:pos="5600" w:leader="none"/>
+          <w:tab w:val="left" w:pos="6160" w:leader="none"/>
+          <w:tab w:val="left" w:pos="6720" w:leader="none"/>
+        </w:tabs>
+        <w:rPr>
+          <w:rFonts w:ascii="Times New Roman" w:hAnsi="Times New Roman"/>
+          <w:sz w:val="20"/>
+          <w:szCs w:val="20"/>
+        </w:rPr>
+      </w:pPr>
+      <w:r>
+        <w:rPr>
+          <w:rFonts w:ascii="Times New Roman" w:hAnsi="Times New Roman"/>
+          <w:b w:val="false"/>
+          <w:color w:val="000000"/>
+          <w:sz w:val="20"/>
+          <w:szCs w:val="20"/>
+        </w:rPr>
+        <w:t xml:space="preserve"> </w:t>
+      </w:r>
+      <w:r>
+        <w:rPr>
+          <w:rFonts w:ascii="Times New Roman" w:hAnsi="Times New Roman"/>
+          <w:b w:val="false"/>
+          <w:color w:val="000000"/>
+          <w:sz w:val="20"/>
+          <w:szCs w:val="20"/>
+        </w:rPr>
+        <w:t xml:space="preserve">[109] </w:t>
+      </w:r>
+      <w:r>
+        <w:rPr>
+          <w:rFonts w:ascii="Times New Roman" w:hAnsi="Times New Roman"/>
+          <w:b/>
+          <w:color w:val="000000"/>
+          <w:sz w:val="20"/>
+          <w:szCs w:val="20"/>
+        </w:rPr>
+        <w:t>./~/react-dom/lib/ReactDOM.js</w:t>
+      </w:r>
+      <w:r>
+        <w:rPr>
+          <w:rFonts w:ascii="Times New Roman" w:hAnsi="Times New Roman"/>
+          <w:b w:val="false"/>
+          <w:color w:val="000000"/>
+          <w:sz w:val="20"/>
+          <w:szCs w:val="20"/>
+        </w:rPr>
+        <w:t xml:space="preserve"> 5.14 kB {</w:t>
+      </w:r>
+      <w:r>
+        <w:rPr>
+          <w:rFonts w:ascii="Times New Roman" w:hAnsi="Times New Roman"/>
+          <w:b/>
+          <w:color w:val="9FA01C"/>
+          <w:sz w:val="20"/>
+          <w:szCs w:val="20"/>
+        </w:rPr>
+        <w:t>0</w:t>
+      </w:r>
+      <w:r>
+        <w:rPr>
+          <w:rFonts w:ascii="Times New Roman" w:hAnsi="Times New Roman"/>
+          <w:b w:val="false"/>
+          <w:color w:val="000000"/>
+          <w:sz w:val="20"/>
+          <w:szCs w:val="20"/>
+        </w:rPr>
+        <w:t>}</w:t>
+      </w:r>
+      <w:r>
+        <w:rPr>
+          <w:rFonts w:ascii="Times New Roman" w:hAnsi="Times New Roman"/>
+          <w:b/>
+          <w:color w:val="2FB41D"/>
+          <w:sz w:val="20"/>
+          <w:szCs w:val="20"/>
+        </w:rPr>
+        <w:t xml:space="preserve"> [built]</w:t>
+      </w:r>
+    </w:p>
+    <w:p>
+      <w:pPr>
+        <w:pStyle w:val="Normal"/>
+        <w:tabs>
+          <w:tab w:val="left" w:pos="560" w:leader="none"/>
+          <w:tab w:val="left" w:pos="1120" w:leader="none"/>
+          <w:tab w:val="left" w:pos="1680" w:leader="none"/>
+          <w:tab w:val="left" w:pos="2240" w:leader="none"/>
+          <w:tab w:val="left" w:pos="2800" w:leader="none"/>
+          <w:tab w:val="left" w:pos="3360" w:leader="none"/>
+          <w:tab w:val="left" w:pos="3920" w:leader="none"/>
+          <w:tab w:val="left" w:pos="4480" w:leader="none"/>
+          <w:tab w:val="left" w:pos="5040" w:leader="none"/>
+          <w:tab w:val="left" w:pos="5600" w:leader="none"/>
+          <w:tab w:val="left" w:pos="6160" w:leader="none"/>
+          <w:tab w:val="left" w:pos="6720" w:leader="none"/>
+        </w:tabs>
+        <w:rPr>
+          <w:rFonts w:ascii="Times New Roman" w:hAnsi="Times New Roman"/>
+          <w:sz w:val="20"/>
+          <w:szCs w:val="20"/>
+        </w:rPr>
+      </w:pPr>
+      <w:r>
+        <w:rPr>
+          <w:rFonts w:ascii="Times New Roman" w:hAnsi="Times New Roman"/>
+          <w:b w:val="false"/>
+          <w:color w:val="000000"/>
+          <w:sz w:val="20"/>
+          <w:szCs w:val="20"/>
+        </w:rPr>
+        <w:t xml:space="preserve"> </w:t>
+      </w:r>
+      <w:r>
+        <w:rPr>
+          <w:rFonts w:ascii="Times New Roman" w:hAnsi="Times New Roman"/>
+          <w:b w:val="false"/>
+          <w:color w:val="000000"/>
+          <w:sz w:val="20"/>
+          <w:szCs w:val="20"/>
+        </w:rPr>
+        <w:t xml:space="preserve">[169] </w:t>
+      </w:r>
+      <w:r>
+        <w:rPr>
+          <w:rFonts w:ascii="Times New Roman" w:hAnsi="Times New Roman"/>
+          <w:b/>
+          <w:color w:val="000000"/>
+          <w:sz w:val="20"/>
+          <w:szCs w:val="20"/>
+        </w:rPr>
+        <w:t>./~/react/lib/ReactChildren.js</w:t>
+      </w:r>
+      <w:r>
+        <w:rPr>
+          <w:rFonts w:ascii="Times New Roman" w:hAnsi="Times New Roman"/>
+          <w:b w:val="false"/>
+          <w:color w:val="000000"/>
+          <w:sz w:val="20"/>
+          <w:szCs w:val="20"/>
+        </w:rPr>
+        <w:t xml:space="preserve"> 6.19 kB {</w:t>
+      </w:r>
+      <w:r>
+        <w:rPr>
+          <w:rFonts w:ascii="Times New Roman" w:hAnsi="Times New Roman"/>
+          <w:b/>
+          <w:color w:val="9FA01C"/>
+          <w:sz w:val="20"/>
+          <w:szCs w:val="20"/>
+        </w:rPr>
+        <w:t>0</w:t>
+      </w:r>
+      <w:r>
+        <w:rPr>
+          <w:rFonts w:ascii="Times New Roman" w:hAnsi="Times New Roman"/>
+          <w:b w:val="false"/>
+          <w:color w:val="000000"/>
+          <w:sz w:val="20"/>
+          <w:szCs w:val="20"/>
+        </w:rPr>
+        <w:t>}</w:t>
+      </w:r>
+      <w:r>
+        <w:rPr>
+          <w:rFonts w:ascii="Times New Roman" w:hAnsi="Times New Roman"/>
+          <w:b/>
+          <w:color w:val="2FB41D"/>
+          <w:sz w:val="20"/>
+          <w:szCs w:val="20"/>
+        </w:rPr>
+        <w:t xml:space="preserve"> [built]</w:t>
+      </w:r>
+    </w:p>
+    <w:p>
+      <w:pPr>
+        <w:pStyle w:val="Normal"/>
+        <w:tabs>
+          <w:tab w:val="left" w:pos="560" w:leader="none"/>
+          <w:tab w:val="left" w:pos="1120" w:leader="none"/>
+          <w:tab w:val="left" w:pos="1680" w:leader="none"/>
+          <w:tab w:val="left" w:pos="2240" w:leader="none"/>
+          <w:tab w:val="left" w:pos="2800" w:leader="none"/>
+          <w:tab w:val="left" w:pos="3360" w:leader="none"/>
+          <w:tab w:val="left" w:pos="3920" w:leader="none"/>
+          <w:tab w:val="left" w:pos="4480" w:leader="none"/>
+          <w:tab w:val="left" w:pos="5040" w:leader="none"/>
+          <w:tab w:val="left" w:pos="5600" w:leader="none"/>
+          <w:tab w:val="left" w:pos="6160" w:leader="none"/>
+          <w:tab w:val="left" w:pos="6720" w:leader="none"/>
+        </w:tabs>
+        <w:rPr>
+          <w:rFonts w:ascii="Times New Roman" w:hAnsi="Times New Roman"/>
+          <w:sz w:val="20"/>
+          <w:szCs w:val="20"/>
+        </w:rPr>
+      </w:pPr>
+      <w:r>
+        <w:rPr>
+          <w:rFonts w:ascii="Times New Roman" w:hAnsi="Times New Roman"/>
+          <w:b w:val="false"/>
+          <w:color w:val="000000"/>
+          <w:sz w:val="20"/>
+          <w:szCs w:val="20"/>
+        </w:rPr>
+        <w:t xml:space="preserve"> </w:t>
+      </w:r>
+      <w:r>
+        <w:rPr>
+          <w:rFonts w:ascii="Times New Roman" w:hAnsi="Times New Roman"/>
+          <w:b w:val="false"/>
+          <w:color w:val="000000"/>
+          <w:sz w:val="20"/>
+          <w:szCs w:val="20"/>
+        </w:rPr>
+        <w:t xml:space="preserve">[170] </w:t>
+      </w:r>
+      <w:r>
+        <w:rPr>
+          <w:rFonts w:ascii="Times New Roman" w:hAnsi="Times New Roman"/>
+          <w:b/>
+          <w:color w:val="000000"/>
+          <w:sz w:val="20"/>
+          <w:szCs w:val="20"/>
+        </w:rPr>
+        <w:t>./~/react/lib/ReactClass.js</w:t>
+      </w:r>
+      <w:r>
+        <w:rPr>
+          <w:rFonts w:ascii="Times New Roman" w:hAnsi="Times New Roman"/>
+          <w:b w:val="false"/>
+          <w:color w:val="000000"/>
+          <w:sz w:val="20"/>
+          <w:szCs w:val="20"/>
+        </w:rPr>
+        <w:t xml:space="preserve"> 26.5 kB {</w:t>
+      </w:r>
+      <w:r>
+        <w:rPr>
+          <w:rFonts w:ascii="Times New Roman" w:hAnsi="Times New Roman"/>
+          <w:b/>
+          <w:color w:val="9FA01C"/>
+          <w:sz w:val="20"/>
+          <w:szCs w:val="20"/>
+        </w:rPr>
+        <w:t>0</w:t>
+      </w:r>
+      <w:r>
+        <w:rPr>
+          <w:rFonts w:ascii="Times New Roman" w:hAnsi="Times New Roman"/>
+          <w:b w:val="false"/>
+          <w:color w:val="000000"/>
+          <w:sz w:val="20"/>
+          <w:szCs w:val="20"/>
+        </w:rPr>
+        <w:t>}</w:t>
+      </w:r>
+      <w:r>
+        <w:rPr>
+          <w:rFonts w:ascii="Times New Roman" w:hAnsi="Times New Roman"/>
+          <w:b/>
+          <w:color w:val="2FB41D"/>
+          <w:sz w:val="20"/>
+          <w:szCs w:val="20"/>
+        </w:rPr>
+        <w:t xml:space="preserve"> [built]</w:t>
+      </w:r>
+    </w:p>
+    <w:p>
+      <w:pPr>
+        <w:pStyle w:val="Normal"/>
+        <w:tabs>
+          <w:tab w:val="left" w:pos="560" w:leader="none"/>
+          <w:tab w:val="left" w:pos="1120" w:leader="none"/>
+          <w:tab w:val="left" w:pos="1680" w:leader="none"/>
+          <w:tab w:val="left" w:pos="2240" w:leader="none"/>
+          <w:tab w:val="left" w:pos="2800" w:leader="none"/>
+          <w:tab w:val="left" w:pos="3360" w:leader="none"/>
+          <w:tab w:val="left" w:pos="3920" w:leader="none"/>
+          <w:tab w:val="left" w:pos="4480" w:leader="none"/>
+          <w:tab w:val="left" w:pos="5040" w:leader="none"/>
+          <w:tab w:val="left" w:pos="5600" w:leader="none"/>
+          <w:tab w:val="left" w:pos="6160" w:leader="none"/>
+          <w:tab w:val="left" w:pos="6720" w:leader="none"/>
+        </w:tabs>
+        <w:rPr>
+          <w:rFonts w:ascii="Times New Roman" w:hAnsi="Times New Roman"/>
+          <w:sz w:val="20"/>
+          <w:szCs w:val="20"/>
+        </w:rPr>
+      </w:pPr>
+      <w:r>
+        <w:rPr>
+          <w:rFonts w:ascii="Times New Roman" w:hAnsi="Times New Roman"/>
+          <w:b w:val="false"/>
+          <w:color w:val="000000"/>
+          <w:sz w:val="20"/>
+          <w:szCs w:val="20"/>
+        </w:rPr>
+        <w:t xml:space="preserve"> </w:t>
+      </w:r>
+      <w:r>
+        <w:rPr>
+          <w:rFonts w:ascii="Times New Roman" w:hAnsi="Times New Roman"/>
+          <w:b w:val="false"/>
+          <w:color w:val="000000"/>
+          <w:sz w:val="20"/>
+          <w:szCs w:val="20"/>
+        </w:rPr>
+        <w:t xml:space="preserve">[171] </w:t>
+      </w:r>
+      <w:r>
+        <w:rPr>
+          <w:rFonts w:ascii="Times New Roman" w:hAnsi="Times New Roman"/>
+          <w:b/>
+          <w:color w:val="000000"/>
+          <w:sz w:val="20"/>
+          <w:szCs w:val="20"/>
+        </w:rPr>
+        <w:t>./~/react/lib/ReactDOMFactories.js</w:t>
+      </w:r>
+      <w:r>
+        <w:rPr>
+          <w:rFonts w:ascii="Times New Roman" w:hAnsi="Times New Roman"/>
+          <w:b w:val="false"/>
+          <w:color w:val="000000"/>
+          <w:sz w:val="20"/>
+          <w:szCs w:val="20"/>
+        </w:rPr>
+        <w:t xml:space="preserve"> 5.53 kB {</w:t>
+      </w:r>
+      <w:r>
+        <w:rPr>
+          <w:rFonts w:ascii="Times New Roman" w:hAnsi="Times New Roman"/>
+          <w:b/>
+          <w:color w:val="9FA01C"/>
+          <w:sz w:val="20"/>
+          <w:szCs w:val="20"/>
+        </w:rPr>
+        <w:t>0</w:t>
+      </w:r>
+      <w:r>
+        <w:rPr>
+          <w:rFonts w:ascii="Times New Roman" w:hAnsi="Times New Roman"/>
+          <w:b w:val="false"/>
+          <w:color w:val="000000"/>
+          <w:sz w:val="20"/>
+          <w:szCs w:val="20"/>
+        </w:rPr>
+        <w:t>}</w:t>
+      </w:r>
+      <w:r>
+        <w:rPr>
+          <w:rFonts w:ascii="Times New Roman" w:hAnsi="Times New Roman"/>
+          <w:b/>
+          <w:color w:val="2FB41D"/>
+          <w:sz w:val="20"/>
+          <w:szCs w:val="20"/>
+        </w:rPr>
+        <w:t xml:space="preserve"> [built]</w:t>
+      </w:r>
+    </w:p>
+    <w:p>
+      <w:pPr>
+        <w:pStyle w:val="Normal"/>
+        <w:tabs>
+          <w:tab w:val="left" w:pos="560" w:leader="none"/>
+          <w:tab w:val="left" w:pos="1120" w:leader="none"/>
+          <w:tab w:val="left" w:pos="1680" w:leader="none"/>
+          <w:tab w:val="left" w:pos="2240" w:leader="none"/>
+          <w:tab w:val="left" w:pos="2800" w:leader="none"/>
+          <w:tab w:val="left" w:pos="3360" w:leader="none"/>
+          <w:tab w:val="left" w:pos="3920" w:leader="none"/>
+          <w:tab w:val="left" w:pos="4480" w:leader="none"/>
+          <w:tab w:val="left" w:pos="5040" w:leader="none"/>
+          <w:tab w:val="left" w:pos="5600" w:leader="none"/>
+          <w:tab w:val="left" w:pos="6160" w:leader="none"/>
+          <w:tab w:val="left" w:pos="6720" w:leader="none"/>
+        </w:tabs>
+        <w:rPr>
+          <w:rFonts w:ascii="Times New Roman" w:hAnsi="Times New Roman"/>
+          <w:sz w:val="20"/>
+          <w:szCs w:val="20"/>
+        </w:rPr>
+      </w:pPr>
+      <w:r>
+        <w:rPr>
+          <w:rFonts w:ascii="Times New Roman" w:hAnsi="Times New Roman"/>
+          <w:b w:val="false"/>
+          <w:color w:val="000000"/>
+          <w:sz w:val="20"/>
+          <w:szCs w:val="20"/>
+        </w:rPr>
+        <w:t xml:space="preserve"> </w:t>
+      </w:r>
+      <w:r>
+        <w:rPr>
+          <w:rFonts w:ascii="Times New Roman" w:hAnsi="Times New Roman"/>
+          <w:b w:val="false"/>
+          <w:color w:val="000000"/>
+          <w:sz w:val="20"/>
+          <w:szCs w:val="20"/>
+        </w:rPr>
+        <w:t xml:space="preserve">[172] </w:t>
+      </w:r>
+      <w:r>
+        <w:rPr>
+          <w:rFonts w:ascii="Times New Roman" w:hAnsi="Times New Roman"/>
+          <w:b/>
+          <w:color w:val="000000"/>
+          <w:sz w:val="20"/>
+          <w:szCs w:val="20"/>
+        </w:rPr>
+        <w:t>./~/react/lib/ReactPropTypes.js</w:t>
+      </w:r>
+      <w:r>
+        <w:rPr>
+          <w:rFonts w:ascii="Times New Roman" w:hAnsi="Times New Roman"/>
+          <w:b w:val="false"/>
+          <w:color w:val="000000"/>
+          <w:sz w:val="20"/>
+          <w:szCs w:val="20"/>
+        </w:rPr>
+        <w:t xml:space="preserve"> 15.8 kB {</w:t>
+      </w:r>
+      <w:r>
+        <w:rPr>
+          <w:rFonts w:ascii="Times New Roman" w:hAnsi="Times New Roman"/>
+          <w:b/>
+          <w:color w:val="9FA01C"/>
+          <w:sz w:val="20"/>
+          <w:szCs w:val="20"/>
+        </w:rPr>
+        <w:t>0</w:t>
+      </w:r>
+      <w:r>
+        <w:rPr>
+          <w:rFonts w:ascii="Times New Roman" w:hAnsi="Times New Roman"/>
+          <w:b w:val="false"/>
+          <w:color w:val="000000"/>
+          <w:sz w:val="20"/>
+          <w:szCs w:val="20"/>
+        </w:rPr>
+        <w:t>}</w:t>
+      </w:r>
+      <w:r>
+        <w:rPr>
+          <w:rFonts w:ascii="Times New Roman" w:hAnsi="Times New Roman"/>
+          <w:b/>
+          <w:color w:val="2FB41D"/>
+          <w:sz w:val="20"/>
+          <w:szCs w:val="20"/>
+        </w:rPr>
+        <w:t xml:space="preserve"> [built]</w:t>
+      </w:r>
+    </w:p>
+    <w:p>
+      <w:pPr>
+        <w:pStyle w:val="Normal"/>
+        <w:tabs>
+          <w:tab w:val="left" w:pos="560" w:leader="none"/>
+          <w:tab w:val="left" w:pos="1120" w:leader="none"/>
+          <w:tab w:val="left" w:pos="1680" w:leader="none"/>
+          <w:tab w:val="left" w:pos="2240" w:leader="none"/>
+          <w:tab w:val="left" w:pos="2800" w:leader="none"/>
+          <w:tab w:val="left" w:pos="3360" w:leader="none"/>
+          <w:tab w:val="left" w:pos="3920" w:leader="none"/>
+          <w:tab w:val="left" w:pos="4480" w:leader="none"/>
+          <w:tab w:val="left" w:pos="5040" w:leader="none"/>
+          <w:tab w:val="left" w:pos="5600" w:leader="none"/>
+          <w:tab w:val="left" w:pos="6160" w:leader="none"/>
+          <w:tab w:val="left" w:pos="6720" w:leader="none"/>
+        </w:tabs>
+        <w:rPr>
+          <w:rFonts w:ascii="Times New Roman" w:hAnsi="Times New Roman"/>
+          <w:sz w:val="20"/>
+          <w:szCs w:val="20"/>
+        </w:rPr>
+      </w:pPr>
+      <w:r>
+        <w:rPr>
+          <w:rFonts w:ascii="Times New Roman" w:hAnsi="Times New Roman"/>
+          <w:b w:val="false"/>
+          <w:color w:val="000000"/>
+          <w:sz w:val="20"/>
+          <w:szCs w:val="20"/>
+        </w:rPr>
+        <w:t xml:space="preserve"> </w:t>
+      </w:r>
+      <w:r>
+        <w:rPr>
+          <w:rFonts w:ascii="Times New Roman" w:hAnsi="Times New Roman"/>
+          <w:b w:val="false"/>
+          <w:color w:val="000000"/>
+          <w:sz w:val="20"/>
+          <w:szCs w:val="20"/>
+        </w:rPr>
+        <w:t xml:space="preserve">[173] </w:t>
+      </w:r>
+      <w:r>
+        <w:rPr>
+          <w:rFonts w:ascii="Times New Roman" w:hAnsi="Times New Roman"/>
+          <w:b/>
+          <w:color w:val="000000"/>
+          <w:sz w:val="20"/>
+          <w:szCs w:val="20"/>
+        </w:rPr>
+        <w:t>./~/react/lib/ReactPureComponent.js</w:t>
+      </w:r>
+      <w:r>
+        <w:rPr>
+          <w:rFonts w:ascii="Times New Roman" w:hAnsi="Times New Roman"/>
+          <w:b w:val="false"/>
+          <w:color w:val="000000"/>
+          <w:sz w:val="20"/>
+          <w:szCs w:val="20"/>
+        </w:rPr>
+        <w:t xml:space="preserve"> 1.32 kB {</w:t>
+      </w:r>
+      <w:r>
+        <w:rPr>
+          <w:rFonts w:ascii="Times New Roman" w:hAnsi="Times New Roman"/>
+          <w:b/>
+          <w:color w:val="9FA01C"/>
+          <w:sz w:val="20"/>
+          <w:szCs w:val="20"/>
+        </w:rPr>
+        <w:t>0</w:t>
+      </w:r>
+      <w:r>
+        <w:rPr>
+          <w:rFonts w:ascii="Times New Roman" w:hAnsi="Times New Roman"/>
+          <w:b w:val="false"/>
+          <w:color w:val="000000"/>
+          <w:sz w:val="20"/>
+          <w:szCs w:val="20"/>
+        </w:rPr>
+        <w:t>}</w:t>
+      </w:r>
+      <w:r>
+        <w:rPr>
+          <w:rFonts w:ascii="Times New Roman" w:hAnsi="Times New Roman"/>
+          <w:b/>
+          <w:color w:val="2FB41D"/>
+          <w:sz w:val="20"/>
+          <w:szCs w:val="20"/>
+        </w:rPr>
+        <w:t xml:space="preserve"> [built]</w:t>
+      </w:r>
+    </w:p>
+    <w:p>
+      <w:pPr>
+        <w:pStyle w:val="Normal"/>
+        <w:tabs>
+          <w:tab w:val="left" w:pos="560" w:leader="none"/>
+          <w:tab w:val="left" w:pos="1120" w:leader="none"/>
+          <w:tab w:val="left" w:pos="1680" w:leader="none"/>
+          <w:tab w:val="left" w:pos="2240" w:leader="none"/>
+          <w:tab w:val="left" w:pos="2800" w:leader="none"/>
+          <w:tab w:val="left" w:pos="3360" w:leader="none"/>
+          <w:tab w:val="left" w:pos="3920" w:leader="none"/>
+          <w:tab w:val="left" w:pos="4480" w:leader="none"/>
+          <w:tab w:val="left" w:pos="5040" w:leader="none"/>
+          <w:tab w:val="left" w:pos="5600" w:leader="none"/>
+          <w:tab w:val="left" w:pos="6160" w:leader="none"/>
+          <w:tab w:val="left" w:pos="6720" w:leader="none"/>
+        </w:tabs>
+        <w:rPr>
+          <w:rFonts w:ascii="Times New Roman" w:hAnsi="Times New Roman"/>
+          <w:sz w:val="20"/>
+          <w:szCs w:val="20"/>
+        </w:rPr>
+      </w:pPr>
+      <w:r>
+        <w:rPr>
+          <w:rFonts w:ascii="Times New Roman" w:hAnsi="Times New Roman"/>
+          <w:b w:val="false"/>
+          <w:color w:val="000000"/>
+          <w:sz w:val="20"/>
+          <w:szCs w:val="20"/>
+        </w:rPr>
+        <w:t xml:space="preserve"> </w:t>
+      </w:r>
+      <w:r>
+        <w:rPr>
+          <w:rFonts w:ascii="Times New Roman" w:hAnsi="Times New Roman"/>
+          <w:b w:val="false"/>
+          <w:color w:val="000000"/>
+          <w:sz w:val="20"/>
+          <w:szCs w:val="20"/>
+        </w:rPr>
+        <w:t xml:space="preserve">[174] </w:t>
+      </w:r>
+      <w:r>
+        <w:rPr>
+          <w:rFonts w:ascii="Times New Roman" w:hAnsi="Times New Roman"/>
+          <w:b/>
+          <w:color w:val="000000"/>
+          <w:sz w:val="20"/>
+          <w:szCs w:val="20"/>
+        </w:rPr>
+        <w:t>./~/react/lib/ReactVersion.js</w:t>
+      </w:r>
+      <w:r>
+        <w:rPr>
+          <w:rFonts w:ascii="Times New Roman" w:hAnsi="Times New Roman"/>
+          <w:b w:val="false"/>
+          <w:color w:val="000000"/>
+          <w:sz w:val="20"/>
+          <w:szCs w:val="20"/>
+        </w:rPr>
+        <w:t xml:space="preserve"> 350 bytes {</w:t>
+      </w:r>
+      <w:r>
+        <w:rPr>
+          <w:rFonts w:ascii="Times New Roman" w:hAnsi="Times New Roman"/>
+          <w:b/>
+          <w:color w:val="9FA01C"/>
+          <w:sz w:val="20"/>
+          <w:szCs w:val="20"/>
+        </w:rPr>
+        <w:t>0</w:t>
+      </w:r>
+      <w:r>
+        <w:rPr>
+          <w:rFonts w:ascii="Times New Roman" w:hAnsi="Times New Roman"/>
+          <w:b w:val="false"/>
+          <w:color w:val="000000"/>
+          <w:sz w:val="20"/>
+          <w:szCs w:val="20"/>
+        </w:rPr>
+        <w:t>}</w:t>
+      </w:r>
+      <w:r>
+        <w:rPr>
+          <w:rFonts w:ascii="Times New Roman" w:hAnsi="Times New Roman"/>
+          <w:b/>
+          <w:color w:val="2FB41D"/>
+          <w:sz w:val="20"/>
+          <w:szCs w:val="20"/>
+        </w:rPr>
+        <w:t xml:space="preserve"> [built]</w:t>
+      </w:r>
+    </w:p>
+    <w:p>
+      <w:pPr>
+        <w:pStyle w:val="Normal"/>
+        <w:tabs>
+          <w:tab w:val="left" w:pos="560" w:leader="none"/>
+          <w:tab w:val="left" w:pos="1120" w:leader="none"/>
+          <w:tab w:val="left" w:pos="1680" w:leader="none"/>
+          <w:tab w:val="left" w:pos="2240" w:leader="none"/>
+          <w:tab w:val="left" w:pos="2800" w:leader="none"/>
+          <w:tab w:val="left" w:pos="3360" w:leader="none"/>
+          <w:tab w:val="left" w:pos="3920" w:leader="none"/>
+          <w:tab w:val="left" w:pos="4480" w:leader="none"/>
+          <w:tab w:val="left" w:pos="5040" w:leader="none"/>
+          <w:tab w:val="left" w:pos="5600" w:leader="none"/>
+          <w:tab w:val="left" w:pos="6160" w:leader="none"/>
+          <w:tab w:val="left" w:pos="6720" w:leader="none"/>
+        </w:tabs>
+        <w:rPr>
+          <w:rFonts w:ascii="Times New Roman" w:hAnsi="Times New Roman"/>
+          <w:sz w:val="20"/>
+          <w:szCs w:val="20"/>
+        </w:rPr>
+      </w:pPr>
+      <w:r>
+        <w:rPr>
+          <w:rFonts w:ascii="Times New Roman" w:hAnsi="Times New Roman"/>
+          <w:b w:val="false"/>
+          <w:color w:val="000000"/>
+          <w:sz w:val="20"/>
+          <w:szCs w:val="20"/>
+        </w:rPr>
+        <w:t xml:space="preserve"> </w:t>
+      </w:r>
+      <w:r>
+        <w:rPr>
+          <w:rFonts w:ascii="Times New Roman" w:hAnsi="Times New Roman"/>
+          <w:b w:val="false"/>
+          <w:color w:val="000000"/>
+          <w:sz w:val="20"/>
+          <w:szCs w:val="20"/>
+        </w:rPr>
+        <w:t xml:space="preserve">[178] </w:t>
+      </w:r>
+      <w:r>
+        <w:rPr>
+          <w:rFonts w:ascii="Times New Roman" w:hAnsi="Times New Roman"/>
+          <w:b/>
+          <w:color w:val="000000"/>
+          <w:sz w:val="20"/>
+          <w:szCs w:val="20"/>
+        </w:rPr>
+        <w:t>./main.js</w:t>
+      </w:r>
+      <w:r>
+        <w:rPr>
+          <w:rFonts w:ascii="Times New Roman" w:hAnsi="Times New Roman"/>
+          <w:b w:val="false"/>
+          <w:color w:val="000000"/>
+          <w:sz w:val="20"/>
+          <w:szCs w:val="20"/>
+        </w:rPr>
+        <w:t xml:space="preserve"> 470 bytes {</w:t>
+      </w:r>
+      <w:r>
+        <w:rPr>
+          <w:rFonts w:ascii="Times New Roman" w:hAnsi="Times New Roman"/>
+          <w:b/>
+          <w:color w:val="9FA01C"/>
+          <w:sz w:val="20"/>
+          <w:szCs w:val="20"/>
+        </w:rPr>
+        <w:t>0</w:t>
+      </w:r>
+      <w:r>
+        <w:rPr>
+          <w:rFonts w:ascii="Times New Roman" w:hAnsi="Times New Roman"/>
+          <w:b w:val="false"/>
+          <w:color w:val="000000"/>
+          <w:sz w:val="20"/>
+          <w:szCs w:val="20"/>
+        </w:rPr>
+        <w:t>}</w:t>
+      </w:r>
+      <w:r>
+        <w:rPr>
+          <w:rFonts w:ascii="Times New Roman" w:hAnsi="Times New Roman"/>
+          <w:b/>
+          <w:color w:val="2FB41D"/>
+          <w:sz w:val="20"/>
+          <w:szCs w:val="20"/>
+        </w:rPr>
+        <w:t xml:space="preserve"> [built]</w:t>
+      </w:r>
+    </w:p>
+    <w:p>
+      <w:pPr>
+        <w:pStyle w:val="Normal"/>
+        <w:tabs>
+          <w:tab w:val="left" w:pos="560" w:leader="none"/>
+          <w:tab w:val="left" w:pos="1120" w:leader="none"/>
+          <w:tab w:val="left" w:pos="1680" w:leader="none"/>
+          <w:tab w:val="left" w:pos="2240" w:leader="none"/>
+          <w:tab w:val="left" w:pos="2800" w:leader="none"/>
+          <w:tab w:val="left" w:pos="3360" w:leader="none"/>
+          <w:tab w:val="left" w:pos="3920" w:leader="none"/>
+          <w:tab w:val="left" w:pos="4480" w:leader="none"/>
+          <w:tab w:val="left" w:pos="5040" w:leader="none"/>
+          <w:tab w:val="left" w:pos="5600" w:leader="none"/>
+          <w:tab w:val="left" w:pos="6160" w:leader="none"/>
+          <w:tab w:val="left" w:pos="6720" w:leader="none"/>
+        </w:tabs>
+        <w:rPr>
+          <w:rFonts w:ascii="Times New Roman" w:hAnsi="Times New Roman"/>
+          <w:sz w:val="20"/>
+          <w:szCs w:val="20"/>
+        </w:rPr>
+      </w:pPr>
+      <w:r>
+        <w:rPr>
+          <w:rFonts w:ascii="Times New Roman" w:hAnsi="Times New Roman"/>
+          <w:b w:val="false"/>
+          <w:color w:val="000000"/>
+          <w:sz w:val="20"/>
+          <w:szCs w:val="20"/>
+        </w:rPr>
+        <w:t xml:space="preserve">    </w:t>
+      </w:r>
+      <w:r>
+        <w:rPr>
+          <w:rFonts w:ascii="Times New Roman" w:hAnsi="Times New Roman"/>
+          <w:b w:val="false"/>
+          <w:color w:val="000000"/>
+          <w:sz w:val="20"/>
+          <w:szCs w:val="20"/>
+        </w:rPr>
+        <w:t>+ 164 hidden modules</w:t>
+      </w:r>
+    </w:p>
+    <w:p>
+      <w:pPr>
+        <w:pStyle w:val="Normal"/>
+        <w:tabs>
+          <w:tab w:val="left" w:pos="560" w:leader="none"/>
+          <w:tab w:val="left" w:pos="1120" w:leader="none"/>
+          <w:tab w:val="left" w:pos="1680" w:leader="none"/>
+          <w:tab w:val="left" w:pos="2240" w:leader="none"/>
+          <w:tab w:val="left" w:pos="2800" w:leader="none"/>
+          <w:tab w:val="left" w:pos="3360" w:leader="none"/>
+          <w:tab w:val="left" w:pos="3920" w:leader="none"/>
+          <w:tab w:val="left" w:pos="4480" w:leader="none"/>
+          <w:tab w:val="left" w:pos="5040" w:leader="none"/>
+          <w:tab w:val="left" w:pos="5600" w:leader="none"/>
+          <w:tab w:val="left" w:pos="6160" w:leader="none"/>
+          <w:tab w:val="left" w:pos="6720" w:leader="none"/>
+        </w:tabs>
+        <w:rPr>
+          <w:rFonts w:ascii="Times New Roman" w:hAnsi="Times New Roman"/>
+          <w:sz w:val="20"/>
+          <w:szCs w:val="20"/>
+        </w:rPr>
+      </w:pPr>
+      <w:r>
+        <w:rPr>
+          <w:rFonts w:ascii="Times New Roman" w:hAnsi="Times New Roman"/>
+          <w:b w:val="false"/>
+          <w:color w:val="000000"/>
+          <w:sz w:val="20"/>
+          <w:szCs w:val="20"/>
+        </w:rPr>
+        <w:t>xiaofengmaclap:reactApp xiaofeng$ ls</w:t>
+      </w:r>
+    </w:p>
+    <w:p>
+      <w:pPr>
+        <w:pStyle w:val="Normal"/>
+        <w:tabs>
+          <w:tab w:val="left" w:pos="560" w:leader="none"/>
+          <w:tab w:val="left" w:pos="1120" w:leader="none"/>
+          <w:tab w:val="left" w:pos="1680" w:leader="none"/>
+          <w:tab w:val="left" w:pos="2240" w:leader="none"/>
+          <w:tab w:val="left" w:pos="2800" w:leader="none"/>
+          <w:tab w:val="left" w:pos="3360" w:leader="none"/>
+          <w:tab w:val="left" w:pos="3920" w:leader="none"/>
+          <w:tab w:val="left" w:pos="4480" w:leader="none"/>
+          <w:tab w:val="left" w:pos="5040" w:leader="none"/>
+          <w:tab w:val="left" w:pos="5600" w:leader="none"/>
+          <w:tab w:val="left" w:pos="6160" w:leader="none"/>
+          <w:tab w:val="left" w:pos="6720" w:leader="none"/>
+        </w:tabs>
+        <w:rPr>
+          <w:rFonts w:ascii="Times New Roman" w:hAnsi="Times New Roman"/>
+          <w:sz w:val="20"/>
+          <w:szCs w:val="20"/>
+        </w:rPr>
+      </w:pPr>
+      <w:r>
+        <w:rPr>
+          <w:rFonts w:ascii="Times New Roman" w:hAnsi="Times New Roman"/>
+          <w:b w:val="false"/>
+          <w:color w:val="000000"/>
+          <w:sz w:val="20"/>
+          <w:szCs w:val="20"/>
+        </w:rPr>
+        <w:t>App.jsx</w:t>
+        <w:tab/>
+        <w:tab/>
+        <w:tab/>
+        <w:t>main.js</w:t>
+        <w:tab/>
+        <w:tab/>
+        <w:tab/>
+        <w:t>package.json</w:t>
+      </w:r>
+    </w:p>
+    <w:p>
+      <w:pPr>
+        <w:pStyle w:val="Normal"/>
+        <w:tabs>
+          <w:tab w:val="left" w:pos="560" w:leader="none"/>
+          <w:tab w:val="left" w:pos="1120" w:leader="none"/>
+          <w:tab w:val="left" w:pos="1680" w:leader="none"/>
+          <w:tab w:val="left" w:pos="2240" w:leader="none"/>
+          <w:tab w:val="left" w:pos="2800" w:leader="none"/>
+          <w:tab w:val="left" w:pos="3360" w:leader="none"/>
+          <w:tab w:val="left" w:pos="3920" w:leader="none"/>
+          <w:tab w:val="left" w:pos="4480" w:leader="none"/>
+          <w:tab w:val="left" w:pos="5040" w:leader="none"/>
+          <w:tab w:val="left" w:pos="5600" w:leader="none"/>
+          <w:tab w:val="left" w:pos="6160" w:leader="none"/>
+          <w:tab w:val="left" w:pos="6720" w:leader="none"/>
+        </w:tabs>
+        <w:rPr>
+          <w:rFonts w:ascii="Times New Roman" w:hAnsi="Times New Roman"/>
+          <w:sz w:val="20"/>
+          <w:szCs w:val="20"/>
+        </w:rPr>
+      </w:pPr>
+      <w:r>
+        <w:rPr>
+          <w:rFonts w:ascii="Times New Roman" w:hAnsi="Times New Roman"/>
+          <w:b w:val="false"/>
+          <w:color w:val="000000"/>
+          <w:sz w:val="20"/>
+          <w:szCs w:val="20"/>
+        </w:rPr>
+        <w:t>index.html</w:t>
+        <w:tab/>
+        <w:tab/>
+        <w:t>node_modules</w:t>
+        <w:tab/>
+        <w:tab/>
+        <w:t>webpack.config.js</w:t>
+      </w:r>
+    </w:p>
+    <w:p>
+      <w:pPr>
+        <w:pStyle w:val="Normal"/>
+        <w:tabs>
+          <w:tab w:val="left" w:pos="560" w:leader="none"/>
+          <w:tab w:val="left" w:pos="1120" w:leader="none"/>
+          <w:tab w:val="left" w:pos="1680" w:leader="none"/>
+          <w:tab w:val="left" w:pos="2240" w:leader="none"/>
+          <w:tab w:val="left" w:pos="2800" w:leader="none"/>
+          <w:tab w:val="left" w:pos="3360" w:leader="none"/>
+          <w:tab w:val="left" w:pos="3920" w:leader="none"/>
+          <w:tab w:val="left" w:pos="4480" w:leader="none"/>
+          <w:tab w:val="left" w:pos="5040" w:leader="none"/>
+          <w:tab w:val="left" w:pos="5600" w:leader="none"/>
+          <w:tab w:val="left" w:pos="6160" w:leader="none"/>
+          <w:tab w:val="left" w:pos="6720" w:leader="none"/>
+        </w:tabs>
+        <w:rPr>
+          <w:rFonts w:ascii="Times New Roman" w:hAnsi="Times New Roman"/>
+          <w:sz w:val="20"/>
+          <w:szCs w:val="20"/>
+        </w:rPr>
+      </w:pPr>
+      <w:r>
+        <w:rPr>
+          <w:rFonts w:ascii="Times New Roman" w:hAnsi="Times New Roman"/>
+          <w:b w:val="false"/>
+          <w:color w:val="000000"/>
+          <w:sz w:val="20"/>
+          <w:szCs w:val="20"/>
+        </w:rPr>
+        <w:t>index.js</w:t>
+        <w:tab/>
+        <w:tab/>
+        <w:t>npm-debug.log</w:t>
+      </w:r>
+    </w:p>
+    <w:p>
+      <w:pPr>
+        <w:pStyle w:val="Normal"/>
+        <w:tabs>
+          <w:tab w:val="left" w:pos="560" w:leader="none"/>
+          <w:tab w:val="left" w:pos="1120" w:leader="none"/>
+          <w:tab w:val="left" w:pos="1680" w:leader="none"/>
+          <w:tab w:val="left" w:pos="2240" w:leader="none"/>
+          <w:tab w:val="left" w:pos="2800" w:leader="none"/>
+          <w:tab w:val="left" w:pos="3360" w:leader="none"/>
+          <w:tab w:val="left" w:pos="3920" w:leader="none"/>
+          <w:tab w:val="left" w:pos="4480" w:leader="none"/>
+          <w:tab w:val="left" w:pos="5040" w:leader="none"/>
+          <w:tab w:val="left" w:pos="5600" w:leader="none"/>
+          <w:tab w:val="left" w:pos="6160" w:leader="none"/>
+          <w:tab w:val="left" w:pos="6720" w:leader="none"/>
+        </w:tabs>
+        <w:rPr>
+          <w:b w:val="false"/>
+          <w:b w:val="false"/>
+          <w:color w:val="000000"/>
+        </w:rPr>
+      </w:pPr>
+      <w:r>
+        <w:rPr>
+          <w:rFonts w:ascii="Times New Roman" w:hAnsi="Times New Roman"/>
+          <w:sz w:val="20"/>
+          <w:szCs w:val="20"/>
+        </w:rPr>
+      </w:r>
+    </w:p>
+    <w:p>
+      <w:pPr>
+        <w:pStyle w:val="Normal"/>
+        <w:tabs>
+          <w:tab w:val="left" w:pos="560" w:leader="none"/>
+          <w:tab w:val="left" w:pos="1120" w:leader="none"/>
+          <w:tab w:val="left" w:pos="1680" w:leader="none"/>
+          <w:tab w:val="left" w:pos="2240" w:leader="none"/>
+          <w:tab w:val="left" w:pos="2800" w:leader="none"/>
+          <w:tab w:val="left" w:pos="3360" w:leader="none"/>
+          <w:tab w:val="left" w:pos="3920" w:leader="none"/>
+          <w:tab w:val="left" w:pos="4480" w:leader="none"/>
+          <w:tab w:val="left" w:pos="5040" w:leader="none"/>
+          <w:tab w:val="left" w:pos="5600" w:leader="none"/>
+          <w:tab w:val="left" w:pos="6160" w:leader="none"/>
+          <w:tab w:val="left" w:pos="6720" w:leader="none"/>
+        </w:tabs>
+        <w:rPr>
+          <w:rFonts w:ascii="Times New Roman" w:hAnsi="Times New Roman"/>
+          <w:sz w:val="20"/>
+          <w:szCs w:val="20"/>
+        </w:rPr>
+      </w:pPr>
+      <w:r>
+        <w:rPr>
+          <w:rFonts w:ascii="Times New Roman" w:hAnsi="Times New Roman"/>
+          <w:b w:val="false"/>
+          <w:color w:val="000000"/>
+          <w:sz w:val="20"/>
+          <w:szCs w:val="20"/>
+        </w:rPr>
+        <w:t>In this case,  our generated index.js has the following content, and it is very large,</w:t>
+      </w:r>
+    </w:p>
+    <w:p>
+      <w:pPr>
+        <w:pStyle w:val="Normal"/>
+        <w:tabs>
+          <w:tab w:val="left" w:pos="560" w:leader="none"/>
+          <w:tab w:val="left" w:pos="1120" w:leader="none"/>
+          <w:tab w:val="left" w:pos="1680" w:leader="none"/>
+          <w:tab w:val="left" w:pos="2240" w:leader="none"/>
+          <w:tab w:val="left" w:pos="2800" w:leader="none"/>
+          <w:tab w:val="left" w:pos="3360" w:leader="none"/>
+          <w:tab w:val="left" w:pos="3920" w:leader="none"/>
+          <w:tab w:val="left" w:pos="4480" w:leader="none"/>
+          <w:tab w:val="left" w:pos="5040" w:leader="none"/>
+          <w:tab w:val="left" w:pos="5600" w:leader="none"/>
+          <w:tab w:val="left" w:pos="6160" w:leader="none"/>
+          <w:tab w:val="left" w:pos="6720" w:leader="none"/>
+        </w:tabs>
+        <w:rPr>
+          <w:b w:val="false"/>
+          <w:b w:val="false"/>
+          <w:color w:val="000000"/>
+        </w:rPr>
+      </w:pPr>
+      <w:r>
+        <w:rPr>
+          <w:rFonts w:ascii="Times New Roman" w:hAnsi="Times New Roman"/>
+          <w:sz w:val="20"/>
+          <w:szCs w:val="20"/>
+        </w:rPr>
+      </w:r>
+    </w:p>
+    <w:p>
+      <w:pPr>
+        <w:pStyle w:val="Normal"/>
+        <w:tabs>
+          <w:tab w:val="left" w:pos="560" w:leader="none"/>
+          <w:tab w:val="left" w:pos="1120" w:leader="none"/>
+          <w:tab w:val="left" w:pos="1680" w:leader="none"/>
+          <w:tab w:val="left" w:pos="2240" w:leader="none"/>
+          <w:tab w:val="left" w:pos="2800" w:leader="none"/>
+          <w:tab w:val="left" w:pos="3360" w:leader="none"/>
+          <w:tab w:val="left" w:pos="3920" w:leader="none"/>
+          <w:tab w:val="left" w:pos="4480" w:leader="none"/>
+          <w:tab w:val="left" w:pos="5040" w:leader="none"/>
+          <w:tab w:val="left" w:pos="5600" w:leader="none"/>
+          <w:tab w:val="left" w:pos="6160" w:leader="none"/>
+          <w:tab w:val="left" w:pos="6720" w:leader="none"/>
+        </w:tabs>
+        <w:rPr>
+          <w:rFonts w:ascii="Times New Roman" w:hAnsi="Times New Roman"/>
+          <w:sz w:val="20"/>
+          <w:szCs w:val="20"/>
+        </w:rPr>
+      </w:pPr>
+      <w:r>
+        <w:rPr>
+          <w:rFonts w:ascii="Times New Roman" w:hAnsi="Times New Roman"/>
+          <w:b w:val="false"/>
+          <w:color w:val="000000"/>
+          <w:sz w:val="20"/>
+          <w:szCs w:val="20"/>
+        </w:rPr>
+        <w:t>……</w:t>
+      </w:r>
+    </w:p>
+    <w:p>
+      <w:pPr>
+        <w:pStyle w:val="Normal"/>
+        <w:tabs>
+          <w:tab w:val="left" w:pos="560" w:leader="none"/>
+          <w:tab w:val="left" w:pos="1120" w:leader="none"/>
+          <w:tab w:val="left" w:pos="1680" w:leader="none"/>
+          <w:tab w:val="left" w:pos="2240" w:leader="none"/>
+          <w:tab w:val="left" w:pos="2800" w:leader="none"/>
+          <w:tab w:val="left" w:pos="3360" w:leader="none"/>
+          <w:tab w:val="left" w:pos="3920" w:leader="none"/>
+          <w:tab w:val="left" w:pos="4480" w:leader="none"/>
+          <w:tab w:val="left" w:pos="5040" w:leader="none"/>
+          <w:tab w:val="left" w:pos="5600" w:leader="none"/>
+          <w:tab w:val="left" w:pos="6160" w:leader="none"/>
+          <w:tab w:val="left" w:pos="6720" w:leader="none"/>
+        </w:tabs>
+        <w:rPr>
+          <w:b w:val="false"/>
+          <w:b w:val="false"/>
+          <w:color w:val="000000"/>
+        </w:rPr>
+      </w:pPr>
+      <w:r>
+        <w:rPr>
+          <w:rFonts w:ascii="Times New Roman" w:hAnsi="Times New Roman"/>
+          <w:sz w:val="20"/>
+          <w:szCs w:val="20"/>
+        </w:rPr>
+      </w:r>
+    </w:p>
+    <w:p>
+      <w:pPr>
+        <w:pStyle w:val="Normal"/>
+        <w:tabs>
+          <w:tab w:val="left" w:pos="560" w:leader="none"/>
+          <w:tab w:val="left" w:pos="1120" w:leader="none"/>
+          <w:tab w:val="left" w:pos="1680" w:leader="none"/>
+          <w:tab w:val="left" w:pos="2240" w:leader="none"/>
+          <w:tab w:val="left" w:pos="2800" w:leader="none"/>
+          <w:tab w:val="left" w:pos="3360" w:leader="none"/>
+          <w:tab w:val="left" w:pos="3920" w:leader="none"/>
+          <w:tab w:val="left" w:pos="4480" w:leader="none"/>
+          <w:tab w:val="left" w:pos="5040" w:leader="none"/>
+          <w:tab w:val="left" w:pos="5600" w:leader="none"/>
+          <w:tab w:val="left" w:pos="6160" w:leader="none"/>
+          <w:tab w:val="left" w:pos="6720" w:leader="none"/>
+        </w:tabs>
+        <w:rPr>
+          <w:rFonts w:ascii="Times New Roman" w:hAnsi="Times New Roman"/>
+          <w:sz w:val="20"/>
+          <w:szCs w:val="20"/>
+        </w:rPr>
+      </w:pPr>
+      <w:r>
+        <w:rPr>
+          <w:rFonts w:ascii="Times New Roman" w:hAnsi="Times New Roman"/>
+          <w:b w:val="false"/>
+          <w:color w:val="000000"/>
+          <w:sz w:val="20"/>
+          <w:szCs w:val="20"/>
+        </w:rPr>
+        <w:t>SyntheticEvent.Interface = EventInterface;</w:t>
+      </w:r>
+    </w:p>
+    <w:p>
+      <w:pPr>
+        <w:pStyle w:val="Normal"/>
+        <w:tabs>
+          <w:tab w:val="left" w:pos="560" w:leader="none"/>
+          <w:tab w:val="left" w:pos="1120" w:leader="none"/>
+          <w:tab w:val="left" w:pos="1680" w:leader="none"/>
+          <w:tab w:val="left" w:pos="2240" w:leader="none"/>
+          <w:tab w:val="left" w:pos="2800" w:leader="none"/>
+          <w:tab w:val="left" w:pos="3360" w:leader="none"/>
+          <w:tab w:val="left" w:pos="3920" w:leader="none"/>
+          <w:tab w:val="left" w:pos="4480" w:leader="none"/>
+          <w:tab w:val="left" w:pos="5040" w:leader="none"/>
+          <w:tab w:val="left" w:pos="5600" w:leader="none"/>
+          <w:tab w:val="left" w:pos="6160" w:leader="none"/>
+          <w:tab w:val="left" w:pos="6720" w:leader="none"/>
+        </w:tabs>
+        <w:rPr>
+          <w:b w:val="false"/>
+          <w:b w:val="false"/>
+          <w:color w:val="000000"/>
+        </w:rPr>
+      </w:pPr>
+      <w:r>
+        <w:rPr>
+          <w:rFonts w:ascii="Times New Roman" w:hAnsi="Times New Roman"/>
+          <w:sz w:val="20"/>
+          <w:szCs w:val="20"/>
+        </w:rPr>
+      </w:r>
+    </w:p>
+    <w:p>
+      <w:pPr>
+        <w:pStyle w:val="Normal"/>
+        <w:tabs>
+          <w:tab w:val="left" w:pos="560" w:leader="none"/>
+          <w:tab w:val="left" w:pos="1120" w:leader="none"/>
+          <w:tab w:val="left" w:pos="1680" w:leader="none"/>
+          <w:tab w:val="left" w:pos="2240" w:leader="none"/>
+          <w:tab w:val="left" w:pos="2800" w:leader="none"/>
+          <w:tab w:val="left" w:pos="3360" w:leader="none"/>
+          <w:tab w:val="left" w:pos="3920" w:leader="none"/>
+          <w:tab w:val="left" w:pos="4480" w:leader="none"/>
+          <w:tab w:val="left" w:pos="5040" w:leader="none"/>
+          <w:tab w:val="left" w:pos="5600" w:leader="none"/>
+          <w:tab w:val="left" w:pos="6160" w:leader="none"/>
+          <w:tab w:val="left" w:pos="6720" w:leader="none"/>
+        </w:tabs>
+        <w:rPr>
+          <w:rFonts w:ascii="Times New Roman" w:hAnsi="Times New Roman"/>
+          <w:sz w:val="20"/>
+          <w:szCs w:val="20"/>
+        </w:rPr>
+      </w:pPr>
+      <w:r>
+        <w:rPr>
+          <w:rFonts w:ascii="Times New Roman" w:hAnsi="Times New Roman"/>
+          <w:b w:val="false"/>
+          <w:color w:val="000000"/>
+          <w:sz w:val="20"/>
+          <w:szCs w:val="20"/>
+        </w:rPr>
+        <w:t>if (process.env.NODE_ENV !== 'production') {</w:t>
+      </w:r>
+    </w:p>
+    <w:p>
+      <w:pPr>
+        <w:pStyle w:val="Normal"/>
+        <w:tabs>
+          <w:tab w:val="left" w:pos="560" w:leader="none"/>
+          <w:tab w:val="left" w:pos="1120" w:leader="none"/>
+          <w:tab w:val="left" w:pos="1680" w:leader="none"/>
+          <w:tab w:val="left" w:pos="2240" w:leader="none"/>
+          <w:tab w:val="left" w:pos="2800" w:leader="none"/>
+          <w:tab w:val="left" w:pos="3360" w:leader="none"/>
+          <w:tab w:val="left" w:pos="3920" w:leader="none"/>
+          <w:tab w:val="left" w:pos="4480" w:leader="none"/>
+          <w:tab w:val="left" w:pos="5040" w:leader="none"/>
+          <w:tab w:val="left" w:pos="5600" w:leader="none"/>
+          <w:tab w:val="left" w:pos="6160" w:leader="none"/>
+          <w:tab w:val="left" w:pos="6720" w:leader="none"/>
+        </w:tabs>
+        <w:rPr>
+          <w:rFonts w:ascii="Times New Roman" w:hAnsi="Times New Roman"/>
+          <w:sz w:val="20"/>
+          <w:szCs w:val="20"/>
+        </w:rPr>
+      </w:pPr>
+      <w:r>
+        <w:rPr>
+          <w:rFonts w:ascii="Times New Roman" w:hAnsi="Times New Roman"/>
+          <w:b w:val="false"/>
+          <w:color w:val="000000"/>
+          <w:sz w:val="20"/>
+          <w:szCs w:val="20"/>
+        </w:rPr>
+        <w:t xml:space="preserve">  </w:t>
+      </w:r>
+      <w:r>
+        <w:rPr>
+          <w:rFonts w:ascii="Times New Roman" w:hAnsi="Times New Roman"/>
+          <w:b w:val="false"/>
+          <w:color w:val="000000"/>
+          <w:sz w:val="20"/>
+          <w:szCs w:val="20"/>
+        </w:rPr>
+        <w:t>if (isProxySupported) {</w:t>
+      </w:r>
+    </w:p>
+    <w:p>
+      <w:pPr>
+        <w:pStyle w:val="Normal"/>
+        <w:tabs>
+          <w:tab w:val="left" w:pos="560" w:leader="none"/>
+          <w:tab w:val="left" w:pos="1120" w:leader="none"/>
+          <w:tab w:val="left" w:pos="1680" w:leader="none"/>
+          <w:tab w:val="left" w:pos="2240" w:leader="none"/>
+          <w:tab w:val="left" w:pos="2800" w:leader="none"/>
+          <w:tab w:val="left" w:pos="3360" w:leader="none"/>
+          <w:tab w:val="left" w:pos="3920" w:leader="none"/>
+          <w:tab w:val="left" w:pos="4480" w:leader="none"/>
+          <w:tab w:val="left" w:pos="5040" w:leader="none"/>
+          <w:tab w:val="left" w:pos="5600" w:leader="none"/>
+          <w:tab w:val="left" w:pos="6160" w:leader="none"/>
+          <w:tab w:val="left" w:pos="6720" w:leader="none"/>
+        </w:tabs>
+        <w:rPr>
+          <w:rFonts w:ascii="Times New Roman" w:hAnsi="Times New Roman"/>
+          <w:sz w:val="20"/>
+          <w:szCs w:val="20"/>
+        </w:rPr>
+      </w:pPr>
+      <w:r>
+        <w:rPr>
+          <w:rFonts w:ascii="Times New Roman" w:hAnsi="Times New Roman"/>
+          <w:b w:val="false"/>
+          <w:color w:val="000000"/>
+          <w:sz w:val="20"/>
+          <w:szCs w:val="20"/>
+        </w:rPr>
+        <w:t xml:space="preserve">    </w:t>
+      </w:r>
+      <w:r>
+        <w:rPr>
+          <w:rFonts w:ascii="Times New Roman" w:hAnsi="Times New Roman"/>
+          <w:b w:val="false"/>
+          <w:color w:val="000000"/>
+          <w:sz w:val="20"/>
+          <w:szCs w:val="20"/>
+        </w:rPr>
+        <w:t>/*eslint-disable no-func-assign */</w:t>
+      </w:r>
+    </w:p>
+    <w:p>
+      <w:pPr>
+        <w:pStyle w:val="Normal"/>
+        <w:tabs>
+          <w:tab w:val="left" w:pos="560" w:leader="none"/>
+          <w:tab w:val="left" w:pos="1120" w:leader="none"/>
+          <w:tab w:val="left" w:pos="1680" w:leader="none"/>
+          <w:tab w:val="left" w:pos="2240" w:leader="none"/>
+          <w:tab w:val="left" w:pos="2800" w:leader="none"/>
+          <w:tab w:val="left" w:pos="3360" w:leader="none"/>
+          <w:tab w:val="left" w:pos="3920" w:leader="none"/>
+          <w:tab w:val="left" w:pos="4480" w:leader="none"/>
+          <w:tab w:val="left" w:pos="5040" w:leader="none"/>
+          <w:tab w:val="left" w:pos="5600" w:leader="none"/>
+          <w:tab w:val="left" w:pos="6160" w:leader="none"/>
+          <w:tab w:val="left" w:pos="6720" w:leader="none"/>
+        </w:tabs>
+        <w:rPr>
+          <w:rFonts w:ascii="Times New Roman" w:hAnsi="Times New Roman"/>
+          <w:sz w:val="20"/>
+          <w:szCs w:val="20"/>
+        </w:rPr>
+      </w:pPr>
+      <w:r>
+        <w:rPr>
+          <w:rFonts w:ascii="Times New Roman" w:hAnsi="Times New Roman"/>
+          <w:b w:val="false"/>
+          <w:color w:val="000000"/>
+          <w:sz w:val="20"/>
+          <w:szCs w:val="20"/>
+        </w:rPr>
+        <w:t xml:space="preserve">    </w:t>
+      </w:r>
+      <w:r>
+        <w:rPr>
+          <w:rFonts w:ascii="Times New Roman" w:hAnsi="Times New Roman"/>
+          <w:b w:val="false"/>
+          <w:color w:val="000000"/>
+          <w:sz w:val="20"/>
+          <w:szCs w:val="20"/>
+        </w:rPr>
+        <w:t>SyntheticEvent = new Proxy(SyntheticEvent, {</w:t>
+      </w:r>
+    </w:p>
+    <w:p>
+      <w:pPr>
+        <w:pStyle w:val="Normal"/>
+        <w:tabs>
+          <w:tab w:val="left" w:pos="560" w:leader="none"/>
+          <w:tab w:val="left" w:pos="1120" w:leader="none"/>
+          <w:tab w:val="left" w:pos="1680" w:leader="none"/>
+          <w:tab w:val="left" w:pos="2240" w:leader="none"/>
+          <w:tab w:val="left" w:pos="2800" w:leader="none"/>
+          <w:tab w:val="left" w:pos="3360" w:leader="none"/>
+          <w:tab w:val="left" w:pos="3920" w:leader="none"/>
+          <w:tab w:val="left" w:pos="4480" w:leader="none"/>
+          <w:tab w:val="left" w:pos="5040" w:leader="none"/>
+          <w:tab w:val="left" w:pos="5600" w:leader="none"/>
+          <w:tab w:val="left" w:pos="6160" w:leader="none"/>
+          <w:tab w:val="left" w:pos="6720" w:leader="none"/>
+        </w:tabs>
+        <w:rPr>
+          <w:rFonts w:ascii="Times New Roman" w:hAnsi="Times New Roman"/>
+          <w:sz w:val="20"/>
+          <w:szCs w:val="20"/>
+        </w:rPr>
+      </w:pPr>
+      <w:r>
+        <w:rPr>
+          <w:rFonts w:ascii="Times New Roman" w:hAnsi="Times New Roman"/>
+          <w:b w:val="false"/>
+          <w:color w:val="000000"/>
+          <w:sz w:val="20"/>
+          <w:szCs w:val="20"/>
+        </w:rPr>
+        <w:t xml:space="preserve">      </w:t>
+      </w:r>
+      <w:r>
+        <w:rPr>
+          <w:rFonts w:ascii="Times New Roman" w:hAnsi="Times New Roman"/>
+          <w:b w:val="false"/>
+          <w:color w:val="000000"/>
+          <w:sz w:val="20"/>
+          <w:szCs w:val="20"/>
+        </w:rPr>
+        <w:t>construct: function (target, args) {</w:t>
+      </w:r>
+    </w:p>
+    <w:p>
+      <w:pPr>
+        <w:pStyle w:val="Normal"/>
+        <w:tabs>
+          <w:tab w:val="left" w:pos="560" w:leader="none"/>
+          <w:tab w:val="left" w:pos="1120" w:leader="none"/>
+          <w:tab w:val="left" w:pos="1680" w:leader="none"/>
+          <w:tab w:val="left" w:pos="2240" w:leader="none"/>
+          <w:tab w:val="left" w:pos="2800" w:leader="none"/>
+          <w:tab w:val="left" w:pos="3360" w:leader="none"/>
+          <w:tab w:val="left" w:pos="3920" w:leader="none"/>
+          <w:tab w:val="left" w:pos="4480" w:leader="none"/>
+          <w:tab w:val="left" w:pos="5040" w:leader="none"/>
+          <w:tab w:val="left" w:pos="5600" w:leader="none"/>
+          <w:tab w:val="left" w:pos="6160" w:leader="none"/>
+          <w:tab w:val="left" w:pos="6720" w:leader="none"/>
+        </w:tabs>
+        <w:rPr>
+          <w:rFonts w:ascii="Times New Roman" w:hAnsi="Times New Roman"/>
+          <w:sz w:val="20"/>
+          <w:szCs w:val="20"/>
+        </w:rPr>
+      </w:pPr>
+      <w:r>
+        <w:rPr>
+          <w:rFonts w:ascii="Times New Roman" w:hAnsi="Times New Roman"/>
+          <w:b w:val="false"/>
+          <w:color w:val="000000"/>
+          <w:sz w:val="20"/>
+          <w:szCs w:val="20"/>
+        </w:rPr>
+        <w:t xml:space="preserve">        </w:t>
+      </w:r>
+      <w:r>
+        <w:rPr>
+          <w:rFonts w:ascii="Times New Roman" w:hAnsi="Times New Roman"/>
+          <w:b w:val="false"/>
+          <w:color w:val="000000"/>
+          <w:sz w:val="20"/>
+          <w:szCs w:val="20"/>
+        </w:rPr>
+        <w:t>return this.apply(target, Object.create(target.prototype), args);</w:t>
+      </w:r>
+    </w:p>
+    <w:p>
+      <w:pPr>
+        <w:pStyle w:val="Normal"/>
+        <w:tabs>
+          <w:tab w:val="left" w:pos="560" w:leader="none"/>
+          <w:tab w:val="left" w:pos="1120" w:leader="none"/>
+          <w:tab w:val="left" w:pos="1680" w:leader="none"/>
+          <w:tab w:val="left" w:pos="2240" w:leader="none"/>
+          <w:tab w:val="left" w:pos="2800" w:leader="none"/>
+          <w:tab w:val="left" w:pos="3360" w:leader="none"/>
+          <w:tab w:val="left" w:pos="3920" w:leader="none"/>
+          <w:tab w:val="left" w:pos="4480" w:leader="none"/>
+          <w:tab w:val="left" w:pos="5040" w:leader="none"/>
+          <w:tab w:val="left" w:pos="5600" w:leader="none"/>
+          <w:tab w:val="left" w:pos="6160" w:leader="none"/>
+          <w:tab w:val="left" w:pos="6720" w:leader="none"/>
+        </w:tabs>
+        <w:rPr>
+          <w:rFonts w:ascii="Times New Roman" w:hAnsi="Times New Roman"/>
+          <w:sz w:val="20"/>
+          <w:szCs w:val="20"/>
+        </w:rPr>
+      </w:pPr>
+      <w:r>
+        <w:rPr>
+          <w:rFonts w:ascii="Times New Roman" w:hAnsi="Times New Roman"/>
+          <w:b w:val="false"/>
+          <w:color w:val="000000"/>
+          <w:sz w:val="20"/>
+          <w:szCs w:val="20"/>
+        </w:rPr>
+        <w:t xml:space="preserve">      </w:t>
+      </w:r>
+      <w:r>
+        <w:rPr>
+          <w:rFonts w:ascii="Times New Roman" w:hAnsi="Times New Roman"/>
+          <w:b w:val="false"/>
+          <w:color w:val="000000"/>
+          <w:sz w:val="20"/>
+          <w:szCs w:val="20"/>
+        </w:rPr>
+        <w:t>},</w:t>
+      </w:r>
+    </w:p>
+    <w:p>
+      <w:pPr>
+        <w:pStyle w:val="Normal"/>
+        <w:tabs>
+          <w:tab w:val="left" w:pos="560" w:leader="none"/>
+          <w:tab w:val="left" w:pos="1120" w:leader="none"/>
+          <w:tab w:val="left" w:pos="1680" w:leader="none"/>
+          <w:tab w:val="left" w:pos="2240" w:leader="none"/>
+          <w:tab w:val="left" w:pos="2800" w:leader="none"/>
+          <w:tab w:val="left" w:pos="3360" w:leader="none"/>
+          <w:tab w:val="left" w:pos="3920" w:leader="none"/>
+          <w:tab w:val="left" w:pos="4480" w:leader="none"/>
+          <w:tab w:val="left" w:pos="5040" w:leader="none"/>
+          <w:tab w:val="left" w:pos="5600" w:leader="none"/>
+          <w:tab w:val="left" w:pos="6160" w:leader="none"/>
+          <w:tab w:val="left" w:pos="6720" w:leader="none"/>
+        </w:tabs>
+        <w:rPr>
+          <w:rFonts w:ascii="Times New Roman" w:hAnsi="Times New Roman"/>
+          <w:sz w:val="20"/>
+          <w:szCs w:val="20"/>
+        </w:rPr>
+      </w:pPr>
+      <w:r>
+        <w:rPr>
+          <w:rFonts w:ascii="Times New Roman" w:hAnsi="Times New Roman"/>
+          <w:b w:val="false"/>
+          <w:color w:val="000000"/>
+          <w:sz w:val="20"/>
+          <w:szCs w:val="20"/>
+        </w:rPr>
+        <w:t xml:space="preserve">      </w:t>
+      </w:r>
+      <w:r>
+        <w:rPr>
+          <w:rFonts w:ascii="Times New Roman" w:hAnsi="Times New Roman"/>
+          <w:b w:val="false"/>
+          <w:color w:val="000000"/>
+          <w:sz w:val="20"/>
+          <w:szCs w:val="20"/>
+        </w:rPr>
+        <w:t>apply: function (constructor, that, args) {</w:t>
+      </w:r>
+    </w:p>
+    <w:p>
+      <w:pPr>
+        <w:pStyle w:val="Normal"/>
+        <w:tabs>
+          <w:tab w:val="left" w:pos="560" w:leader="none"/>
+          <w:tab w:val="left" w:pos="1120" w:leader="none"/>
+          <w:tab w:val="left" w:pos="1680" w:leader="none"/>
+          <w:tab w:val="left" w:pos="2240" w:leader="none"/>
+          <w:tab w:val="left" w:pos="2800" w:leader="none"/>
+          <w:tab w:val="left" w:pos="3360" w:leader="none"/>
+          <w:tab w:val="left" w:pos="3920" w:leader="none"/>
+          <w:tab w:val="left" w:pos="4480" w:leader="none"/>
+          <w:tab w:val="left" w:pos="5040" w:leader="none"/>
+          <w:tab w:val="left" w:pos="5600" w:leader="none"/>
+          <w:tab w:val="left" w:pos="6160" w:leader="none"/>
+          <w:tab w:val="left" w:pos="6720" w:leader="none"/>
+        </w:tabs>
+        <w:rPr>
+          <w:rFonts w:ascii="Times New Roman" w:hAnsi="Times New Roman"/>
+          <w:sz w:val="20"/>
+          <w:szCs w:val="20"/>
+        </w:rPr>
+      </w:pPr>
+      <w:r>
+        <w:rPr>
+          <w:rFonts w:ascii="Times New Roman" w:hAnsi="Times New Roman"/>
+          <w:b w:val="false"/>
+          <w:color w:val="000000"/>
+          <w:sz w:val="20"/>
+          <w:szCs w:val="20"/>
+        </w:rPr>
+        <w:t xml:space="preserve">        </w:t>
+      </w:r>
+      <w:r>
+        <w:rPr>
+          <w:rFonts w:ascii="Times New Roman" w:hAnsi="Times New Roman"/>
+          <w:b w:val="false"/>
+          <w:color w:val="000000"/>
+          <w:sz w:val="20"/>
+          <w:szCs w:val="20"/>
+        </w:rPr>
+        <w:t>return new Proxy(constructor.apply(that, args), {</w:t>
+      </w:r>
+    </w:p>
+    <w:p>
+      <w:pPr>
+        <w:pStyle w:val="Normal"/>
+        <w:tabs>
+          <w:tab w:val="left" w:pos="560" w:leader="none"/>
+          <w:tab w:val="left" w:pos="1120" w:leader="none"/>
+          <w:tab w:val="left" w:pos="1680" w:leader="none"/>
+          <w:tab w:val="left" w:pos="2240" w:leader="none"/>
+          <w:tab w:val="left" w:pos="2800" w:leader="none"/>
+          <w:tab w:val="left" w:pos="3360" w:leader="none"/>
+          <w:tab w:val="left" w:pos="3920" w:leader="none"/>
+          <w:tab w:val="left" w:pos="4480" w:leader="none"/>
+          <w:tab w:val="left" w:pos="5040" w:leader="none"/>
+          <w:tab w:val="left" w:pos="5600" w:leader="none"/>
+          <w:tab w:val="left" w:pos="6160" w:leader="none"/>
+          <w:tab w:val="left" w:pos="6720" w:leader="none"/>
+        </w:tabs>
+        <w:rPr>
+          <w:rFonts w:ascii="Times New Roman" w:hAnsi="Times New Roman"/>
+          <w:sz w:val="20"/>
+          <w:szCs w:val="20"/>
+        </w:rPr>
+      </w:pPr>
+      <w:r>
+        <w:rPr>
+          <w:rFonts w:ascii="Times New Roman" w:hAnsi="Times New Roman"/>
+          <w:b w:val="false"/>
+          <w:color w:val="000000"/>
+          <w:sz w:val="20"/>
+          <w:szCs w:val="20"/>
+        </w:rPr>
+        <w:t xml:space="preserve">          </w:t>
+      </w:r>
+      <w:r>
+        <w:rPr>
+          <w:rFonts w:ascii="Times New Roman" w:hAnsi="Times New Roman"/>
+          <w:b w:val="false"/>
+          <w:color w:val="000000"/>
+          <w:sz w:val="20"/>
+          <w:szCs w:val="20"/>
+        </w:rPr>
+        <w:t>set: function (target, prop, value) {</w:t>
+      </w:r>
+    </w:p>
+    <w:p>
+      <w:pPr>
+        <w:pStyle w:val="Normal"/>
+        <w:tabs>
+          <w:tab w:val="left" w:pos="560" w:leader="none"/>
+          <w:tab w:val="left" w:pos="1120" w:leader="none"/>
+          <w:tab w:val="left" w:pos="1680" w:leader="none"/>
+          <w:tab w:val="left" w:pos="2240" w:leader="none"/>
+          <w:tab w:val="left" w:pos="2800" w:leader="none"/>
+          <w:tab w:val="left" w:pos="3360" w:leader="none"/>
+          <w:tab w:val="left" w:pos="3920" w:leader="none"/>
+          <w:tab w:val="left" w:pos="4480" w:leader="none"/>
+          <w:tab w:val="left" w:pos="5040" w:leader="none"/>
+          <w:tab w:val="left" w:pos="5600" w:leader="none"/>
+          <w:tab w:val="left" w:pos="6160" w:leader="none"/>
+          <w:tab w:val="left" w:pos="6720" w:leader="none"/>
+        </w:tabs>
+        <w:rPr>
+          <w:rFonts w:ascii="Times New Roman" w:hAnsi="Times New Roman"/>
+          <w:sz w:val="20"/>
+          <w:szCs w:val="20"/>
+        </w:rPr>
+      </w:pPr>
+      <w:r>
+        <w:rPr>
+          <w:rFonts w:ascii="Times New Roman" w:hAnsi="Times New Roman"/>
+          <w:b w:val="false"/>
+          <w:color w:val="000000"/>
+          <w:sz w:val="20"/>
+          <w:szCs w:val="20"/>
+        </w:rPr>
+        <w:t xml:space="preserve">            </w:t>
+      </w:r>
+      <w:r>
+        <w:rPr>
+          <w:rFonts w:ascii="Times New Roman" w:hAnsi="Times New Roman"/>
+          <w:b w:val="false"/>
+          <w:color w:val="000000"/>
+          <w:sz w:val="20"/>
+          <w:szCs w:val="20"/>
+        </w:rPr>
+        <w:t>if (prop !== 'isPersistent' &amp;&amp; !target.constructor.Interface.hasOwnProperty(prop) &amp;&amp; shouldBeReleasedProperties.indexOf(prop) === -1) {</w:t>
+      </w:r>
+    </w:p>
+    <w:p>
+      <w:pPr>
+        <w:pStyle w:val="Normal"/>
+        <w:tabs>
+          <w:tab w:val="left" w:pos="560" w:leader="none"/>
+          <w:tab w:val="left" w:pos="1120" w:leader="none"/>
+          <w:tab w:val="left" w:pos="1680" w:leader="none"/>
+          <w:tab w:val="left" w:pos="2240" w:leader="none"/>
+          <w:tab w:val="left" w:pos="2800" w:leader="none"/>
+          <w:tab w:val="left" w:pos="3360" w:leader="none"/>
+          <w:tab w:val="left" w:pos="3920" w:leader="none"/>
+          <w:tab w:val="left" w:pos="4480" w:leader="none"/>
+          <w:tab w:val="left" w:pos="5040" w:leader="none"/>
+          <w:tab w:val="left" w:pos="5600" w:leader="none"/>
+          <w:tab w:val="left" w:pos="6160" w:leader="none"/>
+          <w:tab w:val="left" w:pos="6720" w:leader="none"/>
+        </w:tabs>
+        <w:rPr>
+          <w:rFonts w:ascii="Times New Roman" w:hAnsi="Times New Roman"/>
+          <w:sz w:val="20"/>
+          <w:szCs w:val="20"/>
+        </w:rPr>
+      </w:pPr>
+      <w:r>
+        <w:rPr>
+          <w:rFonts w:ascii="Times New Roman" w:hAnsi="Times New Roman"/>
+          <w:b w:val="false"/>
+          <w:color w:val="000000"/>
+          <w:sz w:val="20"/>
+          <w:szCs w:val="20"/>
+        </w:rPr>
+        <w:t xml:space="preserve">              </w:t>
+      </w:r>
+      <w:r>
+        <w:rPr>
+          <w:rFonts w:ascii="Times New Roman" w:hAnsi="Times New Roman"/>
+          <w:b w:val="false"/>
+          <w:color w:val="000000"/>
+          <w:sz w:val="20"/>
+          <w:szCs w:val="20"/>
+        </w:rPr>
+        <w:t>process.env.NODE_ENV !== 'production' ? warning(didWarnForAddedNewProperty || target.isPersistent(), 'This synthetic event is reused for performance reasons. If you\'re ' + 'seeing this, you\'re adding a new property in the synthetic event object. ' + 'The property is never released. See ' + 'https://fb.me/react-event-pooling for more information.') : void 0;</w:t>
+      </w:r>
+    </w:p>
+    <w:p>
+      <w:pPr>
+        <w:pStyle w:val="Normal"/>
+        <w:tabs>
+          <w:tab w:val="left" w:pos="560" w:leader="none"/>
+          <w:tab w:val="left" w:pos="1120" w:leader="none"/>
+          <w:tab w:val="left" w:pos="1680" w:leader="none"/>
+          <w:tab w:val="left" w:pos="2240" w:leader="none"/>
+          <w:tab w:val="left" w:pos="2800" w:leader="none"/>
+          <w:tab w:val="left" w:pos="3360" w:leader="none"/>
+          <w:tab w:val="left" w:pos="3920" w:leader="none"/>
+          <w:tab w:val="left" w:pos="4480" w:leader="none"/>
+          <w:tab w:val="left" w:pos="5040" w:leader="none"/>
+          <w:tab w:val="left" w:pos="5600" w:leader="none"/>
+          <w:tab w:val="left" w:pos="6160" w:leader="none"/>
+          <w:tab w:val="left" w:pos="6720" w:leader="none"/>
+        </w:tabs>
+        <w:rPr>
+          <w:rFonts w:ascii="Times New Roman" w:hAnsi="Times New Roman"/>
+          <w:sz w:val="20"/>
+          <w:szCs w:val="20"/>
+        </w:rPr>
+      </w:pPr>
+      <w:r>
+        <w:rPr>
+          <w:rFonts w:ascii="Times New Roman" w:hAnsi="Times New Roman"/>
+          <w:b w:val="false"/>
+          <w:color w:val="000000"/>
+          <w:sz w:val="20"/>
+          <w:szCs w:val="20"/>
+        </w:rPr>
+        <w:t xml:space="preserve">              </w:t>
+      </w:r>
+      <w:r>
+        <w:rPr>
+          <w:rFonts w:ascii="Times New Roman" w:hAnsi="Times New Roman"/>
+          <w:b w:val="false"/>
+          <w:color w:val="000000"/>
+          <w:sz w:val="20"/>
+          <w:szCs w:val="20"/>
+        </w:rPr>
+        <w:t>didWarnForAddedNewProperty = true;</w:t>
+      </w:r>
+    </w:p>
+    <w:p>
+      <w:pPr>
+        <w:pStyle w:val="Normal"/>
+        <w:tabs>
+          <w:tab w:val="left" w:pos="560" w:leader="none"/>
+          <w:tab w:val="left" w:pos="1120" w:leader="none"/>
+          <w:tab w:val="left" w:pos="1680" w:leader="none"/>
+          <w:tab w:val="left" w:pos="2240" w:leader="none"/>
+          <w:tab w:val="left" w:pos="2800" w:leader="none"/>
+          <w:tab w:val="left" w:pos="3360" w:leader="none"/>
+          <w:tab w:val="left" w:pos="3920" w:leader="none"/>
+          <w:tab w:val="left" w:pos="4480" w:leader="none"/>
+          <w:tab w:val="left" w:pos="5040" w:leader="none"/>
+          <w:tab w:val="left" w:pos="5600" w:leader="none"/>
+          <w:tab w:val="left" w:pos="6160" w:leader="none"/>
+          <w:tab w:val="left" w:pos="6720" w:leader="none"/>
+        </w:tabs>
+        <w:rPr>
+          <w:rFonts w:ascii="Times New Roman" w:hAnsi="Times New Roman"/>
+          <w:sz w:val="20"/>
+          <w:szCs w:val="20"/>
+        </w:rPr>
+      </w:pPr>
+      <w:r>
+        <w:rPr>
+          <w:rFonts w:ascii="Times New Roman" w:hAnsi="Times New Roman"/>
+          <w:b w:val="false"/>
+          <w:color w:val="000000"/>
+          <w:sz w:val="20"/>
+          <w:szCs w:val="20"/>
+        </w:rPr>
+        <w:t xml:space="preserve">            </w:t>
+      </w:r>
+      <w:r>
+        <w:rPr>
+          <w:rFonts w:ascii="Times New Roman" w:hAnsi="Times New Roman"/>
+          <w:b w:val="false"/>
+          <w:color w:val="000000"/>
+          <w:sz w:val="20"/>
+          <w:szCs w:val="20"/>
+        </w:rPr>
+        <w:t>}</w:t>
+      </w:r>
+    </w:p>
+    <w:p>
+      <w:pPr>
+        <w:pStyle w:val="Normal"/>
+        <w:tabs>
+          <w:tab w:val="left" w:pos="560" w:leader="none"/>
+          <w:tab w:val="left" w:pos="1120" w:leader="none"/>
+          <w:tab w:val="left" w:pos="1680" w:leader="none"/>
+          <w:tab w:val="left" w:pos="2240" w:leader="none"/>
+          <w:tab w:val="left" w:pos="2800" w:leader="none"/>
+          <w:tab w:val="left" w:pos="3360" w:leader="none"/>
+          <w:tab w:val="left" w:pos="3920" w:leader="none"/>
+          <w:tab w:val="left" w:pos="4480" w:leader="none"/>
+          <w:tab w:val="left" w:pos="5040" w:leader="none"/>
+          <w:tab w:val="left" w:pos="5600" w:leader="none"/>
+          <w:tab w:val="left" w:pos="6160" w:leader="none"/>
+          <w:tab w:val="left" w:pos="6720" w:leader="none"/>
+        </w:tabs>
+        <w:rPr>
+          <w:rFonts w:ascii="Times New Roman" w:hAnsi="Times New Roman"/>
+          <w:sz w:val="20"/>
+          <w:szCs w:val="20"/>
+        </w:rPr>
+      </w:pPr>
+      <w:r>
+        <w:rPr>
+          <w:rFonts w:ascii="Times New Roman" w:hAnsi="Times New Roman"/>
+          <w:b w:val="false"/>
+          <w:color w:val="000000"/>
+          <w:sz w:val="20"/>
+          <w:szCs w:val="20"/>
+        </w:rPr>
+        <w:t xml:space="preserve">            </w:t>
+      </w:r>
+      <w:r>
+        <w:rPr>
+          <w:rFonts w:ascii="Times New Roman" w:hAnsi="Times New Roman"/>
+          <w:b w:val="false"/>
+          <w:color w:val="000000"/>
+          <w:sz w:val="20"/>
+          <w:szCs w:val="20"/>
+        </w:rPr>
+        <w:t>target[prop] = value;</w:t>
+      </w:r>
+    </w:p>
+    <w:p>
+      <w:pPr>
+        <w:pStyle w:val="Normal"/>
+        <w:tabs>
+          <w:tab w:val="left" w:pos="560" w:leader="none"/>
+          <w:tab w:val="left" w:pos="1120" w:leader="none"/>
+          <w:tab w:val="left" w:pos="1680" w:leader="none"/>
+          <w:tab w:val="left" w:pos="2240" w:leader="none"/>
+          <w:tab w:val="left" w:pos="2800" w:leader="none"/>
+          <w:tab w:val="left" w:pos="3360" w:leader="none"/>
+          <w:tab w:val="left" w:pos="3920" w:leader="none"/>
+          <w:tab w:val="left" w:pos="4480" w:leader="none"/>
+          <w:tab w:val="left" w:pos="5040" w:leader="none"/>
+          <w:tab w:val="left" w:pos="5600" w:leader="none"/>
+          <w:tab w:val="left" w:pos="6160" w:leader="none"/>
+          <w:tab w:val="left" w:pos="6720" w:leader="none"/>
+        </w:tabs>
+        <w:rPr>
+          <w:rFonts w:ascii="Times New Roman" w:hAnsi="Times New Roman"/>
+          <w:sz w:val="20"/>
+          <w:szCs w:val="20"/>
+        </w:rPr>
+      </w:pPr>
+      <w:r>
+        <w:rPr>
+          <w:rFonts w:ascii="Times New Roman" w:hAnsi="Times New Roman"/>
+          <w:b w:val="false"/>
+          <w:color w:val="000000"/>
+          <w:sz w:val="20"/>
+          <w:szCs w:val="20"/>
+        </w:rPr>
+        <w:t xml:space="preserve">            </w:t>
+      </w:r>
+      <w:r>
+        <w:rPr>
+          <w:rFonts w:ascii="Times New Roman" w:hAnsi="Times New Roman"/>
+          <w:b w:val="false"/>
+          <w:color w:val="000000"/>
+          <w:sz w:val="20"/>
+          <w:szCs w:val="20"/>
+        </w:rPr>
+        <w:t>return true;</w:t>
+      </w:r>
+    </w:p>
+    <w:p>
+      <w:pPr>
+        <w:pStyle w:val="Normal"/>
+        <w:tabs>
+          <w:tab w:val="left" w:pos="560" w:leader="none"/>
+          <w:tab w:val="left" w:pos="1120" w:leader="none"/>
+          <w:tab w:val="left" w:pos="1680" w:leader="none"/>
+          <w:tab w:val="left" w:pos="2240" w:leader="none"/>
+          <w:tab w:val="left" w:pos="2800" w:leader="none"/>
+          <w:tab w:val="left" w:pos="3360" w:leader="none"/>
+          <w:tab w:val="left" w:pos="3920" w:leader="none"/>
+          <w:tab w:val="left" w:pos="4480" w:leader="none"/>
+          <w:tab w:val="left" w:pos="5040" w:leader="none"/>
+          <w:tab w:val="left" w:pos="5600" w:leader="none"/>
+          <w:tab w:val="left" w:pos="6160" w:leader="none"/>
+          <w:tab w:val="left" w:pos="6720" w:leader="none"/>
+        </w:tabs>
+        <w:rPr>
+          <w:rFonts w:ascii="Times New Roman" w:hAnsi="Times New Roman"/>
+          <w:sz w:val="20"/>
+          <w:szCs w:val="20"/>
+        </w:rPr>
+      </w:pPr>
+      <w:r>
+        <w:rPr>
+          <w:rFonts w:ascii="Times New Roman" w:hAnsi="Times New Roman"/>
+          <w:b w:val="false"/>
+          <w:color w:val="000000"/>
+          <w:sz w:val="20"/>
+          <w:szCs w:val="20"/>
+        </w:rPr>
+        <w:t xml:space="preserve">          </w:t>
+      </w:r>
+      <w:r>
+        <w:rPr>
+          <w:rFonts w:ascii="Times New Roman" w:hAnsi="Times New Roman"/>
+          <w:b w:val="false"/>
+          <w:color w:val="000000"/>
+          <w:sz w:val="20"/>
+          <w:szCs w:val="20"/>
+        </w:rPr>
+        <w:t>}</w:t>
+      </w:r>
+    </w:p>
+    <w:p>
+      <w:pPr>
+        <w:pStyle w:val="Normal"/>
+        <w:tabs>
+          <w:tab w:val="left" w:pos="560" w:leader="none"/>
+          <w:tab w:val="left" w:pos="1120" w:leader="none"/>
+          <w:tab w:val="left" w:pos="1680" w:leader="none"/>
+          <w:tab w:val="left" w:pos="2240" w:leader="none"/>
+          <w:tab w:val="left" w:pos="2800" w:leader="none"/>
+          <w:tab w:val="left" w:pos="3360" w:leader="none"/>
+          <w:tab w:val="left" w:pos="3920" w:leader="none"/>
+          <w:tab w:val="left" w:pos="4480" w:leader="none"/>
+          <w:tab w:val="left" w:pos="5040" w:leader="none"/>
+          <w:tab w:val="left" w:pos="5600" w:leader="none"/>
+          <w:tab w:val="left" w:pos="6160" w:leader="none"/>
+          <w:tab w:val="left" w:pos="6720" w:leader="none"/>
+        </w:tabs>
+        <w:rPr>
+          <w:rFonts w:ascii="Times New Roman" w:hAnsi="Times New Roman"/>
+          <w:sz w:val="20"/>
+          <w:szCs w:val="20"/>
+        </w:rPr>
+      </w:pPr>
+      <w:r>
+        <w:rPr>
+          <w:rFonts w:ascii="Times New Roman" w:hAnsi="Times New Roman"/>
+          <w:b w:val="false"/>
+          <w:color w:val="000000"/>
+          <w:sz w:val="20"/>
+          <w:szCs w:val="20"/>
+        </w:rPr>
+        <w:t xml:space="preserve">        </w:t>
+      </w:r>
+      <w:r>
+        <w:rPr>
+          <w:rFonts w:ascii="Times New Roman" w:hAnsi="Times New Roman"/>
+          <w:b w:val="false"/>
+          <w:color w:val="000000"/>
+          <w:sz w:val="20"/>
+          <w:szCs w:val="20"/>
+        </w:rPr>
+        <w:t>});</w:t>
+      </w:r>
+    </w:p>
+    <w:p>
+      <w:pPr>
+        <w:pStyle w:val="Normal"/>
+        <w:tabs>
+          <w:tab w:val="left" w:pos="560" w:leader="none"/>
+          <w:tab w:val="left" w:pos="1120" w:leader="none"/>
+          <w:tab w:val="left" w:pos="1680" w:leader="none"/>
+          <w:tab w:val="left" w:pos="2240" w:leader="none"/>
+          <w:tab w:val="left" w:pos="2800" w:leader="none"/>
+          <w:tab w:val="left" w:pos="3360" w:leader="none"/>
+          <w:tab w:val="left" w:pos="3920" w:leader="none"/>
+          <w:tab w:val="left" w:pos="4480" w:leader="none"/>
+          <w:tab w:val="left" w:pos="5040" w:leader="none"/>
+          <w:tab w:val="left" w:pos="5600" w:leader="none"/>
+          <w:tab w:val="left" w:pos="6160" w:leader="none"/>
+          <w:tab w:val="left" w:pos="6720" w:leader="none"/>
+        </w:tabs>
+        <w:rPr>
+          <w:rFonts w:ascii="Times New Roman" w:hAnsi="Times New Roman"/>
+          <w:sz w:val="20"/>
+          <w:szCs w:val="20"/>
+        </w:rPr>
+      </w:pPr>
+      <w:r>
+        <w:rPr>
+          <w:rFonts w:ascii="Times New Roman" w:hAnsi="Times New Roman"/>
+          <w:b w:val="false"/>
+          <w:color w:val="000000"/>
+          <w:sz w:val="20"/>
+          <w:szCs w:val="20"/>
+        </w:rPr>
+        <w:t xml:space="preserve">      </w:t>
+      </w:r>
+      <w:r>
+        <w:rPr>
+          <w:rFonts w:ascii="Times New Roman" w:hAnsi="Times New Roman"/>
+          <w:b w:val="false"/>
+          <w:color w:val="000000"/>
+          <w:sz w:val="20"/>
+          <w:szCs w:val="20"/>
+        </w:rPr>
+        <w:t>}</w:t>
+      </w:r>
+    </w:p>
+    <w:p>
+      <w:pPr>
+        <w:pStyle w:val="Normal"/>
+        <w:tabs>
+          <w:tab w:val="left" w:pos="560" w:leader="none"/>
+          <w:tab w:val="left" w:pos="1120" w:leader="none"/>
+          <w:tab w:val="left" w:pos="1680" w:leader="none"/>
+          <w:tab w:val="left" w:pos="2240" w:leader="none"/>
+          <w:tab w:val="left" w:pos="2800" w:leader="none"/>
+          <w:tab w:val="left" w:pos="3360" w:leader="none"/>
+          <w:tab w:val="left" w:pos="3920" w:leader="none"/>
+          <w:tab w:val="left" w:pos="4480" w:leader="none"/>
+          <w:tab w:val="left" w:pos="5040" w:leader="none"/>
+          <w:tab w:val="left" w:pos="5600" w:leader="none"/>
+          <w:tab w:val="left" w:pos="6160" w:leader="none"/>
+          <w:tab w:val="left" w:pos="6720" w:leader="none"/>
+        </w:tabs>
+        <w:rPr>
+          <w:rFonts w:ascii="Times New Roman" w:hAnsi="Times New Roman"/>
+          <w:sz w:val="20"/>
+          <w:szCs w:val="20"/>
+        </w:rPr>
+      </w:pPr>
+      <w:r>
+        <w:rPr>
+          <w:rFonts w:ascii="Times New Roman" w:hAnsi="Times New Roman"/>
+          <w:b w:val="false"/>
+          <w:color w:val="000000"/>
+          <w:sz w:val="20"/>
+          <w:szCs w:val="20"/>
+        </w:rPr>
+        <w:t xml:space="preserve">    </w:t>
+      </w:r>
+      <w:r>
+        <w:rPr>
+          <w:rFonts w:ascii="Times New Roman" w:hAnsi="Times New Roman"/>
+          <w:b w:val="false"/>
+          <w:color w:val="000000"/>
+          <w:sz w:val="20"/>
+          <w:szCs w:val="20"/>
+        </w:rPr>
+        <w:t>});</w:t>
+      </w:r>
+    </w:p>
+    <w:p>
+      <w:pPr>
+        <w:pStyle w:val="Normal"/>
+        <w:tabs>
+          <w:tab w:val="left" w:pos="560" w:leader="none"/>
+          <w:tab w:val="left" w:pos="1120" w:leader="none"/>
+          <w:tab w:val="left" w:pos="1680" w:leader="none"/>
+          <w:tab w:val="left" w:pos="2240" w:leader="none"/>
+          <w:tab w:val="left" w:pos="2800" w:leader="none"/>
+          <w:tab w:val="left" w:pos="3360" w:leader="none"/>
+          <w:tab w:val="left" w:pos="3920" w:leader="none"/>
+          <w:tab w:val="left" w:pos="4480" w:leader="none"/>
+          <w:tab w:val="left" w:pos="5040" w:leader="none"/>
+          <w:tab w:val="left" w:pos="5600" w:leader="none"/>
+          <w:tab w:val="left" w:pos="6160" w:leader="none"/>
+          <w:tab w:val="left" w:pos="6720" w:leader="none"/>
+        </w:tabs>
+        <w:rPr>
+          <w:rFonts w:ascii="Times New Roman" w:hAnsi="Times New Roman"/>
+          <w:sz w:val="20"/>
+          <w:szCs w:val="20"/>
+        </w:rPr>
+      </w:pPr>
+      <w:r>
+        <w:rPr>
+          <w:rFonts w:ascii="Times New Roman" w:hAnsi="Times New Roman"/>
+          <w:b w:val="false"/>
+          <w:color w:val="000000"/>
+          <w:sz w:val="20"/>
+          <w:szCs w:val="20"/>
+        </w:rPr>
+        <w:t xml:space="preserve">    </w:t>
+      </w:r>
+      <w:r>
+        <w:rPr>
+          <w:rFonts w:ascii="Times New Roman" w:hAnsi="Times New Roman"/>
+          <w:b w:val="false"/>
+          <w:color w:val="000000"/>
+          <w:sz w:val="20"/>
+          <w:szCs w:val="20"/>
+        </w:rPr>
+        <w:t>/*eslint-enable no-func-assign */</w:t>
+      </w:r>
+    </w:p>
+    <w:p>
+      <w:pPr>
+        <w:pStyle w:val="Normal"/>
+        <w:tabs>
+          <w:tab w:val="left" w:pos="560" w:leader="none"/>
+          <w:tab w:val="left" w:pos="1120" w:leader="none"/>
+          <w:tab w:val="left" w:pos="1680" w:leader="none"/>
+          <w:tab w:val="left" w:pos="2240" w:leader="none"/>
+          <w:tab w:val="left" w:pos="2800" w:leader="none"/>
+          <w:tab w:val="left" w:pos="3360" w:leader="none"/>
+          <w:tab w:val="left" w:pos="3920" w:leader="none"/>
+          <w:tab w:val="left" w:pos="4480" w:leader="none"/>
+          <w:tab w:val="left" w:pos="5040" w:leader="none"/>
+          <w:tab w:val="left" w:pos="5600" w:leader="none"/>
+          <w:tab w:val="left" w:pos="6160" w:leader="none"/>
+          <w:tab w:val="left" w:pos="6720" w:leader="none"/>
+        </w:tabs>
+        <w:rPr>
+          <w:rFonts w:ascii="Times New Roman" w:hAnsi="Times New Roman"/>
+          <w:sz w:val="20"/>
+          <w:szCs w:val="20"/>
+        </w:rPr>
+      </w:pPr>
+      <w:r>
+        <w:rPr>
+          <w:rFonts w:ascii="Times New Roman" w:hAnsi="Times New Roman"/>
+          <w:b w:val="false"/>
+          <w:color w:val="000000"/>
+          <w:sz w:val="20"/>
+          <w:szCs w:val="20"/>
+        </w:rPr>
+        <w:t xml:space="preserve">  </w:t>
+      </w:r>
+      <w:r>
+        <w:rPr>
+          <w:rFonts w:ascii="Times New Roman" w:hAnsi="Times New Roman"/>
+          <w:b w:val="false"/>
+          <w:color w:val="000000"/>
+          <w:sz w:val="20"/>
+          <w:szCs w:val="20"/>
+        </w:rPr>
+        <w:t>}</w:t>
+      </w:r>
+    </w:p>
+    <w:p>
+      <w:pPr>
+        <w:pStyle w:val="Normal"/>
+        <w:tabs>
+          <w:tab w:val="left" w:pos="560" w:leader="none"/>
+          <w:tab w:val="left" w:pos="1120" w:leader="none"/>
+          <w:tab w:val="left" w:pos="1680" w:leader="none"/>
+          <w:tab w:val="left" w:pos="2240" w:leader="none"/>
+          <w:tab w:val="left" w:pos="2800" w:leader="none"/>
+          <w:tab w:val="left" w:pos="3360" w:leader="none"/>
+          <w:tab w:val="left" w:pos="3920" w:leader="none"/>
+          <w:tab w:val="left" w:pos="4480" w:leader="none"/>
+          <w:tab w:val="left" w:pos="5040" w:leader="none"/>
+          <w:tab w:val="left" w:pos="5600" w:leader="none"/>
+          <w:tab w:val="left" w:pos="6160" w:leader="none"/>
+          <w:tab w:val="left" w:pos="6720" w:leader="none"/>
+        </w:tabs>
+        <w:rPr>
+          <w:rFonts w:ascii="Times New Roman" w:hAnsi="Times New Roman"/>
+          <w:sz w:val="20"/>
+          <w:szCs w:val="20"/>
+        </w:rPr>
+      </w:pPr>
+      <w:r>
+        <w:rPr>
+          <w:rFonts w:ascii="Times New Roman" w:hAnsi="Times New Roman"/>
+          <w:b w:val="false"/>
+          <w:color w:val="000000"/>
+          <w:sz w:val="20"/>
+          <w:szCs w:val="20"/>
+        </w:rPr>
+        <w:t>}</w:t>
+      </w:r>
+    </w:p>
+    <w:p>
+      <w:pPr>
+        <w:pStyle w:val="Normal"/>
+        <w:tabs>
+          <w:tab w:val="left" w:pos="560" w:leader="none"/>
+          <w:tab w:val="left" w:pos="1120" w:leader="none"/>
+          <w:tab w:val="left" w:pos="1680" w:leader="none"/>
+          <w:tab w:val="left" w:pos="2240" w:leader="none"/>
+          <w:tab w:val="left" w:pos="2800" w:leader="none"/>
+          <w:tab w:val="left" w:pos="3360" w:leader="none"/>
+          <w:tab w:val="left" w:pos="3920" w:leader="none"/>
+          <w:tab w:val="left" w:pos="4480" w:leader="none"/>
+          <w:tab w:val="left" w:pos="5040" w:leader="none"/>
+          <w:tab w:val="left" w:pos="5600" w:leader="none"/>
+          <w:tab w:val="left" w:pos="6160" w:leader="none"/>
+          <w:tab w:val="left" w:pos="6720" w:leader="none"/>
+        </w:tabs>
+        <w:rPr>
+          <w:b w:val="false"/>
+          <w:b w:val="false"/>
+          <w:color w:val="000000"/>
+        </w:rPr>
+      </w:pPr>
+      <w:r>
+        <w:rPr>
+          <w:rFonts w:ascii="Times New Roman" w:hAnsi="Times New Roman"/>
+          <w:sz w:val="20"/>
+          <w:szCs w:val="20"/>
+        </w:rPr>
+      </w:r>
+    </w:p>
+    <w:p>
+      <w:pPr>
+        <w:pStyle w:val="Normal"/>
+        <w:tabs>
+          <w:tab w:val="left" w:pos="560" w:leader="none"/>
+          <w:tab w:val="left" w:pos="1120" w:leader="none"/>
+          <w:tab w:val="left" w:pos="1680" w:leader="none"/>
+          <w:tab w:val="left" w:pos="2240" w:leader="none"/>
+          <w:tab w:val="left" w:pos="2800" w:leader="none"/>
+          <w:tab w:val="left" w:pos="3360" w:leader="none"/>
+          <w:tab w:val="left" w:pos="3920" w:leader="none"/>
+          <w:tab w:val="left" w:pos="4480" w:leader="none"/>
+          <w:tab w:val="left" w:pos="5040" w:leader="none"/>
+          <w:tab w:val="left" w:pos="5600" w:leader="none"/>
+          <w:tab w:val="left" w:pos="6160" w:leader="none"/>
+          <w:tab w:val="left" w:pos="6720" w:leader="none"/>
+        </w:tabs>
+        <w:rPr>
+          <w:color w:val="000000"/>
+        </w:rPr>
+      </w:pPr>
+      <w:r>
+        <w:rPr>
+          <w:rFonts w:ascii="Times New Roman" w:hAnsi="Times New Roman"/>
+          <w:b/>
+          <w:bCs/>
+          <w:sz w:val="20"/>
+          <w:szCs w:val="20"/>
+        </w:rPr>
+      </w:r>
+    </w:p>
+    <w:p>
+      <w:pPr>
+        <w:pStyle w:val="Normal"/>
+        <w:tabs>
+          <w:tab w:val="left" w:pos="560" w:leader="none"/>
+          <w:tab w:val="left" w:pos="1120" w:leader="none"/>
+          <w:tab w:val="left" w:pos="1680" w:leader="none"/>
+          <w:tab w:val="left" w:pos="2240" w:leader="none"/>
+          <w:tab w:val="left" w:pos="2800" w:leader="none"/>
+          <w:tab w:val="left" w:pos="3360" w:leader="none"/>
+          <w:tab w:val="left" w:pos="3920" w:leader="none"/>
+          <w:tab w:val="left" w:pos="4480" w:leader="none"/>
+          <w:tab w:val="left" w:pos="5040" w:leader="none"/>
+          <w:tab w:val="left" w:pos="5600" w:leader="none"/>
+          <w:tab w:val="left" w:pos="6160" w:leader="none"/>
+          <w:tab w:val="left" w:pos="6720" w:leader="none"/>
+        </w:tabs>
+        <w:rPr>
+          <w:b/>
+          <w:b/>
+          <w:bCs/>
+        </w:rPr>
+      </w:pPr>
+      <w:r>
+        <w:rPr>
+          <w:rFonts w:ascii="Times New Roman" w:hAnsi="Times New Roman"/>
+          <w:b/>
+          <w:bCs/>
+          <w:i w:val="false"/>
+          <w:caps w:val="false"/>
+          <w:smallCaps w:val="false"/>
+          <w:color w:val="000000"/>
+          <w:spacing w:val="0"/>
+          <w:sz w:val="20"/>
+        </w:rPr>
+        <w:t xml:space="preserve">2.9 How </w:t>
+      </w:r>
+      <w:r>
+        <w:rPr>
+          <w:rFonts w:ascii="Times New Roman" w:hAnsi="Times New Roman"/>
+          <w:b/>
+          <w:bCs/>
+          <w:i w:val="false"/>
+          <w:caps w:val="false"/>
+          <w:smallCaps w:val="false"/>
+          <w:color w:val="000000"/>
+          <w:spacing w:val="0"/>
+          <w:sz w:val="20"/>
+        </w:rPr>
+        <w:t xml:space="preserve">webpack </w:t>
+      </w:r>
+      <w:r>
+        <w:rPr>
+          <w:rFonts w:ascii="Times New Roman" w:hAnsi="Times New Roman"/>
+          <w:b/>
+          <w:bCs/>
+          <w:i w:val="false"/>
+          <w:caps w:val="false"/>
+          <w:smallCaps w:val="false"/>
+          <w:color w:val="000000"/>
+          <w:spacing w:val="0"/>
+          <w:sz w:val="20"/>
+        </w:rPr>
+        <w:t>works</w:t>
+      </w:r>
+    </w:p>
+    <w:p>
+      <w:pPr>
+        <w:pStyle w:val="Normal"/>
+        <w:rPr>
+          <w:rFonts w:ascii="Times New Roman" w:hAnsi="Times New Roman"/>
+          <w:b/>
+          <w:b/>
+          <w:bCs/>
+          <w:i w:val="false"/>
+          <w:i w:val="false"/>
+          <w:caps w:val="false"/>
+          <w:smallCaps w:val="false"/>
+          <w:color w:val="000000"/>
+          <w:spacing w:val="0"/>
+          <w:sz w:val="20"/>
+        </w:rPr>
+      </w:pPr>
+      <w:r>
+        <w:rPr>
+          <w:rFonts w:ascii="Times New Roman" w:hAnsi="Times New Roman"/>
+          <w:b/>
+          <w:bCs/>
+          <w:i w:val="false"/>
+          <w:caps w:val="false"/>
+          <w:smallCaps w:val="false"/>
+          <w:color w:val="000000"/>
+          <w:spacing w:val="0"/>
+          <w:sz w:val="20"/>
+        </w:rPr>
+      </w:r>
+    </w:p>
+    <w:p>
+      <w:pPr>
+        <w:pStyle w:val="Normal"/>
+        <w:rPr>
+          <w:rFonts w:ascii="Times New Roman" w:hAnsi="Times New Roman"/>
+          <w:b/>
+          <w:b/>
+          <w:bCs/>
+          <w:i w:val="false"/>
+          <w:i w:val="false"/>
+          <w:caps w:val="false"/>
+          <w:smallCaps w:val="false"/>
+          <w:color w:val="000000"/>
+          <w:spacing w:val="0"/>
+          <w:sz w:val="20"/>
+        </w:rPr>
+      </w:pPr>
+      <w:r>
+        <w:rPr>
+          <w:rFonts w:ascii="Times New Roman" w:hAnsi="Times New Roman"/>
+          <w:b/>
+          <w:bCs/>
+          <w:i w:val="false"/>
+          <w:caps w:val="false"/>
+          <w:smallCaps w:val="false"/>
+          <w:color w:val="000000"/>
+          <w:spacing w:val="0"/>
+          <w:sz w:val="20"/>
+        </w:rPr>
+        <w:t>content.js</w:t>
+      </w:r>
+    </w:p>
+    <w:p>
+      <w:pPr>
+        <w:pStyle w:val="Normal"/>
+        <w:rPr>
+          <w:rFonts w:ascii="Times New Roman" w:hAnsi="Times New Roman"/>
+          <w:b/>
+          <w:b/>
+          <w:bCs/>
+          <w:i w:val="false"/>
+          <w:i w:val="false"/>
+          <w:caps w:val="false"/>
+          <w:smallCaps w:val="false"/>
+          <w:color w:val="000000"/>
+          <w:spacing w:val="0"/>
+          <w:sz w:val="20"/>
+        </w:rPr>
+      </w:pPr>
+      <w:r>
+        <w:rPr>
+          <w:rFonts w:ascii="Times New Roman" w:hAnsi="Times New Roman"/>
+          <w:b/>
+          <w:bCs/>
+          <w:i w:val="false"/>
+          <w:caps w:val="false"/>
+          <w:smallCaps w:val="false"/>
+          <w:color w:val="000000"/>
+          <w:spacing w:val="0"/>
+          <w:sz w:val="20"/>
+        </w:rPr>
+      </w:r>
+    </w:p>
+    <w:p>
+      <w:pPr>
+        <w:pStyle w:val="Normal"/>
+        <w:rPr>
+          <w:rFonts w:ascii="Times New Roman" w:hAnsi="Times New Roman"/>
+          <w:b w:val="false"/>
+          <w:b w:val="false"/>
+          <w:bCs w:val="false"/>
+          <w:i w:val="false"/>
+          <w:i w:val="false"/>
+          <w:caps w:val="false"/>
+          <w:smallCaps w:val="false"/>
+          <w:color w:val="000000"/>
+          <w:spacing w:val="0"/>
+          <w:sz w:val="20"/>
+        </w:rPr>
+      </w:pPr>
+      <w:r>
+        <w:rPr>
+          <w:rFonts w:ascii="Times New Roman" w:hAnsi="Times New Roman"/>
+          <w:b w:val="false"/>
+          <w:bCs w:val="false"/>
+          <w:i w:val="false"/>
+          <w:caps w:val="false"/>
+          <w:smallCaps w:val="false"/>
+          <w:color w:val="000000"/>
+          <w:spacing w:val="0"/>
+          <w:sz w:val="20"/>
+        </w:rPr>
+        <w:t>module.exports = "It works from content.js.";</w:t>
+      </w:r>
+    </w:p>
+    <w:p>
+      <w:pPr>
+        <w:pStyle w:val="Normal"/>
+        <w:rPr>
+          <w:rFonts w:ascii="Times New Roman" w:hAnsi="Times New Roman"/>
+          <w:b w:val="false"/>
+          <w:b w:val="false"/>
+          <w:bCs w:val="false"/>
+          <w:i w:val="false"/>
+          <w:i w:val="false"/>
+          <w:caps w:val="false"/>
+          <w:smallCaps w:val="false"/>
+          <w:color w:val="000000"/>
+          <w:spacing w:val="0"/>
+          <w:sz w:val="20"/>
+        </w:rPr>
+      </w:pPr>
+      <w:r>
+        <w:rPr>
+          <w:rFonts w:ascii="Times New Roman" w:hAnsi="Times New Roman"/>
+          <w:b w:val="false"/>
+          <w:bCs w:val="false"/>
+          <w:i w:val="false"/>
+          <w:caps w:val="false"/>
+          <w:smallCaps w:val="false"/>
+          <w:color w:val="000000"/>
+          <w:spacing w:val="0"/>
+          <w:sz w:val="20"/>
+        </w:rPr>
+      </w:r>
+    </w:p>
+    <w:p>
+      <w:pPr>
+        <w:pStyle w:val="Normal"/>
+        <w:rPr>
+          <w:rFonts w:ascii="Times New Roman" w:hAnsi="Times New Roman"/>
+          <w:b/>
+          <w:b/>
+          <w:bCs/>
+          <w:i w:val="false"/>
+          <w:i w:val="false"/>
+          <w:caps w:val="false"/>
+          <w:smallCaps w:val="false"/>
+          <w:color w:val="000000"/>
+          <w:spacing w:val="0"/>
+          <w:sz w:val="20"/>
+        </w:rPr>
+      </w:pPr>
+      <w:r>
+        <w:rPr>
+          <w:rFonts w:ascii="Times New Roman" w:hAnsi="Times New Roman"/>
+          <w:b/>
+          <w:bCs/>
+          <w:i w:val="false"/>
+          <w:caps w:val="false"/>
+          <w:smallCaps w:val="false"/>
+          <w:color w:val="000000"/>
+          <w:spacing w:val="0"/>
+          <w:sz w:val="20"/>
+        </w:rPr>
+        <w:t>entry.js</w:t>
+      </w:r>
+    </w:p>
+    <w:p>
+      <w:pPr>
+        <w:pStyle w:val="Normal"/>
+        <w:rPr>
+          <w:rFonts w:ascii="Times New Roman" w:hAnsi="Times New Roman"/>
+          <w:b/>
+          <w:b/>
+          <w:bCs/>
+          <w:i w:val="false"/>
+          <w:i w:val="false"/>
+          <w:caps w:val="false"/>
+          <w:smallCaps w:val="false"/>
+          <w:color w:val="000000"/>
+          <w:spacing w:val="0"/>
+          <w:sz w:val="20"/>
+        </w:rPr>
+      </w:pPr>
+      <w:r>
+        <w:rPr>
+          <w:rFonts w:ascii="Times New Roman" w:hAnsi="Times New Roman"/>
+          <w:b/>
+          <w:bCs/>
+          <w:i w:val="false"/>
+          <w:caps w:val="false"/>
+          <w:smallCaps w:val="false"/>
+          <w:color w:val="000000"/>
+          <w:spacing w:val="0"/>
+          <w:sz w:val="20"/>
+        </w:rPr>
+      </w:r>
+    </w:p>
+    <w:p>
+      <w:pPr>
+        <w:pStyle w:val="Normal"/>
+        <w:rPr>
+          <w:rFonts w:ascii="Times New Roman" w:hAnsi="Times New Roman"/>
+          <w:b w:val="false"/>
+          <w:b w:val="false"/>
+          <w:bCs w:val="false"/>
+          <w:i w:val="false"/>
+          <w:i w:val="false"/>
+          <w:caps w:val="false"/>
+          <w:smallCaps w:val="false"/>
+          <w:color w:val="000000"/>
+          <w:spacing w:val="0"/>
+          <w:sz w:val="20"/>
+        </w:rPr>
+      </w:pPr>
+      <w:r>
+        <w:rPr>
+          <w:rFonts w:ascii="Times New Roman" w:hAnsi="Times New Roman"/>
+          <w:b w:val="false"/>
+          <w:bCs w:val="false"/>
+          <w:i w:val="false"/>
+          <w:caps w:val="false"/>
+          <w:smallCaps w:val="false"/>
+          <w:color w:val="000000"/>
+          <w:spacing w:val="0"/>
+          <w:sz w:val="20"/>
+        </w:rPr>
+        <w:t>document.write(require("./content.js"));</w:t>
+      </w:r>
+    </w:p>
+    <w:p>
+      <w:pPr>
+        <w:pStyle w:val="Normal"/>
+        <w:rPr>
+          <w:rFonts w:ascii="Times New Roman" w:hAnsi="Times New Roman"/>
+          <w:b/>
+          <w:b/>
+          <w:bCs/>
+          <w:i w:val="false"/>
+          <w:i w:val="false"/>
+          <w:caps w:val="false"/>
+          <w:smallCaps w:val="false"/>
+          <w:color w:val="000000"/>
+          <w:spacing w:val="0"/>
+          <w:sz w:val="20"/>
+        </w:rPr>
+      </w:pPr>
+      <w:r>
+        <w:rPr>
+          <w:rFonts w:ascii="Times New Roman" w:hAnsi="Times New Roman"/>
+          <w:b/>
+          <w:bCs/>
+          <w:i w:val="false"/>
+          <w:caps w:val="false"/>
+          <w:smallCaps w:val="false"/>
+          <w:color w:val="000000"/>
+          <w:spacing w:val="0"/>
+          <w:sz w:val="20"/>
+        </w:rPr>
+      </w:r>
+    </w:p>
+    <w:p>
+      <w:pPr>
+        <w:pStyle w:val="Normal"/>
+        <w:rPr>
+          <w:rFonts w:ascii="Times New Roman" w:hAnsi="Times New Roman"/>
+          <w:b/>
+          <w:b/>
+          <w:bCs/>
+          <w:i w:val="false"/>
+          <w:i w:val="false"/>
+          <w:caps w:val="false"/>
+          <w:smallCaps w:val="false"/>
+          <w:color w:val="000000"/>
+          <w:spacing w:val="0"/>
+          <w:sz w:val="20"/>
+        </w:rPr>
+      </w:pPr>
+      <w:r>
+        <w:rPr>
+          <w:rFonts w:ascii="Times New Roman" w:hAnsi="Times New Roman"/>
+          <w:b/>
+          <w:bCs/>
+          <w:i w:val="false"/>
+          <w:caps w:val="false"/>
+          <w:smallCaps w:val="false"/>
+          <w:color w:val="000000"/>
+          <w:spacing w:val="0"/>
+          <w:sz w:val="20"/>
+        </w:rPr>
+        <w:t>webpack.config.js</w:t>
+      </w:r>
+    </w:p>
+    <w:p>
+      <w:pPr>
+        <w:pStyle w:val="Normal"/>
+        <w:rPr>
+          <w:rFonts w:ascii="Times New Roman" w:hAnsi="Times New Roman"/>
+          <w:b w:val="false"/>
+          <w:b w:val="false"/>
+          <w:bCs w:val="false"/>
+          <w:i w:val="false"/>
+          <w:i w:val="false"/>
+          <w:caps w:val="false"/>
+          <w:smallCaps w:val="false"/>
+          <w:color w:val="000000"/>
+          <w:spacing w:val="0"/>
+          <w:sz w:val="20"/>
+        </w:rPr>
+      </w:pPr>
+      <w:r>
+        <w:rPr>
+          <w:rFonts w:ascii="Times New Roman" w:hAnsi="Times New Roman"/>
+          <w:b w:val="false"/>
+          <w:bCs w:val="false"/>
+          <w:i w:val="false"/>
+          <w:caps w:val="false"/>
+          <w:smallCaps w:val="false"/>
+          <w:color w:val="000000"/>
+          <w:spacing w:val="0"/>
+          <w:sz w:val="20"/>
+        </w:rPr>
+      </w:r>
+    </w:p>
+    <w:p>
+      <w:pPr>
+        <w:pStyle w:val="Normal"/>
+        <w:rPr>
+          <w:rFonts w:ascii="Times New Roman" w:hAnsi="Times New Roman"/>
+          <w:b w:val="false"/>
+          <w:b w:val="false"/>
+          <w:bCs w:val="false"/>
+          <w:i w:val="false"/>
+          <w:i w:val="false"/>
+          <w:caps w:val="false"/>
+          <w:smallCaps w:val="false"/>
+          <w:color w:val="000000"/>
+          <w:spacing w:val="0"/>
+          <w:sz w:val="20"/>
+        </w:rPr>
+      </w:pPr>
+      <w:r>
+        <w:rPr>
+          <w:rFonts w:ascii="Times New Roman" w:hAnsi="Times New Roman"/>
+          <w:b w:val="false"/>
+          <w:bCs w:val="false"/>
+          <w:i w:val="false"/>
+          <w:caps w:val="false"/>
+          <w:smallCaps w:val="false"/>
+          <w:color w:val="000000"/>
+          <w:spacing w:val="0"/>
+          <w:sz w:val="20"/>
+        </w:rPr>
+        <w:t>module.exports = {</w:t>
+      </w:r>
+    </w:p>
+    <w:p>
+      <w:pPr>
+        <w:pStyle w:val="Normal"/>
+        <w:rPr>
+          <w:rFonts w:ascii="Times New Roman" w:hAnsi="Times New Roman"/>
+          <w:b w:val="false"/>
+          <w:b w:val="false"/>
+          <w:bCs w:val="false"/>
+          <w:i w:val="false"/>
+          <w:i w:val="false"/>
+          <w:caps w:val="false"/>
+          <w:smallCaps w:val="false"/>
+          <w:color w:val="000000"/>
+          <w:spacing w:val="0"/>
+          <w:sz w:val="20"/>
+        </w:rPr>
+      </w:pPr>
+      <w:r>
+        <w:rPr>
+          <w:rFonts w:ascii="Times New Roman" w:hAnsi="Times New Roman"/>
+          <w:b w:val="false"/>
+          <w:bCs w:val="false"/>
+          <w:i w:val="false"/>
+          <w:caps w:val="false"/>
+          <w:smallCaps w:val="false"/>
+          <w:color w:val="000000"/>
+          <w:spacing w:val="0"/>
+          <w:sz w:val="20"/>
+        </w:rPr>
+        <w:t xml:space="preserve">    </w:t>
+      </w:r>
+      <w:r>
+        <w:rPr>
+          <w:rFonts w:ascii="Times New Roman" w:hAnsi="Times New Roman"/>
+          <w:b w:val="false"/>
+          <w:bCs w:val="false"/>
+          <w:i w:val="false"/>
+          <w:caps w:val="false"/>
+          <w:smallCaps w:val="false"/>
+          <w:color w:val="000000"/>
+          <w:spacing w:val="0"/>
+          <w:sz w:val="20"/>
+        </w:rPr>
+        <w:t>entry: "./entry.js",</w:t>
+      </w:r>
+    </w:p>
+    <w:p>
+      <w:pPr>
+        <w:pStyle w:val="Normal"/>
+        <w:rPr>
+          <w:rFonts w:ascii="Times New Roman" w:hAnsi="Times New Roman"/>
+          <w:b w:val="false"/>
+          <w:b w:val="false"/>
+          <w:bCs w:val="false"/>
+          <w:i w:val="false"/>
+          <w:i w:val="false"/>
+          <w:caps w:val="false"/>
+          <w:smallCaps w:val="false"/>
+          <w:color w:val="000000"/>
+          <w:spacing w:val="0"/>
+          <w:sz w:val="20"/>
+        </w:rPr>
+      </w:pPr>
+      <w:r>
+        <w:rPr>
+          <w:rFonts w:ascii="Times New Roman" w:hAnsi="Times New Roman"/>
+          <w:b w:val="false"/>
+          <w:bCs w:val="false"/>
+          <w:i w:val="false"/>
+          <w:caps w:val="false"/>
+          <w:smallCaps w:val="false"/>
+          <w:color w:val="000000"/>
+          <w:spacing w:val="0"/>
+          <w:sz w:val="20"/>
+        </w:rPr>
+        <w:t xml:space="preserve">    </w:t>
+      </w:r>
+      <w:r>
+        <w:rPr>
+          <w:rFonts w:ascii="Times New Roman" w:hAnsi="Times New Roman"/>
+          <w:b w:val="false"/>
+          <w:bCs w:val="false"/>
+          <w:i w:val="false"/>
+          <w:caps w:val="false"/>
+          <w:smallCaps w:val="false"/>
+          <w:color w:val="000000"/>
+          <w:spacing w:val="0"/>
+          <w:sz w:val="20"/>
+        </w:rPr>
+        <w:t>output: {</w:t>
+      </w:r>
+    </w:p>
+    <w:p>
+      <w:pPr>
+        <w:pStyle w:val="Normal"/>
+        <w:rPr>
+          <w:rFonts w:ascii="Times New Roman" w:hAnsi="Times New Roman"/>
+          <w:b w:val="false"/>
+          <w:b w:val="false"/>
+          <w:bCs w:val="false"/>
+          <w:i w:val="false"/>
+          <w:i w:val="false"/>
+          <w:caps w:val="false"/>
+          <w:smallCaps w:val="false"/>
+          <w:color w:val="000000"/>
+          <w:spacing w:val="0"/>
+          <w:sz w:val="20"/>
+        </w:rPr>
+      </w:pPr>
+      <w:r>
+        <w:rPr>
+          <w:rFonts w:ascii="Times New Roman" w:hAnsi="Times New Roman"/>
+          <w:b w:val="false"/>
+          <w:bCs w:val="false"/>
+          <w:i w:val="false"/>
+          <w:caps w:val="false"/>
+          <w:smallCaps w:val="false"/>
+          <w:color w:val="000000"/>
+          <w:spacing w:val="0"/>
+          <w:sz w:val="20"/>
+        </w:rPr>
+        <w:t xml:space="preserve">        </w:t>
+      </w:r>
+      <w:r>
+        <w:rPr>
+          <w:rFonts w:ascii="Times New Roman" w:hAnsi="Times New Roman"/>
+          <w:b w:val="false"/>
+          <w:bCs w:val="false"/>
+          <w:i w:val="false"/>
+          <w:caps w:val="false"/>
+          <w:smallCaps w:val="false"/>
+          <w:color w:val="000000"/>
+          <w:spacing w:val="0"/>
+          <w:sz w:val="20"/>
+        </w:rPr>
+        <w:t>path: __dirname,</w:t>
+      </w:r>
+    </w:p>
+    <w:p>
+      <w:pPr>
+        <w:pStyle w:val="Normal"/>
+        <w:rPr>
+          <w:rFonts w:ascii="Times New Roman" w:hAnsi="Times New Roman"/>
+          <w:b w:val="false"/>
+          <w:b w:val="false"/>
+          <w:bCs w:val="false"/>
+          <w:i w:val="false"/>
+          <w:i w:val="false"/>
+          <w:caps w:val="false"/>
+          <w:smallCaps w:val="false"/>
+          <w:color w:val="000000"/>
+          <w:spacing w:val="0"/>
+          <w:sz w:val="20"/>
+        </w:rPr>
+      </w:pPr>
+      <w:r>
+        <w:rPr>
+          <w:rFonts w:ascii="Times New Roman" w:hAnsi="Times New Roman"/>
+          <w:b w:val="false"/>
+          <w:bCs w:val="false"/>
+          <w:i w:val="false"/>
+          <w:caps w:val="false"/>
+          <w:smallCaps w:val="false"/>
+          <w:color w:val="000000"/>
+          <w:spacing w:val="0"/>
+          <w:sz w:val="20"/>
+        </w:rPr>
+        <w:t xml:space="preserve">        </w:t>
+      </w:r>
+      <w:r>
+        <w:rPr>
+          <w:rFonts w:ascii="Times New Roman" w:hAnsi="Times New Roman"/>
+          <w:b w:val="false"/>
+          <w:bCs w:val="false"/>
+          <w:i w:val="false"/>
+          <w:caps w:val="false"/>
+          <w:smallCaps w:val="false"/>
+          <w:color w:val="000000"/>
+          <w:spacing w:val="0"/>
+          <w:sz w:val="20"/>
+        </w:rPr>
+        <w:t>filename: "bundle.js"</w:t>
+      </w:r>
+    </w:p>
+    <w:p>
+      <w:pPr>
+        <w:pStyle w:val="Normal"/>
+        <w:rPr>
+          <w:rFonts w:ascii="Times New Roman" w:hAnsi="Times New Roman"/>
+          <w:b w:val="false"/>
+          <w:b w:val="false"/>
+          <w:bCs w:val="false"/>
+          <w:i w:val="false"/>
+          <w:i w:val="false"/>
+          <w:caps w:val="false"/>
+          <w:smallCaps w:val="false"/>
+          <w:color w:val="000000"/>
+          <w:spacing w:val="0"/>
+          <w:sz w:val="20"/>
+        </w:rPr>
+      </w:pPr>
+      <w:r>
+        <w:rPr>
+          <w:rFonts w:ascii="Times New Roman" w:hAnsi="Times New Roman"/>
+          <w:b w:val="false"/>
+          <w:bCs w:val="false"/>
+          <w:i w:val="false"/>
+          <w:caps w:val="false"/>
+          <w:smallCaps w:val="false"/>
+          <w:color w:val="000000"/>
+          <w:spacing w:val="0"/>
+          <w:sz w:val="20"/>
+        </w:rPr>
+        <w:t xml:space="preserve">    </w:t>
+      </w:r>
+      <w:r>
+        <w:rPr>
+          <w:rFonts w:ascii="Times New Roman" w:hAnsi="Times New Roman"/>
+          <w:b w:val="false"/>
+          <w:bCs w:val="false"/>
+          <w:i w:val="false"/>
+          <w:caps w:val="false"/>
+          <w:smallCaps w:val="false"/>
+          <w:color w:val="000000"/>
+          <w:spacing w:val="0"/>
+          <w:sz w:val="20"/>
+        </w:rPr>
+        <w:t>},</w:t>
+      </w:r>
+    </w:p>
+    <w:p>
+      <w:pPr>
+        <w:pStyle w:val="Normal"/>
+        <w:rPr>
+          <w:rFonts w:ascii="Times New Roman" w:hAnsi="Times New Roman"/>
+          <w:b w:val="false"/>
+          <w:b w:val="false"/>
+          <w:bCs w:val="false"/>
+          <w:i w:val="false"/>
+          <w:i w:val="false"/>
+          <w:caps w:val="false"/>
+          <w:smallCaps w:val="false"/>
+          <w:color w:val="000000"/>
+          <w:spacing w:val="0"/>
+          <w:sz w:val="20"/>
+        </w:rPr>
+      </w:pPr>
+      <w:r>
+        <w:rPr>
+          <w:rFonts w:ascii="Times New Roman" w:hAnsi="Times New Roman"/>
+          <w:b w:val="false"/>
+          <w:bCs w:val="false"/>
+          <w:i w:val="false"/>
+          <w:caps w:val="false"/>
+          <w:smallCaps w:val="false"/>
+          <w:color w:val="000000"/>
+          <w:spacing w:val="0"/>
+          <w:sz w:val="20"/>
+        </w:rPr>
+        <w:t xml:space="preserve">    </w:t>
+      </w:r>
+      <w:r>
+        <w:rPr>
+          <w:rFonts w:ascii="Times New Roman" w:hAnsi="Times New Roman"/>
+          <w:b w:val="false"/>
+          <w:bCs w:val="false"/>
+          <w:i w:val="false"/>
+          <w:caps w:val="false"/>
+          <w:smallCaps w:val="false"/>
+          <w:color w:val="000000"/>
+          <w:spacing w:val="0"/>
+          <w:sz w:val="20"/>
+        </w:rPr>
+        <w:t>module: {</w:t>
+      </w:r>
+    </w:p>
+    <w:p>
+      <w:pPr>
+        <w:pStyle w:val="Normal"/>
+        <w:rPr>
+          <w:rFonts w:ascii="Times New Roman" w:hAnsi="Times New Roman"/>
+          <w:b w:val="false"/>
+          <w:b w:val="false"/>
+          <w:bCs w:val="false"/>
+          <w:i w:val="false"/>
+          <w:i w:val="false"/>
+          <w:caps w:val="false"/>
+          <w:smallCaps w:val="false"/>
+          <w:color w:val="000000"/>
+          <w:spacing w:val="0"/>
+          <w:sz w:val="20"/>
+        </w:rPr>
+      </w:pPr>
+      <w:r>
+        <w:rPr>
+          <w:rFonts w:ascii="Times New Roman" w:hAnsi="Times New Roman"/>
+          <w:b w:val="false"/>
+          <w:bCs w:val="false"/>
+          <w:i w:val="false"/>
+          <w:caps w:val="false"/>
+          <w:smallCaps w:val="false"/>
+          <w:color w:val="000000"/>
+          <w:spacing w:val="0"/>
+          <w:sz w:val="20"/>
+        </w:rPr>
+        <w:t xml:space="preserve">        </w:t>
+      </w:r>
+      <w:r>
+        <w:rPr>
+          <w:rFonts w:ascii="Times New Roman" w:hAnsi="Times New Roman"/>
+          <w:b w:val="false"/>
+          <w:bCs w:val="false"/>
+          <w:i w:val="false"/>
+          <w:caps w:val="false"/>
+          <w:smallCaps w:val="false"/>
+          <w:color w:val="000000"/>
+          <w:spacing w:val="0"/>
+          <w:sz w:val="20"/>
+        </w:rPr>
+        <w:t>loaders: [</w:t>
+      </w:r>
+    </w:p>
+    <w:p>
+      <w:pPr>
+        <w:pStyle w:val="Normal"/>
+        <w:rPr>
+          <w:rFonts w:ascii="Times New Roman" w:hAnsi="Times New Roman"/>
+          <w:b w:val="false"/>
+          <w:b w:val="false"/>
+          <w:bCs w:val="false"/>
+          <w:i w:val="false"/>
+          <w:i w:val="false"/>
+          <w:caps w:val="false"/>
+          <w:smallCaps w:val="false"/>
+          <w:color w:val="000000"/>
+          <w:spacing w:val="0"/>
+          <w:sz w:val="20"/>
+        </w:rPr>
+      </w:pPr>
+      <w:r>
+        <w:rPr>
+          <w:rFonts w:ascii="Times New Roman" w:hAnsi="Times New Roman"/>
+          <w:b w:val="false"/>
+          <w:bCs w:val="false"/>
+          <w:i w:val="false"/>
+          <w:caps w:val="false"/>
+          <w:smallCaps w:val="false"/>
+          <w:color w:val="000000"/>
+          <w:spacing w:val="0"/>
+          <w:sz w:val="20"/>
+        </w:rPr>
+        <w:t xml:space="preserve">            </w:t>
+      </w:r>
+      <w:r>
+        <w:rPr>
+          <w:rFonts w:ascii="Times New Roman" w:hAnsi="Times New Roman"/>
+          <w:b w:val="false"/>
+          <w:bCs w:val="false"/>
+          <w:i w:val="false"/>
+          <w:caps w:val="false"/>
+          <w:smallCaps w:val="false"/>
+          <w:color w:val="000000"/>
+          <w:spacing w:val="0"/>
+          <w:sz w:val="20"/>
+        </w:rPr>
+        <w:t>{ test: /\.css$/, loader: "style!css" }</w:t>
+      </w:r>
+    </w:p>
+    <w:p>
+      <w:pPr>
+        <w:pStyle w:val="Normal"/>
+        <w:rPr>
+          <w:rFonts w:ascii="Times New Roman" w:hAnsi="Times New Roman"/>
+          <w:b w:val="false"/>
+          <w:b w:val="false"/>
+          <w:bCs w:val="false"/>
+          <w:i w:val="false"/>
+          <w:i w:val="false"/>
+          <w:caps w:val="false"/>
+          <w:smallCaps w:val="false"/>
+          <w:color w:val="000000"/>
+          <w:spacing w:val="0"/>
+          <w:sz w:val="20"/>
+        </w:rPr>
+      </w:pPr>
+      <w:r>
+        <w:rPr>
+          <w:rFonts w:ascii="Times New Roman" w:hAnsi="Times New Roman"/>
+          <w:b w:val="false"/>
+          <w:bCs w:val="false"/>
+          <w:i w:val="false"/>
+          <w:caps w:val="false"/>
+          <w:smallCaps w:val="false"/>
+          <w:color w:val="000000"/>
+          <w:spacing w:val="0"/>
+          <w:sz w:val="20"/>
+        </w:rPr>
+        <w:t xml:space="preserve">        </w:t>
+      </w:r>
+      <w:r>
+        <w:rPr>
+          <w:rFonts w:ascii="Times New Roman" w:hAnsi="Times New Roman"/>
+          <w:b w:val="false"/>
+          <w:bCs w:val="false"/>
+          <w:i w:val="false"/>
+          <w:caps w:val="false"/>
+          <w:smallCaps w:val="false"/>
+          <w:color w:val="000000"/>
+          <w:spacing w:val="0"/>
+          <w:sz w:val="20"/>
+        </w:rPr>
+        <w:t>]</w:t>
+      </w:r>
+    </w:p>
+    <w:p>
+      <w:pPr>
+        <w:pStyle w:val="Normal"/>
+        <w:rPr>
+          <w:rFonts w:ascii="Times New Roman" w:hAnsi="Times New Roman"/>
+          <w:b w:val="false"/>
+          <w:b w:val="false"/>
+          <w:bCs w:val="false"/>
+          <w:i w:val="false"/>
+          <w:i w:val="false"/>
+          <w:caps w:val="false"/>
+          <w:smallCaps w:val="false"/>
+          <w:color w:val="000000"/>
+          <w:spacing w:val="0"/>
+          <w:sz w:val="20"/>
+        </w:rPr>
+      </w:pPr>
+      <w:r>
+        <w:rPr>
+          <w:rFonts w:ascii="Times New Roman" w:hAnsi="Times New Roman"/>
+          <w:b w:val="false"/>
+          <w:bCs w:val="false"/>
+          <w:i w:val="false"/>
+          <w:caps w:val="false"/>
+          <w:smallCaps w:val="false"/>
+          <w:color w:val="000000"/>
+          <w:spacing w:val="0"/>
+          <w:sz w:val="20"/>
+        </w:rPr>
+        <w:t xml:space="preserve">    </w:t>
+      </w:r>
+      <w:r>
+        <w:rPr>
+          <w:rFonts w:ascii="Times New Roman" w:hAnsi="Times New Roman"/>
+          <w:b w:val="false"/>
+          <w:bCs w:val="false"/>
+          <w:i w:val="false"/>
+          <w:caps w:val="false"/>
+          <w:smallCaps w:val="false"/>
+          <w:color w:val="000000"/>
+          <w:spacing w:val="0"/>
+          <w:sz w:val="20"/>
+        </w:rPr>
+        <w:t xml:space="preserve">} </w:t>
+      </w:r>
+    </w:p>
+    <w:p>
+      <w:pPr>
+        <w:pStyle w:val="Normal"/>
+        <w:rPr>
+          <w:rFonts w:ascii="Times New Roman" w:hAnsi="Times New Roman"/>
+          <w:b w:val="false"/>
+          <w:b w:val="false"/>
+          <w:bCs w:val="false"/>
+          <w:i w:val="false"/>
+          <w:i w:val="false"/>
+          <w:caps w:val="false"/>
+          <w:smallCaps w:val="false"/>
+          <w:color w:val="000000"/>
+          <w:spacing w:val="0"/>
+          <w:sz w:val="20"/>
+        </w:rPr>
+      </w:pPr>
+      <w:r>
+        <w:rPr>
+          <w:rFonts w:ascii="Times New Roman" w:hAnsi="Times New Roman"/>
+          <w:b w:val="false"/>
+          <w:bCs w:val="false"/>
+          <w:i w:val="false"/>
+          <w:caps w:val="false"/>
+          <w:smallCaps w:val="false"/>
+          <w:color w:val="000000"/>
+          <w:spacing w:val="0"/>
+          <w:sz w:val="20"/>
+        </w:rPr>
+        <w:t>};</w:t>
+      </w:r>
+    </w:p>
+    <w:p>
+      <w:pPr>
+        <w:pStyle w:val="Normal"/>
+        <w:rPr>
+          <w:rFonts w:ascii="Times New Roman" w:hAnsi="Times New Roman"/>
+          <w:b w:val="false"/>
+          <w:b w:val="false"/>
+          <w:bCs w:val="false"/>
+          <w:i w:val="false"/>
+          <w:i w:val="false"/>
+          <w:caps w:val="false"/>
+          <w:smallCaps w:val="false"/>
+          <w:color w:val="000000"/>
+          <w:spacing w:val="0"/>
+          <w:sz w:val="20"/>
+        </w:rPr>
+      </w:pPr>
+      <w:r>
+        <w:rPr>
+          <w:rFonts w:ascii="Times New Roman" w:hAnsi="Times New Roman"/>
+          <w:b w:val="false"/>
+          <w:bCs w:val="false"/>
+          <w:i w:val="false"/>
+          <w:caps w:val="false"/>
+          <w:smallCaps w:val="false"/>
+          <w:color w:val="000000"/>
+          <w:spacing w:val="0"/>
+          <w:sz w:val="20"/>
+        </w:rPr>
+      </w:r>
+    </w:p>
+    <w:p>
+      <w:pPr>
+        <w:pStyle w:val="Normal"/>
+        <w:rPr>
+          <w:rFonts w:ascii="Times New Roman" w:hAnsi="Times New Roman"/>
+          <w:b w:val="false"/>
+          <w:b w:val="false"/>
+          <w:bCs w:val="false"/>
+          <w:i w:val="false"/>
+          <w:i w:val="false"/>
+          <w:caps w:val="false"/>
+          <w:smallCaps w:val="false"/>
+          <w:color w:val="000000"/>
+          <w:spacing w:val="0"/>
+          <w:sz w:val="20"/>
+        </w:rPr>
+      </w:pPr>
+      <w:r>
+        <w:rPr>
+          <w:rFonts w:ascii="Times New Roman" w:hAnsi="Times New Roman"/>
+          <w:b w:val="false"/>
+          <w:bCs w:val="false"/>
+          <w:i w:val="false"/>
+          <w:caps w:val="false"/>
+          <w:smallCaps w:val="false"/>
+          <w:color w:val="000000"/>
+          <w:spacing w:val="0"/>
+          <w:sz w:val="20"/>
+        </w:rPr>
+        <w:t>to run it,</w:t>
+      </w:r>
+    </w:p>
+    <w:p>
+      <w:pPr>
+        <w:pStyle w:val="Normal"/>
+        <w:rPr>
+          <w:rFonts w:ascii="Times New Roman" w:hAnsi="Times New Roman"/>
+          <w:b w:val="false"/>
+          <w:b w:val="false"/>
+          <w:bCs w:val="false"/>
+          <w:i w:val="false"/>
+          <w:i w:val="false"/>
+          <w:caps w:val="false"/>
+          <w:smallCaps w:val="false"/>
+          <w:color w:val="000000"/>
+          <w:spacing w:val="0"/>
+          <w:sz w:val="20"/>
+        </w:rPr>
+      </w:pPr>
+      <w:r>
+        <w:rPr>
+          <w:rFonts w:ascii="Times New Roman" w:hAnsi="Times New Roman"/>
+          <w:b w:val="false"/>
+          <w:bCs w:val="false"/>
+          <w:i w:val="false"/>
+          <w:caps w:val="false"/>
+          <w:smallCaps w:val="false"/>
+          <w:color w:val="000000"/>
+          <w:spacing w:val="0"/>
+          <w:sz w:val="20"/>
+        </w:rPr>
+      </w:r>
+    </w:p>
+    <w:p>
+      <w:pPr>
+        <w:pStyle w:val="Normal"/>
+        <w:rPr>
+          <w:rFonts w:ascii="Times New Roman" w:hAnsi="Times New Roman"/>
+          <w:b w:val="false"/>
+          <w:b w:val="false"/>
+          <w:bCs w:val="false"/>
+          <w:i w:val="false"/>
+          <w:i w:val="false"/>
+          <w:caps w:val="false"/>
+          <w:smallCaps w:val="false"/>
+          <w:color w:val="000000"/>
+          <w:spacing w:val="0"/>
+          <w:sz w:val="20"/>
+        </w:rPr>
+      </w:pPr>
+      <w:r>
+        <w:rPr>
+          <w:rFonts w:ascii="Times New Roman" w:hAnsi="Times New Roman"/>
+          <w:b w:val="false"/>
+          <w:bCs w:val="false"/>
+          <w:i w:val="false"/>
+          <w:caps w:val="false"/>
+          <w:smallCaps w:val="false"/>
+          <w:color w:val="000000"/>
+          <w:spacing w:val="0"/>
+          <w:sz w:val="20"/>
+        </w:rPr>
+        <w:t>webpack entry.js bundle.js</w:t>
+      </w:r>
+    </w:p>
+    <w:p>
+      <w:pPr>
+        <w:pStyle w:val="Normal"/>
+        <w:rPr>
+          <w:rFonts w:ascii="Times New Roman" w:hAnsi="Times New Roman"/>
+          <w:b w:val="false"/>
+          <w:b w:val="false"/>
+          <w:bCs w:val="false"/>
+          <w:i w:val="false"/>
+          <w:i w:val="false"/>
+          <w:caps w:val="false"/>
+          <w:smallCaps w:val="false"/>
+          <w:color w:val="000000"/>
+          <w:spacing w:val="0"/>
+          <w:sz w:val="20"/>
+        </w:rPr>
+      </w:pPr>
+      <w:r>
+        <w:rPr>
+          <w:rFonts w:ascii="Times New Roman" w:hAnsi="Times New Roman"/>
+          <w:b w:val="false"/>
+          <w:bCs w:val="false"/>
+          <w:i w:val="false"/>
+          <w:caps w:val="false"/>
+          <w:smallCaps w:val="false"/>
+          <w:color w:val="000000"/>
+          <w:spacing w:val="0"/>
+          <w:sz w:val="20"/>
+        </w:rPr>
+      </w:r>
+    </w:p>
+    <w:p>
+      <w:pPr>
+        <w:pStyle w:val="Normal"/>
+        <w:rPr>
+          <w:rFonts w:ascii="Times New Roman" w:hAnsi="Times New Roman"/>
+          <w:b w:val="false"/>
+          <w:b w:val="false"/>
+          <w:bCs w:val="false"/>
+          <w:i w:val="false"/>
+          <w:i w:val="false"/>
+          <w:caps w:val="false"/>
+          <w:smallCaps w:val="false"/>
+          <w:color w:val="000000"/>
+          <w:spacing w:val="0"/>
+          <w:sz w:val="20"/>
+        </w:rPr>
+      </w:pPr>
+      <w:r>
+        <w:rPr>
+          <w:rFonts w:ascii="Times New Roman" w:hAnsi="Times New Roman"/>
+          <w:b w:val="false"/>
+          <w:bCs w:val="false"/>
+          <w:i w:val="false"/>
+          <w:caps w:val="false"/>
+          <w:smallCaps w:val="false"/>
+          <w:color w:val="000000"/>
+          <w:spacing w:val="0"/>
+          <w:sz w:val="20"/>
+        </w:rPr>
+        <w:t>and bundle.js will be generated in the output location.</w:t>
+      </w:r>
+    </w:p>
+    <w:p>
+      <w:pPr>
+        <w:pStyle w:val="Normal"/>
+        <w:rPr>
+          <w:rFonts w:ascii="Times New Roman" w:hAnsi="Times New Roman"/>
+          <w:b w:val="false"/>
+          <w:b w:val="false"/>
+          <w:bCs w:val="false"/>
+          <w:i w:val="false"/>
+          <w:i w:val="false"/>
+          <w:caps w:val="false"/>
+          <w:smallCaps w:val="false"/>
+          <w:color w:val="000000"/>
+          <w:spacing w:val="0"/>
+          <w:sz w:val="20"/>
+        </w:rPr>
+      </w:pPr>
+      <w:r>
+        <w:rPr>
+          <w:rFonts w:ascii="Times New Roman" w:hAnsi="Times New Roman"/>
+          <w:b w:val="false"/>
+          <w:bCs w:val="false"/>
+          <w:i w:val="false"/>
+          <w:caps w:val="false"/>
+          <w:smallCaps w:val="false"/>
+          <w:color w:val="000000"/>
+          <w:spacing w:val="0"/>
+          <w:sz w:val="20"/>
+        </w:rPr>
+      </w:r>
+    </w:p>
+    <w:p>
+      <w:pPr>
+        <w:pStyle w:val="Normal"/>
+        <w:rPr>
+          <w:rFonts w:ascii="Times New Roman" w:hAnsi="Times New Roman"/>
+          <w:b/>
+          <w:b/>
+          <w:bCs/>
+          <w:i w:val="false"/>
+          <w:i w:val="false"/>
+          <w:caps w:val="false"/>
+          <w:smallCaps w:val="false"/>
+          <w:color w:val="000000"/>
+          <w:spacing w:val="0"/>
+          <w:sz w:val="20"/>
+        </w:rPr>
+      </w:pPr>
+      <w:r>
+        <w:rPr>
+          <w:rFonts w:ascii="Times New Roman" w:hAnsi="Times New Roman"/>
+          <w:b/>
+          <w:bCs/>
+          <w:i w:val="false"/>
+          <w:caps w:val="false"/>
+          <w:smallCaps w:val="false"/>
+          <w:color w:val="000000"/>
+          <w:spacing w:val="0"/>
+          <w:sz w:val="20"/>
+        </w:rPr>
+        <w:t>ref:</w:t>
+      </w:r>
+    </w:p>
+    <w:p>
+      <w:pPr>
+        <w:pStyle w:val="Normal"/>
+        <w:rPr/>
       </w:pPr>
       <w:r>
         <w:fldChar w:fldCharType="begin"/>
@@ -16432,16 +20519,7 @@
     <w:p>
       <w:pPr>
         <w:pStyle w:val="Normal"/>
-        <w:rPr>
-          <w:rFonts w:ascii="Times New Roman" w:hAnsi="Times New Roman"/>
-          <w:i w:val="false"/>
-          <w:i w:val="false"/>
-          <w:caps w:val="false"/>
-          <w:smallCaps w:val="false"/>
-          <w:color w:val="000000"/>
-          <w:spacing w:val="0"/>
-          <w:sz w:val="20"/>
-        </w:rPr>
+        <w:rPr/>
       </w:pPr>
       <w:hyperlink r:id="rId10">
         <w:r>
@@ -16462,16 +20540,7 @@
     <w:p>
       <w:pPr>
         <w:pStyle w:val="Normal"/>
-        <w:rPr>
-          <w:rFonts w:ascii="Times New Roman" w:hAnsi="Times New Roman"/>
-          <w:i w:val="false"/>
-          <w:i w:val="false"/>
-          <w:caps w:val="false"/>
-          <w:smallCaps w:val="false"/>
-          <w:color w:val="000000"/>
-          <w:spacing w:val="0"/>
-          <w:sz w:val="20"/>
-        </w:rPr>
+        <w:rPr/>
       </w:pPr>
       <w:r>
         <w:fldChar w:fldCharType="begin"/>
@@ -16502,16 +20571,7 @@
     <w:p>
       <w:pPr>
         <w:pStyle w:val="Normal"/>
-        <w:rPr>
-          <w:rFonts w:ascii="Times New Roman" w:hAnsi="Times New Roman"/>
-          <w:i w:val="false"/>
-          <w:i w:val="false"/>
-          <w:caps w:val="false"/>
-          <w:smallCaps w:val="false"/>
-          <w:color w:val="000000"/>
-          <w:spacing w:val="0"/>
-          <w:sz w:val="20"/>
-        </w:rPr>
+        <w:rPr/>
       </w:pPr>
       <w:r>
         <w:fldChar w:fldCharType="begin"/>
@@ -16542,16 +20602,7 @@
     <w:p>
       <w:pPr>
         <w:pStyle w:val="Normal"/>
-        <w:rPr>
-          <w:rFonts w:ascii="Times New Roman" w:hAnsi="Times New Roman"/>
-          <w:i w:val="false"/>
-          <w:i w:val="false"/>
-          <w:caps w:val="false"/>
-          <w:smallCaps w:val="false"/>
-          <w:color w:val="000000"/>
-          <w:spacing w:val="0"/>
-          <w:sz w:val="20"/>
-        </w:rPr>
+        <w:rPr/>
       </w:pPr>
       <w:hyperlink r:id="rId11">
         <w:r>
@@ -25189,7 +29240,12 @@
       </w:pPr>
       <w:r>
         <w:rPr>
-          <w:rFonts w:ascii="Times New Roman" w:hAnsi="Times New Roman"/>
+          <w:i w:val="false"/>
+          <w:caps w:val="false"/>
+          <w:smallCaps w:val="false"/>
+          <w:color w:val="000000"/>
+          <w:spacing w:val="0"/>
+          <w:sz w:val="20"/>
         </w:rPr>
       </w:r>
     </w:p>
@@ -25901,33 +29957,7 @@
           <w:sz w:val="48"/>
           <w:szCs w:val="48"/>
         </w:rPr>
-        <w:t>Chapter 3 State and Pro</w:t>
-      </w:r>
-      <w:r>
-        <w:rPr>
-          <w:rFonts w:ascii="Times New Roman" w:hAnsi="Times New Roman"/>
-          <w:i w:val="false"/>
-          <w:caps w:val="false"/>
-          <w:smallCaps w:val="false"/>
-          <w:color w:val="000000"/>
-          <w:spacing w:val="0"/>
-          <w:sz w:val="48"/>
-          <w:szCs w:val="48"/>
-        </w:rPr>
-        <w:t>p</w:t>
-      </w:r>
-      <w:r>
-        <w:rPr>
-          <w:rFonts w:ascii="Times New Roman" w:hAnsi="Times New Roman"/>
-          <w:i w:val="false"/>
-          <w:caps w:val="false"/>
-          <w:smallCaps w:val="false"/>
-          <w:color w:val="000000"/>
-          <w:spacing w:val="0"/>
-          <w:sz w:val="48"/>
-          <w:szCs w:val="48"/>
-        </w:rPr>
-        <w:t>s</w:t>
+        <w:t>Chapter 3 State and Props</w:t>
       </w:r>
     </w:p>
     <w:p>
@@ -28542,21 +32572,7 @@
           <w:spacing w:val="0"/>
           <w:sz w:val="20"/>
         </w:rPr>
-        <w:t>3.2 Using Prop</w:t>
-      </w:r>
-      <w:r>
-        <w:rPr>
-          <w:rFonts w:ascii="Times New Roman" w:hAnsi="Times New Roman"/>
-          <w:b/>
-          <w:bCs/>
-          <w:i w:val="false"/>
-          <w:caps w:val="false"/>
-          <w:smallCaps w:val="false"/>
-          <w:color w:val="121214"/>
-          <w:spacing w:val="0"/>
-          <w:sz w:val="20"/>
-        </w:rPr>
-        <w:t>s</w:t>
+        <w:t>3.2 Using Props</w:t>
       </w:r>
     </w:p>
     <w:p>
@@ -28591,39 +32607,7 @@
           <w:szCs w:val="24"/>
           <w:lang w:val="en-US" w:eastAsia="zh-CN" w:bidi="hi-IN"/>
         </w:rPr>
-        <w:t xml:space="preserve">Props </w:t>
-      </w:r>
-      <w:r>
-        <w:rPr>
-          <w:rFonts w:eastAsia="Arial Unicode MS" w:cs="Arial Unicode MS" w:ascii="Times New Roman" w:hAnsi="Times New Roman"/>
-          <w:b w:val="false"/>
-          <w:bCs/>
-          <w:i w:val="false"/>
-          <w:caps w:val="false"/>
-          <w:smallCaps w:val="false"/>
-          <w:color w:val="000000"/>
-          <w:spacing w:val="0"/>
-          <w:sz w:val="20"/>
-          <w:szCs w:val="24"/>
-          <w:lang w:val="en-US" w:eastAsia="zh-CN" w:bidi="hi-IN"/>
-        </w:rPr>
-        <w:t xml:space="preserve">is short term for </w:t>
-      </w:r>
-      <w:r>
-        <w:rPr>
-          <w:rFonts w:eastAsia="Arial Unicode MS" w:cs="Arial Unicode MS" w:ascii="Times New Roman" w:hAnsi="Times New Roman"/>
-          <w:b w:val="false"/>
-          <w:bCs/>
-          <w:i w:val="false"/>
-          <w:caps w:val="false"/>
-          <w:smallCaps w:val="false"/>
-          <w:color w:val="000000"/>
-          <w:spacing w:val="0"/>
-          <w:sz w:val="20"/>
-          <w:szCs w:val="24"/>
-          <w:lang w:val="en-US" w:eastAsia="zh-CN" w:bidi="hi-IN"/>
-        </w:rPr>
-        <w:t>property values.</w:t>
+        <w:t>Props is short term for property values.</w:t>
       </w:r>
     </w:p>
     <w:p>
@@ -33175,7 +37159,14 @@
       </w:pPr>
       <w:r>
         <w:rPr>
-          <w:rFonts w:ascii="Times New Roman" w:hAnsi="Times New Roman"/>
+          <w:b/>
+          <w:bCs/>
+          <w:i w:val="false"/>
+          <w:caps w:val="false"/>
+          <w:smallCaps w:val="false"/>
+          <w:color w:val="000000"/>
+          <w:spacing w:val="0"/>
+          <w:sz w:val="20"/>
         </w:rPr>
       </w:r>
     </w:p>
@@ -38907,9 +42898,7 @@
     <w:p>
       <w:pPr>
         <w:pStyle w:val="Normal"/>
-        <w:rPr>
-          <w:rFonts w:ascii="Times New Roman" w:hAnsi="Times New Roman"/>
-        </w:rPr>
+        <w:rPr/>
       </w:pPr>
       <w:r>
         <w:rPr>
@@ -39123,6 +43112,8 @@
       </w:pPr>
       <w:rPr>
         <w:rFonts w:ascii="Symbol" w:hAnsi="Symbol" w:cs="Symbol" w:hint="default"/>
+        <w:sz w:val="20"/>
+        <w:b w:val="false"/>
       </w:rPr>
     </w:lvl>
     <w:lvl w:ilvl="1">
@@ -39138,6 +43129,8 @@
       </w:pPr>
       <w:rPr>
         <w:rFonts w:ascii="Symbol" w:hAnsi="Symbol" w:cs="Symbol" w:hint="default"/>
+        <w:sz w:val="20"/>
+        <w:b w:val="false"/>
       </w:rPr>
     </w:lvl>
     <w:lvl w:ilvl="2">
@@ -39153,6 +43146,8 @@
       </w:pPr>
       <w:rPr>
         <w:rFonts w:ascii="Symbol" w:hAnsi="Symbol" w:cs="Symbol" w:hint="default"/>
+        <w:sz w:val="20"/>
+        <w:b w:val="false"/>
       </w:rPr>
     </w:lvl>
     <w:lvl w:ilvl="3">
@@ -39168,6 +43163,8 @@
       </w:pPr>
       <w:rPr>
         <w:rFonts w:ascii="Symbol" w:hAnsi="Symbol" w:cs="Symbol" w:hint="default"/>
+        <w:sz w:val="20"/>
+        <w:b w:val="false"/>
       </w:rPr>
     </w:lvl>
     <w:lvl w:ilvl="4">
@@ -39183,6 +43180,8 @@
       </w:pPr>
       <w:rPr>
         <w:rFonts w:ascii="Symbol" w:hAnsi="Symbol" w:cs="Symbol" w:hint="default"/>
+        <w:sz w:val="20"/>
+        <w:b w:val="false"/>
       </w:rPr>
     </w:lvl>
     <w:lvl w:ilvl="5">
@@ -39198,6 +43197,8 @@
       </w:pPr>
       <w:rPr>
         <w:rFonts w:ascii="Symbol" w:hAnsi="Symbol" w:cs="Symbol" w:hint="default"/>
+        <w:sz w:val="20"/>
+        <w:b w:val="false"/>
       </w:rPr>
     </w:lvl>
     <w:lvl w:ilvl="6">
@@ -39213,6 +43214,8 @@
       </w:pPr>
       <w:rPr>
         <w:rFonts w:ascii="Symbol" w:hAnsi="Symbol" w:cs="Symbol" w:hint="default"/>
+        <w:sz w:val="20"/>
+        <w:b w:val="false"/>
       </w:rPr>
     </w:lvl>
     <w:lvl w:ilvl="7">
@@ -39228,6 +43231,8 @@
       </w:pPr>
       <w:rPr>
         <w:rFonts w:ascii="Symbol" w:hAnsi="Symbol" w:cs="Symbol" w:hint="default"/>
+        <w:sz w:val="20"/>
+        <w:b w:val="false"/>
       </w:rPr>
     </w:lvl>
     <w:lvl w:ilvl="8">
@@ -39243,6 +43248,8 @@
       </w:pPr>
       <w:rPr>
         <w:rFonts w:ascii="Symbol" w:hAnsi="Symbol" w:cs="Symbol" w:hint="default"/>
+        <w:sz w:val="20"/>
+        <w:b w:val="false"/>
       </w:rPr>
     </w:lvl>
   </w:abstractNum>
@@ -39260,6 +43267,8 @@
       </w:pPr>
       <w:rPr>
         <w:rFonts w:ascii="Symbol" w:hAnsi="Symbol" w:cs="Symbol" w:hint="default"/>
+        <w:sz w:val="20"/>
+        <w:b w:val="false"/>
       </w:rPr>
     </w:lvl>
     <w:lvl w:ilvl="1">
@@ -39275,6 +43284,8 @@
       </w:pPr>
       <w:rPr>
         <w:rFonts w:ascii="Symbol" w:hAnsi="Symbol" w:cs="Symbol" w:hint="default"/>
+        <w:sz w:val="20"/>
+        <w:b w:val="false"/>
       </w:rPr>
     </w:lvl>
     <w:lvl w:ilvl="2">
@@ -39290,6 +43301,8 @@
       </w:pPr>
       <w:rPr>
         <w:rFonts w:ascii="Symbol" w:hAnsi="Symbol" w:cs="Symbol" w:hint="default"/>
+        <w:sz w:val="20"/>
+        <w:b w:val="false"/>
       </w:rPr>
     </w:lvl>
     <w:lvl w:ilvl="3">
@@ -39305,6 +43318,8 @@
       </w:pPr>
       <w:rPr>
         <w:rFonts w:ascii="Symbol" w:hAnsi="Symbol" w:cs="Symbol" w:hint="default"/>
+        <w:sz w:val="20"/>
+        <w:b w:val="false"/>
       </w:rPr>
     </w:lvl>
     <w:lvl w:ilvl="4">
@@ -39320,6 +43335,8 @@
       </w:pPr>
       <w:rPr>
         <w:rFonts w:ascii="Symbol" w:hAnsi="Symbol" w:cs="Symbol" w:hint="default"/>
+        <w:sz w:val="20"/>
+        <w:b w:val="false"/>
       </w:rPr>
     </w:lvl>
     <w:lvl w:ilvl="5">
@@ -39335,6 +43352,8 @@
       </w:pPr>
       <w:rPr>
         <w:rFonts w:ascii="Symbol" w:hAnsi="Symbol" w:cs="Symbol" w:hint="default"/>
+        <w:sz w:val="20"/>
+        <w:b w:val="false"/>
       </w:rPr>
     </w:lvl>
     <w:lvl w:ilvl="6">
@@ -39350,6 +43369,8 @@
       </w:pPr>
       <w:rPr>
         <w:rFonts w:ascii="Symbol" w:hAnsi="Symbol" w:cs="Symbol" w:hint="default"/>
+        <w:sz w:val="20"/>
+        <w:b w:val="false"/>
       </w:rPr>
     </w:lvl>
     <w:lvl w:ilvl="7">
@@ -39365,6 +43386,8 @@
       </w:pPr>
       <w:rPr>
         <w:rFonts w:ascii="Symbol" w:hAnsi="Symbol" w:cs="Symbol" w:hint="default"/>
+        <w:sz w:val="20"/>
+        <w:b w:val="false"/>
       </w:rPr>
     </w:lvl>
     <w:lvl w:ilvl="8">
@@ -39380,6 +43403,8 @@
       </w:pPr>
       <w:rPr>
         <w:rFonts w:ascii="Symbol" w:hAnsi="Symbol" w:cs="Symbol" w:hint="default"/>
+        <w:sz w:val="20"/>
+        <w:b w:val="false"/>
       </w:rPr>
     </w:lvl>
   </w:abstractNum>
@@ -39397,6 +43422,8 @@
       </w:pPr>
       <w:rPr>
         <w:rFonts w:ascii="Symbol" w:hAnsi="Symbol" w:cs="Symbol" w:hint="default"/>
+        <w:sz w:val="20"/>
+        <w:b w:val="false"/>
       </w:rPr>
     </w:lvl>
     <w:lvl w:ilvl="1">
@@ -39442,6 +43469,8 @@
       </w:pPr>
       <w:rPr>
         <w:rFonts w:ascii="Symbol" w:hAnsi="Symbol" w:cs="Symbol" w:hint="default"/>
+        <w:sz w:val="20"/>
+        <w:b w:val="false"/>
       </w:rPr>
     </w:lvl>
     <w:lvl w:ilvl="4">
@@ -39487,6 +43516,8 @@
       </w:pPr>
       <w:rPr>
         <w:rFonts w:ascii="Symbol" w:hAnsi="Symbol" w:cs="Symbol" w:hint="default"/>
+        <w:sz w:val="20"/>
+        <w:b w:val="false"/>
       </w:rPr>
     </w:lvl>
     <w:lvl w:ilvl="7">
@@ -39534,6 +43565,8 @@
       </w:pPr>
       <w:rPr>
         <w:rFonts w:ascii="Symbol" w:hAnsi="Symbol" w:cs="Symbol" w:hint="default"/>
+        <w:sz w:val="20"/>
+        <w:b w:val="false"/>
       </w:rPr>
     </w:lvl>
     <w:lvl w:ilvl="1">
@@ -39579,6 +43612,8 @@
       </w:pPr>
       <w:rPr>
         <w:rFonts w:ascii="Symbol" w:hAnsi="Symbol" w:cs="Symbol" w:hint="default"/>
+        <w:sz w:val="20"/>
+        <w:b w:val="false"/>
       </w:rPr>
     </w:lvl>
     <w:lvl w:ilvl="4">
@@ -39624,6 +43659,8 @@
       </w:pPr>
       <w:rPr>
         <w:rFonts w:ascii="Symbol" w:hAnsi="Symbol" w:cs="Symbol" w:hint="default"/>
+        <w:sz w:val="20"/>
+        <w:b w:val="false"/>
       </w:rPr>
     </w:lvl>
     <w:lvl w:ilvl="7">
@@ -39876,6 +43913,22 @@
       <w:bCs/>
     </w:rPr>
   </w:style>
+  <w:style w:type="character" w:styleId="ListLabel1">
+    <w:name w:val="ListLabel 1"/>
+    <w:qFormat/>
+    <w:rPr>
+      <w:rFonts w:ascii="Times New Roman" w:hAnsi="Times New Roman" w:cs="Symbol"/>
+      <w:b w:val="false"/>
+      <w:sz w:val="20"/>
+    </w:rPr>
+  </w:style>
+  <w:style w:type="character" w:styleId="ListLabel2">
+    <w:name w:val="ListLabel 2"/>
+    <w:qFormat/>
+    <w:rPr>
+      <w:rFonts w:cs="OpenSymbol"/>
+    </w:rPr>
+  </w:style>
   <w:style w:type="paragraph" w:styleId="Heading">
     <w:name w:val="Heading"/>
     <w:basedOn w:val="Normal"/>
